--- a/기획서/콘텐츠 관련/스테이터스 세부 기획서.docx
+++ b/기획서/콘텐츠 관련/스테이터스 세부 기획서.docx
@@ -3,6 +3,9 @@
 <w:document xmlns:wpc="http://schemas.microsoft.com/office/word/2010/wordprocessingCanvas" xmlns:cx="http://schemas.microsoft.com/office/drawing/2014/chartex" xmlns:cx1="http://schemas.microsoft.com/office/drawing/2015/9/8/chartex" xmlns:cx2="http://schemas.microsoft.com/office/drawing/2015/10/21/chartex" xmlns:cx3="http://schemas.microsoft.com/office/drawing/2016/5/9/chartex" xmlns:cx4="http://schemas.microsoft.com/office/drawing/2016/5/10/chartex" xmlns:cx5="http://schemas.microsoft.com/office/drawing/2016/5/11/chartex" xmlns:cx6="http://schemas.microsoft.com/office/drawing/2016/5/12/chartex" xmlns:cx7="http://schemas.microsoft.com/office/drawing/2016/5/13/chartex" xmlns:cx8="http://schemas.microsoft.com/office/drawing/2016/5/14/chartex" xmlns:mc="http://schemas.openxmlformats.org/markup-compatibility/2006" xmlns:aink="http://schemas.microsoft.com/office/drawing/2016/ink" xmlns:am3d="http://schemas.microsoft.com/office/drawing/2017/model3d" xmlns:o="urn:schemas-microsoft-com:office:office" xmlns:r="http://schemas.openxmlformats.org/officeDocument/2006/relationships" xmlns:m="http://schemas.openxmlformats.org/officeDocument/2006/math" xmlns:v="urn:schemas-microsoft-com:vml" xmlns:wp14="http://schemas.microsoft.com/office/word/2010/wordprocessingDrawing" xmlns:wp="http://schemas.openxmlformats.org/drawingml/2006/wordprocessingDrawing" xmlns:w10="urn:schemas-microsoft-com:office:word" xmlns:w="http://schemas.openxmlformats.org/wordprocessingml/2006/main" xmlns:w14="http://schemas.microsoft.com/office/word/2010/wordml" xmlns:w15="http://schemas.microsoft.com/office/word/2012/wordml" xmlns:w16cid="http://schemas.microsoft.com/office/word/2016/wordml/cid" xmlns:w16se="http://schemas.microsoft.com/office/word/2015/wordml/symex" xmlns:wpg="http://schemas.microsoft.com/office/word/2010/wordprocessingGroup" xmlns:wpi="http://schemas.microsoft.com/office/word/2010/wordprocessingInk" xmlns:wne="http://schemas.microsoft.com/office/word/2006/wordml" xmlns:wps="http://schemas.microsoft.com/office/word/2010/wordprocessingShape" mc:Ignorable="w14 w15 w16se w16cid wp14">
   <w:body>
     <w:p>
+      <w:pPr>
+        <w:pStyle w:val="a5"/>
+      </w:pPr>
       <w:proofErr w:type="spellStart"/>
       <w:r>
         <w:rPr>
@@ -18,15 +21,128 @@
         <w:t xml:space="preserve"> 세부 기획</w:t>
       </w:r>
     </w:p>
+    <w:tbl>
+      <w:tblPr>
+        <w:tblStyle w:val="a4"/>
+        <w:tblpPr w:leftFromText="142" w:rightFromText="142" w:vertAnchor="text" w:horzAnchor="margin" w:tblpXSpec="right" w:tblpY="448"/>
+        <w:tblW w:w="0" w:type="auto"/>
+        <w:tblLook w:val="04A0" w:firstRow="1" w:lastRow="0" w:firstColumn="1" w:lastColumn="0" w:noHBand="0" w:noVBand="1"/>
+      </w:tblPr>
+      <w:tblGrid>
+        <w:gridCol w:w="1436"/>
+        <w:gridCol w:w="1436"/>
+      </w:tblGrid>
+      <w:tr>
+        <w:trPr>
+          <w:trHeight w:val="364"/>
+        </w:trPr>
+        <w:tc>
+          <w:tcPr>
+            <w:tcW w:w="1436" w:type="dxa"/>
+          </w:tcPr>
+          <w:p>
+            <w:pPr>
+              <w:rPr>
+                <w:rFonts w:hint="eastAsia"/>
+              </w:rPr>
+            </w:pPr>
+            <w:r>
+              <w:rPr>
+                <w:rFonts w:hint="eastAsia"/>
+              </w:rPr>
+              <w:t>작성자</w:t>
+            </w:r>
+          </w:p>
+        </w:tc>
+        <w:tc>
+          <w:tcPr>
+            <w:tcW w:w="1436" w:type="dxa"/>
+          </w:tcPr>
+          <w:p>
+            <w:pPr>
+              <w:rPr>
+                <w:rFonts w:hint="eastAsia"/>
+              </w:rPr>
+            </w:pPr>
+            <w:r>
+              <w:rPr>
+                <w:rFonts w:hint="eastAsia"/>
+              </w:rPr>
+              <w:t>제갈우진</w:t>
+            </w:r>
+          </w:p>
+        </w:tc>
+      </w:tr>
+      <w:tr>
+        <w:trPr>
+          <w:trHeight w:val="364"/>
+        </w:trPr>
+        <w:tc>
+          <w:tcPr>
+            <w:tcW w:w="1436" w:type="dxa"/>
+          </w:tcPr>
+          <w:p>
+            <w:pPr>
+              <w:rPr>
+                <w:rFonts w:hint="eastAsia"/>
+              </w:rPr>
+            </w:pPr>
+            <w:r>
+              <w:rPr>
+                <w:rFonts w:hint="eastAsia"/>
+              </w:rPr>
+              <w:t>버전</w:t>
+            </w:r>
+          </w:p>
+        </w:tc>
+        <w:tc>
+          <w:tcPr>
+            <w:tcW w:w="1436" w:type="dxa"/>
+          </w:tcPr>
+          <w:p>
+            <w:pPr>
+              <w:rPr>
+                <w:rFonts w:hint="eastAsia"/>
+              </w:rPr>
+            </w:pPr>
+            <w:r>
+              <w:rPr>
+                <w:rFonts w:hint="eastAsia"/>
+              </w:rPr>
+              <w:t>1</w:t>
+            </w:r>
+            <w:r>
+              <w:t>.0</w:t>
+            </w:r>
+          </w:p>
+        </w:tc>
+      </w:tr>
+    </w:tbl>
     <w:p/>
     <w:p>
       <w:pPr>
-        <w:pStyle w:val="a3"/>
-        <w:numPr>
-          <w:ilvl w:val="0"/>
-          <w:numId w:val="3"/>
-        </w:numPr>
-        <w:ind w:leftChars="0"/>
+        <w:rPr>
+          <w:rFonts w:hint="eastAsia"/>
+        </w:rPr>
+      </w:pPr>
+    </w:p>
+    <w:p>
+      <w:pPr>
+        <w:rPr>
+          <w:rFonts w:hint="eastAsia"/>
+        </w:rPr>
+      </w:pPr>
+    </w:p>
+    <w:p>
+      <w:pPr>
+        <w:rPr>
+          <w:rFonts w:hint="eastAsia"/>
+        </w:rPr>
+      </w:pPr>
+    </w:p>
+    <w:p>
+      <w:pPr>
+        <w:pStyle w:val="01"/>
       </w:pPr>
       <w:r>
         <w:rPr>
@@ -70,12 +186,7 @@
     <w:p/>
     <w:p>
       <w:pPr>
-        <w:pStyle w:val="a3"/>
-        <w:numPr>
-          <w:ilvl w:val="0"/>
-          <w:numId w:val="1"/>
-        </w:numPr>
-        <w:ind w:leftChars="0"/>
+        <w:pStyle w:val="01"/>
       </w:pPr>
       <w:r>
         <w:rPr>
@@ -336,9 +447,6 @@
                           <w:p>
                             <w:pPr>
                               <w:jc w:val="center"/>
-                              <w:rPr>
-                                <w:rFonts w:hint="eastAsia"/>
-                              </w:rPr>
                             </w:pPr>
                             <w:r>
                               <w:rPr>
@@ -369,9 +477,6 @@
                     <w:p>
                       <w:pPr>
                         <w:jc w:val="center"/>
-                        <w:rPr>
-                          <w:rFonts w:hint="eastAsia"/>
-                        </w:rPr>
                       </w:pPr>
                       <w:r>
                         <w:rPr>
@@ -406,9 +511,6 @@
     <w:p>
       <w:pPr>
         <w:ind w:left="400"/>
-        <w:rPr>
-          <w:rFonts w:hint="eastAsia"/>
-        </w:rPr>
       </w:pPr>
     </w:p>
     <w:p>
@@ -440,6 +542,780 @@
         </w:rPr>
         <w:t>(능력치 칸 안에 표기 됨)</w:t>
       </w:r>
+    </w:p>
+    <w:p>
+      <w:pPr>
+        <w:pStyle w:val="a3"/>
+        <w:numPr>
+          <w:ilvl w:val="0"/>
+          <w:numId w:val="5"/>
+        </w:numPr>
+        <w:ind w:leftChars="0"/>
+      </w:pPr>
+      <w:r>
+        <w:rPr>
+          <w:rFonts w:hint="eastAsia"/>
+        </w:rPr>
+        <w:t>격투</w:t>
+      </w:r>
+      <w:r>
+        <w:rPr>
+          <w:rFonts w:hint="eastAsia"/>
+        </w:rPr>
+        <w:t>:</w:t>
+      </w:r>
+      <w:r>
+        <w:t xml:space="preserve"> </w:t>
+      </w:r>
+      <w:r>
+        <w:rPr>
+          <w:rFonts w:hint="eastAsia"/>
+        </w:rPr>
+        <w:t>컨텐츠 격투에 사용되는 수치</w:t>
+      </w:r>
+    </w:p>
+    <w:p>
+      <w:pPr>
+        <w:pStyle w:val="a3"/>
+        <w:numPr>
+          <w:ilvl w:val="0"/>
+          <w:numId w:val="5"/>
+        </w:numPr>
+        <w:ind w:leftChars="0"/>
+      </w:pPr>
+      <w:r>
+        <w:rPr>
+          <w:rFonts w:hint="eastAsia"/>
+        </w:rPr>
+        <w:t>추리</w:t>
+      </w:r>
+      <w:r>
+        <w:rPr>
+          <w:rFonts w:hint="eastAsia"/>
+        </w:rPr>
+        <w:t>:</w:t>
+      </w:r>
+      <w:r>
+        <w:t xml:space="preserve"> </w:t>
+      </w:r>
+      <w:r>
+        <w:rPr>
+          <w:rFonts w:hint="eastAsia"/>
+        </w:rPr>
+        <w:t>컨텐츠 추리에 사용되는 수치</w:t>
+      </w:r>
+    </w:p>
+    <w:p>
+      <w:pPr>
+        <w:pStyle w:val="a3"/>
+        <w:numPr>
+          <w:ilvl w:val="0"/>
+          <w:numId w:val="5"/>
+        </w:numPr>
+        <w:ind w:leftChars="0"/>
+      </w:pPr>
+      <w:r>
+        <w:rPr>
+          <w:rFonts w:hint="eastAsia"/>
+        </w:rPr>
+        <w:t>체력</w:t>
+      </w:r>
+      <w:r>
+        <w:rPr>
+          <w:rFonts w:hint="eastAsia"/>
+        </w:rPr>
+        <w:t>:</w:t>
+      </w:r>
+      <w:r>
+        <w:t xml:space="preserve"> </w:t>
+      </w:r>
+      <w:r>
+        <w:rPr>
+          <w:rFonts w:hint="eastAsia"/>
+        </w:rPr>
+        <w:t>컨텐츠 격투에 사용되는 수치</w:t>
+      </w:r>
+    </w:p>
+    <w:p>
+      <w:pPr>
+        <w:pStyle w:val="a3"/>
+        <w:numPr>
+          <w:ilvl w:val="0"/>
+          <w:numId w:val="5"/>
+        </w:numPr>
+        <w:ind w:leftChars="0"/>
+      </w:pPr>
+      <w:r>
+        <w:rPr>
+          <w:rFonts w:hint="eastAsia"/>
+        </w:rPr>
+        <w:t>재화</w:t>
+      </w:r>
+      <w:r>
+        <w:rPr>
+          <w:rFonts w:hint="eastAsia"/>
+        </w:rPr>
+        <w:t>:</w:t>
+      </w:r>
+      <w:r>
+        <w:t xml:space="preserve"> </w:t>
+      </w:r>
+      <w:r>
+        <w:rPr>
+          <w:rFonts w:hint="eastAsia"/>
+        </w:rPr>
+        <w:t>플레이어가 수집하고 소모할 수 있는 자원</w:t>
+      </w:r>
+    </w:p>
+    <w:p>
+      <w:pPr>
+        <w:pStyle w:val="a3"/>
+        <w:numPr>
+          <w:ilvl w:val="0"/>
+          <w:numId w:val="4"/>
+        </w:numPr>
+        <w:ind w:leftChars="0"/>
+      </w:pPr>
+      <w:proofErr w:type="spellStart"/>
+      <w:r>
+        <w:rPr>
+          <w:rFonts w:hint="eastAsia"/>
+        </w:rPr>
+        <w:t>스테이터스와</w:t>
+      </w:r>
+      <w:proofErr w:type="spellEnd"/>
+      <w:r>
+        <w:rPr>
+          <w:rFonts w:hint="eastAsia"/>
+        </w:rPr>
+        <w:t xml:space="preserve"> 연관된 시스템</w:t>
+      </w:r>
+    </w:p>
+    <w:p>
+      <w:pPr>
+        <w:pStyle w:val="a3"/>
+        <w:numPr>
+          <w:ilvl w:val="0"/>
+          <w:numId w:val="1"/>
+        </w:numPr>
+        <w:ind w:leftChars="0"/>
+      </w:pPr>
+      <w:r>
+        <w:rPr>
+          <w:rFonts w:hint="eastAsia"/>
+        </w:rPr>
+        <w:lastRenderedPageBreak/>
+        <w:t>아이템</w:t>
+      </w:r>
+    </w:p>
+    <w:p>
+      <w:pPr>
+        <w:pStyle w:val="a3"/>
+        <w:numPr>
+          <w:ilvl w:val="0"/>
+          <w:numId w:val="7"/>
+        </w:numPr>
+        <w:ind w:leftChars="0"/>
+      </w:pPr>
+      <w:r>
+        <w:rPr>
+          <w:rFonts w:hint="eastAsia"/>
+        </w:rPr>
+        <w:t>장비아이템</w:t>
+      </w:r>
+      <w:r>
+        <w:rPr>
+          <w:rFonts w:hint="eastAsia"/>
+        </w:rPr>
+        <w:t>:</w:t>
+      </w:r>
+      <w:r>
+        <w:rPr>
+          <w:rFonts w:hint="eastAsia"/>
+        </w:rPr>
+        <w:t xml:space="preserve"> 플레이어의 </w:t>
+      </w:r>
+      <w:proofErr w:type="spellStart"/>
+      <w:r>
+        <w:rPr>
+          <w:rFonts w:hint="eastAsia"/>
+        </w:rPr>
+        <w:t>스테이터스</w:t>
+      </w:r>
+      <w:r>
+        <w:rPr>
+          <w:rFonts w:hint="eastAsia"/>
+        </w:rPr>
+        <w:t>를</w:t>
+      </w:r>
+      <w:proofErr w:type="spellEnd"/>
+      <w:r>
+        <w:rPr>
+          <w:rFonts w:hint="eastAsia"/>
+        </w:rPr>
+        <w:t xml:space="preserve"> 직접적으로 증가시키거나 간접적으로 도움을 주는 아이템들.</w:t>
+      </w:r>
+    </w:p>
+    <w:p>
+      <w:pPr>
+        <w:pStyle w:val="a3"/>
+        <w:numPr>
+          <w:ilvl w:val="0"/>
+          <w:numId w:val="5"/>
+        </w:numPr>
+        <w:ind w:leftChars="0"/>
+      </w:pPr>
+      <w:r>
+        <w:rPr>
+          <w:rFonts w:hint="eastAsia"/>
+        </w:rPr>
+        <w:t xml:space="preserve">각 </w:t>
+      </w:r>
+      <w:proofErr w:type="spellStart"/>
+      <w:r>
+        <w:rPr>
+          <w:rFonts w:hint="eastAsia"/>
+        </w:rPr>
+        <w:t>스테이터스</w:t>
+      </w:r>
+      <w:proofErr w:type="spellEnd"/>
+      <w:r>
+        <w:rPr>
+          <w:rFonts w:hint="eastAsia"/>
+        </w:rPr>
+        <w:t xml:space="preserve"> 분야 별로 아이템을 하나씩 착용할 수 있음.</w:t>
+      </w:r>
+    </w:p>
+    <w:p>
+      <w:pPr>
+        <w:pStyle w:val="a3"/>
+        <w:numPr>
+          <w:ilvl w:val="0"/>
+          <w:numId w:val="5"/>
+        </w:numPr>
+        <w:ind w:leftChars="0"/>
+      </w:pPr>
+      <w:r>
+        <w:rPr>
+          <w:rFonts w:hint="eastAsia"/>
+        </w:rPr>
+        <w:t xml:space="preserve">격투 장비 아이템 중 </w:t>
+      </w:r>
+      <w:r>
+        <w:t>‘-‘</w:t>
+      </w:r>
+      <w:r>
+        <w:rPr>
+          <w:rFonts w:hint="eastAsia"/>
+        </w:rPr>
+        <w:t>수치가 붙은 장비들은 상대방의 데미지를 경감시키는 효과를 가지고 있음.</w:t>
+      </w:r>
+    </w:p>
+    <w:p>
+      <w:pPr>
+        <w:pStyle w:val="a3"/>
+        <w:numPr>
+          <w:ilvl w:val="0"/>
+          <w:numId w:val="7"/>
+        </w:numPr>
+        <w:ind w:leftChars="0"/>
+      </w:pPr>
+      <w:r>
+        <w:rPr>
+          <w:rFonts w:hint="eastAsia"/>
+        </w:rPr>
+        <w:t>소비아이템</w:t>
+      </w:r>
+      <w:r>
+        <w:rPr>
+          <w:rFonts w:hint="eastAsia"/>
+        </w:rPr>
+        <w:t>:</w:t>
+      </w:r>
+      <w:r>
+        <w:t xml:space="preserve"> </w:t>
+      </w:r>
+      <w:r>
+        <w:rPr>
+          <w:rFonts w:hint="eastAsia"/>
+        </w:rPr>
+        <w:t xml:space="preserve">아이템을 소모하여 </w:t>
+      </w:r>
+      <w:r>
+        <w:rPr>
+          <w:rFonts w:hint="eastAsia"/>
+        </w:rPr>
+        <w:t>능력치를 끌어올리는 버프 아이템.</w:t>
+      </w:r>
+    </w:p>
+    <w:p>
+      <w:pPr>
+        <w:pStyle w:val="a3"/>
+        <w:numPr>
+          <w:ilvl w:val="0"/>
+          <w:numId w:val="5"/>
+        </w:numPr>
+        <w:ind w:leftChars="0"/>
+        <w:rPr>
+          <w:rFonts w:hint="eastAsia"/>
+        </w:rPr>
+      </w:pPr>
+      <w:r>
+        <w:rPr>
+          <w:rFonts w:hint="eastAsia"/>
+        </w:rPr>
+        <w:t>같은 종류의 아이템은 하나만 적용된다.</w:t>
+      </w:r>
+      <w:r>
+        <w:t xml:space="preserve"> (</w:t>
+      </w:r>
+      <w:r>
+        <w:rPr>
+          <w:rFonts w:hint="eastAsia"/>
+        </w:rPr>
+        <w:t>체력 회복 아이템 제외)</w:t>
+      </w:r>
+    </w:p>
+    <w:p>
+      <w:pPr>
+        <w:pStyle w:val="a3"/>
+        <w:numPr>
+          <w:ilvl w:val="0"/>
+          <w:numId w:val="7"/>
+        </w:numPr>
+        <w:ind w:leftChars="0"/>
+      </w:pPr>
+      <w:r>
+        <w:rPr>
+          <w:rFonts w:hint="eastAsia"/>
+        </w:rPr>
+        <w:t>조력자(아이템</w:t>
+      </w:r>
+      <w:r>
+        <w:t>)</w:t>
+      </w:r>
+      <w:r>
+        <w:t>:</w:t>
+      </w:r>
+      <w:r>
+        <w:t xml:space="preserve"> </w:t>
+      </w:r>
+      <w:r>
+        <w:rPr>
+          <w:rFonts w:hint="eastAsia"/>
+        </w:rPr>
+        <w:t>일종에 강력한 버프 아이템</w:t>
+      </w:r>
+      <w:r>
+        <w:t>.</w:t>
+      </w:r>
+    </w:p>
+    <w:p>
+      <w:pPr>
+        <w:pStyle w:val="a3"/>
+        <w:numPr>
+          <w:ilvl w:val="0"/>
+          <w:numId w:val="5"/>
+        </w:numPr>
+        <w:ind w:leftChars="0"/>
+      </w:pPr>
+      <w:r>
+        <w:rPr>
+          <w:rFonts w:hint="eastAsia"/>
+        </w:rPr>
+        <w:t xml:space="preserve">사용하기 전에 </w:t>
+      </w:r>
+      <w:r>
+        <w:rPr>
+          <w:rFonts w:hint="eastAsia"/>
+        </w:rPr>
+        <w:t xml:space="preserve">사용 </w:t>
+      </w:r>
+      <w:r>
+        <w:rPr>
+          <w:rFonts w:hint="eastAsia"/>
+        </w:rPr>
+        <w:t>비용을 지불해야 하며,</w:t>
+      </w:r>
+      <w:r>
+        <w:t xml:space="preserve"> </w:t>
+      </w:r>
+      <w:r>
+        <w:rPr>
+          <w:rFonts w:hint="eastAsia"/>
+        </w:rPr>
+        <w:t>한번 사용하면 일정기간동안 다시 사용할 수 없다.</w:t>
+      </w:r>
+    </w:p>
+    <w:p>
+      <w:pPr>
+        <w:pStyle w:val="a3"/>
+        <w:numPr>
+          <w:ilvl w:val="0"/>
+          <w:numId w:val="5"/>
+        </w:numPr>
+        <w:ind w:leftChars="0"/>
+      </w:pPr>
+      <w:r>
+        <w:rPr>
+          <w:rFonts w:hint="eastAsia"/>
+        </w:rPr>
+        <w:t>조력자를 획득하려면 긴급</w:t>
+      </w:r>
+      <w:r>
+        <w:t>/</w:t>
+      </w:r>
+      <w:r>
+        <w:rPr>
+          <w:rFonts w:hint="eastAsia"/>
+        </w:rPr>
+        <w:t xml:space="preserve">봉쇄 해제 이슈에서 해당 조력자의 명함을 먼저 </w:t>
+      </w:r>
+      <w:proofErr w:type="spellStart"/>
+      <w:r>
+        <w:rPr>
+          <w:rFonts w:hint="eastAsia"/>
+        </w:rPr>
+        <w:t>획득해야하며</w:t>
+      </w:r>
+      <w:proofErr w:type="spellEnd"/>
+      <w:r>
+        <w:rPr>
+          <w:rFonts w:hint="eastAsia"/>
+        </w:rPr>
+        <w:t>,</w:t>
+      </w:r>
+      <w:r>
+        <w:t xml:space="preserve"> </w:t>
+      </w:r>
+      <w:r>
+        <w:rPr>
+          <w:rFonts w:hint="eastAsia"/>
+        </w:rPr>
+        <w:t>그 뒤 높은 비용의 고용비를 지불해야한다.</w:t>
+      </w:r>
+    </w:p>
+    <w:p>
+      <w:pPr>
+        <w:pStyle w:val="a3"/>
+        <w:numPr>
+          <w:ilvl w:val="0"/>
+          <w:numId w:val="5"/>
+        </w:numPr>
+        <w:ind w:leftChars="0"/>
+        <w:rPr>
+          <w:rFonts w:hint="eastAsia"/>
+        </w:rPr>
+      </w:pPr>
+      <w:r>
+        <w:rPr>
+          <w:rFonts w:hint="eastAsia"/>
+        </w:rPr>
+        <w:t>고용비용과 사용비용은 별개이다.</w:t>
+      </w:r>
+    </w:p>
+    <w:p>
+      <w:pPr>
+        <w:pStyle w:val="a3"/>
+        <w:numPr>
+          <w:ilvl w:val="0"/>
+          <w:numId w:val="1"/>
+        </w:numPr>
+        <w:ind w:leftChars="0"/>
+      </w:pPr>
+      <w:r>
+        <w:rPr>
+          <w:rFonts w:hint="eastAsia"/>
+        </w:rPr>
+        <w:t>재화 세분화</w:t>
+      </w:r>
+    </w:p>
+    <w:p>
+      <w:pPr>
+        <w:pStyle w:val="a3"/>
+        <w:numPr>
+          <w:ilvl w:val="0"/>
+          <w:numId w:val="6"/>
+        </w:numPr>
+        <w:ind w:leftChars="0"/>
+      </w:pPr>
+      <w:r>
+        <w:rPr>
+          <w:rFonts w:hint="eastAsia"/>
+        </w:rPr>
+        <w:t>돈</w:t>
+      </w:r>
+    </w:p>
+    <w:p>
+      <w:pPr>
+        <w:pStyle w:val="a3"/>
+        <w:numPr>
+          <w:ilvl w:val="0"/>
+          <w:numId w:val="5"/>
+        </w:numPr>
+        <w:ind w:leftChars="0"/>
+      </w:pPr>
+      <w:r>
+        <w:rPr>
+          <w:rFonts w:hint="eastAsia"/>
+        </w:rPr>
+        <w:t>사용처:</w:t>
+      </w:r>
+      <w:r>
+        <w:t xml:space="preserve"> </w:t>
+      </w:r>
+      <w:r>
+        <w:rPr>
+          <w:rFonts w:hint="eastAsia"/>
+        </w:rPr>
+        <w:t>아이템 구매,</w:t>
+      </w:r>
+      <w:r>
+        <w:t xml:space="preserve"> </w:t>
+      </w:r>
+      <w:r>
+        <w:rPr>
+          <w:rFonts w:hint="eastAsia"/>
+        </w:rPr>
+        <w:t>조력자 고용 및 사용</w:t>
+      </w:r>
+    </w:p>
+    <w:p>
+      <w:pPr>
+        <w:pStyle w:val="a3"/>
+        <w:numPr>
+          <w:ilvl w:val="0"/>
+          <w:numId w:val="5"/>
+        </w:numPr>
+        <w:ind w:leftChars="0"/>
+      </w:pPr>
+      <w:proofErr w:type="spellStart"/>
+      <w:r>
+        <w:rPr>
+          <w:rFonts w:hint="eastAsia"/>
+        </w:rPr>
+        <w:t>획득처</w:t>
+      </w:r>
+      <w:proofErr w:type="spellEnd"/>
+      <w:r>
+        <w:t xml:space="preserve">: </w:t>
+      </w:r>
+      <w:r>
+        <w:rPr>
+          <w:rFonts w:hint="eastAsia"/>
+        </w:rPr>
+        <w:t>일반 이슈,</w:t>
+      </w:r>
+      <w:r>
+        <w:t xml:space="preserve"> </w:t>
+      </w:r>
+      <w:r>
+        <w:rPr>
+          <w:rFonts w:hint="eastAsia"/>
+        </w:rPr>
+        <w:t>긴급 이슈,</w:t>
+      </w:r>
+      <w:r>
+        <w:t xml:space="preserve"> </w:t>
+      </w:r>
+      <w:r>
+        <w:rPr>
+          <w:rFonts w:hint="eastAsia"/>
+        </w:rPr>
+        <w:t>봉쇄 이슈</w:t>
+      </w:r>
+    </w:p>
+    <w:p>
+      <w:pPr>
+        <w:pStyle w:val="a3"/>
+        <w:numPr>
+          <w:ilvl w:val="0"/>
+          <w:numId w:val="5"/>
+        </w:numPr>
+        <w:ind w:leftChars="0"/>
+      </w:pPr>
+      <w:r>
+        <w:rPr>
+          <w:rFonts w:hint="eastAsia"/>
+        </w:rPr>
+        <w:t>최대 제한 수:</w:t>
+      </w:r>
+      <w:r>
+        <w:t xml:space="preserve"> \9999</w:t>
+      </w:r>
+    </w:p>
+    <w:p>
+      <w:pPr>
+        <w:pStyle w:val="a3"/>
+        <w:numPr>
+          <w:ilvl w:val="0"/>
+          <w:numId w:val="6"/>
+        </w:numPr>
+        <w:ind w:leftChars="0"/>
+      </w:pPr>
+      <w:r>
+        <w:rPr>
+          <w:rFonts w:hint="eastAsia"/>
+        </w:rPr>
+        <w:t>단서 토큰</w:t>
+      </w:r>
+    </w:p>
+    <w:p>
+      <w:pPr>
+        <w:pStyle w:val="a3"/>
+        <w:numPr>
+          <w:ilvl w:val="0"/>
+          <w:numId w:val="5"/>
+        </w:numPr>
+        <w:ind w:leftChars="0"/>
+      </w:pPr>
+      <w:r>
+        <w:rPr>
+          <w:rFonts w:hint="eastAsia"/>
+        </w:rPr>
+        <w:t>사용처</w:t>
+      </w:r>
+      <w:r>
+        <w:t xml:space="preserve">: </w:t>
+      </w:r>
+      <w:r>
+        <w:rPr>
+          <w:rFonts w:hint="eastAsia"/>
+        </w:rPr>
+        <w:t>사건(메인 스토리)</w:t>
+      </w:r>
+      <w:r>
+        <w:t xml:space="preserve"> </w:t>
+      </w:r>
+      <w:r>
+        <w:rPr>
+          <w:rFonts w:hint="eastAsia"/>
+        </w:rPr>
+        <w:t>해금(일정 수치가 쌓일 시 즉시 해금)</w:t>
+      </w:r>
+    </w:p>
+    <w:p>
+      <w:pPr>
+        <w:pStyle w:val="a3"/>
+        <w:numPr>
+          <w:ilvl w:val="0"/>
+          <w:numId w:val="5"/>
+        </w:numPr>
+        <w:ind w:leftChars="0"/>
+      </w:pPr>
+      <w:proofErr w:type="spellStart"/>
+      <w:r>
+        <w:rPr>
+          <w:rFonts w:hint="eastAsia"/>
+        </w:rPr>
+        <w:t>획득처</w:t>
+      </w:r>
+      <w:proofErr w:type="spellEnd"/>
+      <w:r>
+        <w:rPr>
+          <w:rFonts w:hint="eastAsia"/>
+        </w:rPr>
+        <w:t>:</w:t>
+      </w:r>
+      <w:r>
+        <w:t xml:space="preserve"> </w:t>
+      </w:r>
+      <w:r>
+        <w:rPr>
+          <w:rFonts w:hint="eastAsia"/>
+        </w:rPr>
+        <w:t>일반 이슈(랜덤 드랍)</w:t>
+      </w:r>
+      <w:r>
+        <w:t xml:space="preserve">, </w:t>
+      </w:r>
+      <w:r>
+        <w:rPr>
+          <w:rFonts w:hint="eastAsia"/>
+        </w:rPr>
+        <w:t>긴급 이슈(확정 드랍)</w:t>
+      </w:r>
+      <w:r>
+        <w:t xml:space="preserve">, </w:t>
+      </w:r>
+      <w:r>
+        <w:rPr>
+          <w:rFonts w:hint="eastAsia"/>
+        </w:rPr>
+        <w:t>봉쇄 이슈(확정 드랍)</w:t>
+      </w:r>
+    </w:p>
+    <w:p>
+      <w:pPr>
+        <w:pStyle w:val="a3"/>
+        <w:numPr>
+          <w:ilvl w:val="0"/>
+          <w:numId w:val="5"/>
+        </w:numPr>
+        <w:ind w:leftChars="0"/>
+        <w:rPr>
+          <w:rFonts w:hint="eastAsia"/>
+        </w:rPr>
+      </w:pPr>
+      <w:r>
+        <w:rPr>
+          <w:rFonts w:hint="eastAsia"/>
+        </w:rPr>
+        <w:t>최대 소지 제한 수</w:t>
+      </w:r>
+      <w:r>
+        <w:t>: 2</w:t>
+      </w:r>
+      <w:r>
+        <w:t>0</w:t>
+      </w:r>
+      <w:r>
+        <w:rPr>
+          <w:rFonts w:hint="eastAsia"/>
+        </w:rPr>
+        <w:t>개(추후 변동</w:t>
+      </w:r>
+      <w:r>
+        <w:t xml:space="preserve"> </w:t>
+      </w:r>
+      <w:r>
+        <w:rPr>
+          <w:rFonts w:hint="eastAsia"/>
+        </w:rPr>
+        <w:t>여지 존재)</w:t>
+      </w:r>
+    </w:p>
+    <w:p/>
+    <w:p/>
+    <w:p/>
+    <w:p>
+      <w:pPr>
+        <w:rPr>
+          <w:rFonts w:hint="eastAsia"/>
+        </w:rPr>
+      </w:pPr>
+    </w:p>
+    <w:p>
+      <w:pPr>
+        <w:pStyle w:val="01"/>
+      </w:pPr>
+      <w:proofErr w:type="spellStart"/>
+      <w:r>
+        <w:rPr>
+          <w:rFonts w:hint="eastAsia"/>
+        </w:rPr>
+        <w:lastRenderedPageBreak/>
+        <w:t>스테이터스</w:t>
+      </w:r>
+      <w:proofErr w:type="spellEnd"/>
+      <w:r>
+        <w:t xml:space="preserve"> </w:t>
+      </w:r>
+      <w:r>
+        <w:t>정책</w:t>
+      </w:r>
+    </w:p>
+    <w:p>
       <w:bookmarkStart w:id="0" w:name="_GoBack"/>
       <w:bookmarkEnd w:id="0"/>
     </w:p>
@@ -448,655 +1324,262 @@
         <w:pStyle w:val="a3"/>
         <w:numPr>
           <w:ilvl w:val="0"/>
-          <w:numId w:val="5"/>
-        </w:numPr>
-        <w:ind w:leftChars="0"/>
-      </w:pPr>
-      <w:r>
-        <w:rPr>
-          <w:rFonts w:hint="eastAsia"/>
-        </w:rPr>
-        <w:t>격투</w:t>
-      </w:r>
-      <w:r>
-        <w:rPr>
-          <w:rFonts w:hint="eastAsia"/>
-        </w:rPr>
-        <w:t>:</w:t>
-      </w:r>
-      <w:r>
+          <w:numId w:val="8"/>
+        </w:numPr>
+        <w:ind w:leftChars="0"/>
+      </w:pPr>
+      <w:proofErr w:type="spellStart"/>
+      <w:r>
+        <w:rPr>
+          <w:rFonts w:hint="eastAsia"/>
+        </w:rPr>
+        <w:t>스테이터스</w:t>
+      </w:r>
+      <w:proofErr w:type="spellEnd"/>
+      <w:r>
+        <w:t xml:space="preserve"> 수치는 최대 체력을 제외한 수치는 변수이다.</w:t>
+      </w:r>
+    </w:p>
+    <w:p>
+      <w:pPr>
+        <w:pStyle w:val="a3"/>
+        <w:numPr>
+          <w:ilvl w:val="0"/>
+          <w:numId w:val="8"/>
+        </w:numPr>
+        <w:ind w:leftChars="0"/>
+      </w:pPr>
+      <w:r>
+        <w:t xml:space="preserve">ID값이 똑같은 종류의 아이템은 동시에 하나만 효과를 </w:t>
+      </w:r>
+      <w:proofErr w:type="spellStart"/>
+      <w:r>
+        <w:t>적용받을</w:t>
+      </w:r>
+      <w:proofErr w:type="spellEnd"/>
+      <w:r>
+        <w:t xml:space="preserve"> 수 있다.</w:t>
+      </w:r>
+    </w:p>
+    <w:p>
+      <w:pPr>
+        <w:pStyle w:val="a3"/>
+        <w:numPr>
+          <w:ilvl w:val="0"/>
+          <w:numId w:val="6"/>
+        </w:numPr>
+        <w:ind w:leftChars="0"/>
+      </w:pPr>
+      <w:r>
+        <w:rPr>
+          <w:rFonts w:hint="eastAsia"/>
+        </w:rPr>
+        <w:t>예외처리</w:t>
+      </w:r>
+      <w:r>
+        <w:t>: 이미 적용 받았다면 사용할 수 없다고 뜬다.</w:t>
+      </w:r>
+    </w:p>
+    <w:p>
+      <w:pPr>
+        <w:pStyle w:val="a3"/>
+        <w:numPr>
+          <w:ilvl w:val="0"/>
+          <w:numId w:val="8"/>
+        </w:numPr>
+        <w:ind w:leftChars="0"/>
+      </w:pPr>
+      <w:r>
+        <w:rPr>
+          <w:rFonts w:hint="eastAsia"/>
+        </w:rPr>
+        <w:t>체력회복</w:t>
+      </w:r>
+      <w:r>
+        <w:t xml:space="preserve"> 아이템은 최대체력이 아닌 이상 여러</w:t>
+      </w:r>
+      <w:r>
+        <w:rPr>
+          <w:rFonts w:hint="eastAsia"/>
+        </w:rPr>
         <w:t xml:space="preserve"> </w:t>
       </w:r>
       <w:r>
-        <w:rPr>
-          <w:rFonts w:hint="eastAsia"/>
-        </w:rPr>
-        <w:t>컨텐츠 격투에 사용되는 수치</w:t>
-      </w:r>
-    </w:p>
-    <w:p>
-      <w:pPr>
-        <w:pStyle w:val="a3"/>
-        <w:numPr>
-          <w:ilvl w:val="0"/>
-          <w:numId w:val="5"/>
-        </w:numPr>
-        <w:ind w:leftChars="0"/>
-      </w:pPr>
-      <w:r>
-        <w:rPr>
-          <w:rFonts w:hint="eastAsia"/>
-        </w:rPr>
-        <w:t>추리</w:t>
-      </w:r>
-      <w:r>
-        <w:rPr>
-          <w:rFonts w:hint="eastAsia"/>
-        </w:rPr>
-        <w:t>:</w:t>
-      </w:r>
-      <w:r>
-        <w:t xml:space="preserve"> </w:t>
-      </w:r>
-      <w:r>
-        <w:rPr>
-          <w:rFonts w:hint="eastAsia"/>
-        </w:rPr>
-        <w:t>컨텐츠 추리에 사용되는 수치</w:t>
-      </w:r>
-    </w:p>
-    <w:p>
-      <w:pPr>
-        <w:pStyle w:val="a3"/>
-        <w:numPr>
-          <w:ilvl w:val="0"/>
-          <w:numId w:val="5"/>
-        </w:numPr>
-        <w:ind w:leftChars="0"/>
-      </w:pPr>
-      <w:r>
-        <w:rPr>
-          <w:rFonts w:hint="eastAsia"/>
-        </w:rPr>
-        <w:t>체력</w:t>
-      </w:r>
-      <w:r>
-        <w:rPr>
-          <w:rFonts w:hint="eastAsia"/>
-        </w:rPr>
-        <w:t>:</w:t>
-      </w:r>
-      <w:r>
-        <w:t xml:space="preserve"> </w:t>
-      </w:r>
-      <w:r>
-        <w:rPr>
-          <w:rFonts w:hint="eastAsia"/>
-        </w:rPr>
-        <w:t>컨텐츠 격투에 사용되는 수치</w:t>
-      </w:r>
-    </w:p>
-    <w:p>
-      <w:pPr>
-        <w:pStyle w:val="a3"/>
-        <w:numPr>
-          <w:ilvl w:val="0"/>
-          <w:numId w:val="5"/>
-        </w:numPr>
-        <w:ind w:leftChars="0"/>
-      </w:pPr>
-      <w:r>
-        <w:rPr>
-          <w:rFonts w:hint="eastAsia"/>
-        </w:rPr>
-        <w:t>재화</w:t>
-      </w:r>
-      <w:r>
-        <w:rPr>
-          <w:rFonts w:hint="eastAsia"/>
-        </w:rPr>
-        <w:t>:</w:t>
-      </w:r>
-      <w:r>
-        <w:t xml:space="preserve"> </w:t>
-      </w:r>
-      <w:r>
-        <w:rPr>
-          <w:rFonts w:hint="eastAsia"/>
-        </w:rPr>
-        <w:t>플레이어가 수집하고 소모할 수 있는 자원</w:t>
-      </w:r>
-    </w:p>
-    <w:p>
-      <w:pPr>
-        <w:pStyle w:val="a3"/>
-        <w:numPr>
-          <w:ilvl w:val="0"/>
-          <w:numId w:val="4"/>
-        </w:numPr>
-        <w:ind w:leftChars="0"/>
-      </w:pPr>
+        <w:t>번 사용할 수 있다.</w:t>
+      </w:r>
+    </w:p>
+    <w:p>
+      <w:pPr>
+        <w:pStyle w:val="a3"/>
+        <w:numPr>
+          <w:ilvl w:val="0"/>
+          <w:numId w:val="6"/>
+        </w:numPr>
+        <w:ind w:leftChars="0"/>
+      </w:pPr>
+      <w:r>
+        <w:rPr>
+          <w:rFonts w:hint="eastAsia"/>
+        </w:rPr>
+        <w:t>지정된</w:t>
+      </w:r>
+      <w:r>
+        <w:t xml:space="preserve"> 최대 체력 이상 회복할 수 없다.</w:t>
+      </w:r>
+    </w:p>
+    <w:p>
+      <w:pPr>
+        <w:pStyle w:val="a3"/>
+        <w:numPr>
+          <w:ilvl w:val="0"/>
+          <w:numId w:val="8"/>
+        </w:numPr>
+        <w:ind w:leftChars="0"/>
+      </w:pPr>
+      <w:r>
+        <w:rPr>
+          <w:rFonts w:hint="eastAsia"/>
+        </w:rPr>
+        <w:t>체력이</w:t>
+      </w:r>
+      <w:r>
+        <w:t xml:space="preserve"> 0 또는 0보다 아래가 될 시 사망하여 게임 오버가 된다.</w:t>
+      </w:r>
+    </w:p>
+    <w:p>
+      <w:pPr>
+        <w:pStyle w:val="a3"/>
+        <w:numPr>
+          <w:ilvl w:val="0"/>
+          <w:numId w:val="6"/>
+        </w:numPr>
+        <w:ind w:leftChars="0"/>
+      </w:pPr>
+      <w:r>
+        <w:rPr>
+          <w:rFonts w:hint="eastAsia"/>
+        </w:rPr>
+        <w:t>체력이</w:t>
+      </w:r>
+      <w:r>
+        <w:t xml:space="preserve"> 떨어질 수 있는 조건은 격투에서의 피격이 유일하다.</w:t>
+      </w:r>
+    </w:p>
+    <w:p>
+      <w:pPr>
+        <w:pStyle w:val="a3"/>
+        <w:numPr>
+          <w:ilvl w:val="0"/>
+          <w:numId w:val="8"/>
+        </w:numPr>
+        <w:ind w:leftChars="0"/>
+      </w:pPr>
+      <w:r>
+        <w:rPr>
+          <w:rFonts w:hint="eastAsia"/>
+        </w:rPr>
+        <w:t>행동력이</w:t>
+      </w:r>
+      <w:r>
+        <w:t xml:space="preserve"> 0일 때 </w:t>
+      </w:r>
       <w:proofErr w:type="spellStart"/>
       <w:r>
-        <w:rPr>
-          <w:rFonts w:hint="eastAsia"/>
-        </w:rPr>
-        <w:t>스테이터스와</w:t>
+        <w:t>행동력</w:t>
       </w:r>
       <w:proofErr w:type="spellEnd"/>
       <w:r>
-        <w:rPr>
-          <w:rFonts w:hint="eastAsia"/>
-        </w:rPr>
-        <w:t xml:space="preserve"> 연관된 시스템</w:t>
-      </w:r>
-    </w:p>
-    <w:p>
-      <w:pPr>
-        <w:pStyle w:val="a3"/>
-        <w:numPr>
-          <w:ilvl w:val="0"/>
-          <w:numId w:val="5"/>
-        </w:numPr>
-        <w:ind w:leftChars="0"/>
-      </w:pPr>
-      <w:r>
-        <w:rPr>
-          <w:rFonts w:hint="eastAsia"/>
-        </w:rPr>
-        <w:t>아이템</w:t>
-      </w:r>
-    </w:p>
-    <w:p>
-      <w:pPr>
-        <w:pStyle w:val="a3"/>
-        <w:numPr>
-          <w:ilvl w:val="0"/>
-          <w:numId w:val="7"/>
-        </w:numPr>
-        <w:ind w:leftChars="0"/>
-      </w:pPr>
-      <w:r>
-        <w:rPr>
-          <w:rFonts w:hint="eastAsia"/>
-        </w:rPr>
-        <w:t>장비아이템</w:t>
-      </w:r>
-      <w:r>
-        <w:rPr>
-          <w:rFonts w:hint="eastAsia"/>
-        </w:rPr>
-        <w:t>:</w:t>
-      </w:r>
-      <w:r>
-        <w:rPr>
-          <w:rFonts w:hint="eastAsia"/>
-        </w:rPr>
-        <w:t xml:space="preserve"> 플레이어의 </w:t>
+        <w:t xml:space="preserve"> 증가하는 아이템을 장비/사용 시 다시 활동할 수 있다.</w:t>
+      </w:r>
+    </w:p>
+    <w:p>
+      <w:pPr>
+        <w:pStyle w:val="a3"/>
+        <w:numPr>
+          <w:ilvl w:val="0"/>
+          <w:numId w:val="8"/>
+        </w:numPr>
+        <w:ind w:leftChars="0"/>
+      </w:pPr>
+      <w:r>
+        <w:rPr>
+          <w:rFonts w:hint="eastAsia"/>
+        </w:rPr>
+        <w:t>추리선택</w:t>
+      </w:r>
+      <w:r>
+        <w:t xml:space="preserve"> 가능 횟수는 (초기값 + 장비 아이템 + 소모 아이템 + 추리 관련 조력자)/2 이다. </w:t>
+      </w:r>
+    </w:p>
+    <w:p>
+      <w:pPr>
+        <w:pStyle w:val="a3"/>
+        <w:numPr>
+          <w:ilvl w:val="0"/>
+          <w:numId w:val="6"/>
+        </w:numPr>
+        <w:ind w:leftChars="0"/>
+      </w:pPr>
+      <w:r>
+        <w:rPr>
+          <w:rFonts w:hint="eastAsia"/>
+        </w:rPr>
+        <w:t>현재</w:t>
+      </w:r>
+      <w:r>
+        <w:t xml:space="preserve"> 값이 홀수라면 </w:t>
       </w:r>
       <w:proofErr w:type="spellStart"/>
       <w:r>
-        <w:rPr>
-          <w:rFonts w:hint="eastAsia"/>
-        </w:rPr>
+        <w:t>반내림</w:t>
+      </w:r>
+      <w:proofErr w:type="spellEnd"/>
+      <w:r>
+        <w:t xml:space="preserve"> 값으로 적용한다.</w:t>
+      </w:r>
+    </w:p>
+    <w:p>
+      <w:pPr>
+        <w:pStyle w:val="a3"/>
+        <w:numPr>
+          <w:ilvl w:val="0"/>
+          <w:numId w:val="6"/>
+        </w:numPr>
+        <w:ind w:leftChars="0"/>
+      </w:pPr>
+      <w:r>
+        <w:t xml:space="preserve">EX) 현재 추리 </w:t>
+      </w:r>
+      <w:proofErr w:type="spellStart"/>
+      <w:r>
         <w:t>스테이터스</w:t>
       </w:r>
-      <w:r>
-        <w:rPr>
-          <w:rFonts w:hint="eastAsia"/>
-        </w:rPr>
-        <w:t>를</w:t>
-      </w:r>
       <w:proofErr w:type="spellEnd"/>
       <w:r>
-        <w:rPr>
-          <w:rFonts w:hint="eastAsia"/>
-        </w:rPr>
-        <w:t xml:space="preserve"> 직접적으로 증가시키거나 간접적으로 도움을 주는 아이템들.</w:t>
-      </w:r>
-    </w:p>
-    <w:p>
-      <w:pPr>
-        <w:pStyle w:val="a3"/>
-        <w:numPr>
-          <w:ilvl w:val="0"/>
-          <w:numId w:val="5"/>
-        </w:numPr>
-        <w:ind w:leftChars="0"/>
-        <w:rPr>
-          <w:rFonts w:hint="eastAsia"/>
-        </w:rPr>
-      </w:pPr>
-      <w:r>
-        <w:rPr>
-          <w:rFonts w:hint="eastAsia"/>
-        </w:rPr>
-        <w:t xml:space="preserve">각 </w:t>
+        <w:t xml:space="preserve"> 총합 값이 6이라면 추리 선택 가능 회수는 3이다.</w:t>
+      </w:r>
+    </w:p>
+    <w:p>
+      <w:pPr>
+        <w:pStyle w:val="a3"/>
+        <w:numPr>
+          <w:ilvl w:val="0"/>
+          <w:numId w:val="6"/>
+        </w:numPr>
+        <w:ind w:leftChars="0"/>
+      </w:pPr>
+      <w:r>
+        <w:t xml:space="preserve">EX) 현재 추리 </w:t>
       </w:r>
       <w:proofErr w:type="spellStart"/>
       <w:r>
-        <w:rPr>
-          <w:rFonts w:hint="eastAsia"/>
-        </w:rPr>
         <w:t>스테이터스</w:t>
       </w:r>
       <w:proofErr w:type="spellEnd"/>
       <w:r>
-        <w:rPr>
-          <w:rFonts w:hint="eastAsia"/>
-        </w:rPr>
-        <w:t xml:space="preserve"> 분야 별로 아이템을 하나씩 착용할 수 있음.</w:t>
-      </w:r>
-    </w:p>
-    <w:p>
-      <w:pPr>
-        <w:pStyle w:val="a3"/>
-        <w:numPr>
-          <w:ilvl w:val="0"/>
-          <w:numId w:val="7"/>
-        </w:numPr>
-        <w:ind w:leftChars="0"/>
-      </w:pPr>
-      <w:r>
-        <w:rPr>
-          <w:rFonts w:hint="eastAsia"/>
-        </w:rPr>
-        <w:t>소비아이템</w:t>
-      </w:r>
-      <w:r>
-        <w:rPr>
-          <w:rFonts w:hint="eastAsia"/>
-        </w:rPr>
-        <w:t>:</w:t>
-      </w:r>
-    </w:p>
-    <w:p>
-      <w:pPr>
-        <w:pStyle w:val="a3"/>
-        <w:numPr>
-          <w:ilvl w:val="0"/>
-          <w:numId w:val="7"/>
-        </w:numPr>
-        <w:ind w:leftChars="0"/>
-      </w:pPr>
-      <w:r>
-        <w:rPr>
-          <w:rFonts w:hint="eastAsia"/>
-        </w:rPr>
-        <w:lastRenderedPageBreak/>
-        <w:t>조력자(아이템</w:t>
-      </w:r>
-      <w:r>
-        <w:t>)</w:t>
-      </w:r>
-      <w:r>
-        <w:t>:</w:t>
-      </w:r>
-    </w:p>
-    <w:p>
-      <w:pPr>
-        <w:pStyle w:val="a3"/>
-        <w:numPr>
-          <w:ilvl w:val="0"/>
-          <w:numId w:val="5"/>
-        </w:numPr>
-        <w:ind w:leftChars="0"/>
-      </w:pPr>
-      <w:r>
-        <w:rPr>
-          <w:rFonts w:hint="eastAsia"/>
-        </w:rPr>
-        <w:t>재화 세분화</w:t>
-      </w:r>
-    </w:p>
-    <w:p>
-      <w:pPr>
-        <w:pStyle w:val="a3"/>
-        <w:numPr>
-          <w:ilvl w:val="0"/>
-          <w:numId w:val="6"/>
-        </w:numPr>
-        <w:ind w:leftChars="0"/>
-      </w:pPr>
-      <w:r>
-        <w:rPr>
-          <w:rFonts w:hint="eastAsia"/>
-        </w:rPr>
-        <w:t>돈</w:t>
-      </w:r>
-      <w:r>
-        <w:rPr>
-          <w:rFonts w:hint="eastAsia"/>
-        </w:rPr>
-        <w:t>:</w:t>
-      </w:r>
-    </w:p>
-    <w:p>
-      <w:pPr>
-        <w:pStyle w:val="a3"/>
-        <w:numPr>
-          <w:ilvl w:val="0"/>
-          <w:numId w:val="6"/>
-        </w:numPr>
-        <w:ind w:leftChars="0"/>
-      </w:pPr>
-      <w:r>
-        <w:rPr>
-          <w:rFonts w:hint="eastAsia"/>
-        </w:rPr>
-        <w:t>단서 토큰</w:t>
-      </w:r>
-      <w:r>
-        <w:rPr>
-          <w:rFonts w:hint="eastAsia"/>
-        </w:rPr>
-        <w:t>:</w:t>
-      </w:r>
-    </w:p>
-    <w:p/>
-    <w:p>
-      <w:proofErr w:type="spellStart"/>
-      <w:r>
-        <w:rPr>
-          <w:rFonts w:hint="eastAsia"/>
-        </w:rPr>
-        <w:t>단서토큰</w:t>
-      </w:r>
-      <w:proofErr w:type="spellEnd"/>
-      <w:r>
-        <w:t xml:space="preserve"> 최대 소지 제한 or 요구 수치 상승.</w:t>
-      </w:r>
-    </w:p>
-    <w:p/>
-    <w:p>
-      <w:pPr>
-        <w:pStyle w:val="a3"/>
-        <w:numPr>
-          <w:ilvl w:val="0"/>
-          <w:numId w:val="1"/>
-        </w:numPr>
-        <w:ind w:leftChars="0"/>
-      </w:pPr>
-      <w:proofErr w:type="spellStart"/>
-      <w:r>
-        <w:rPr>
-          <w:rFonts w:hint="eastAsia"/>
-        </w:rPr>
-        <w:t>스테이터스</w:t>
-      </w:r>
-      <w:proofErr w:type="spellEnd"/>
-      <w:r>
-        <w:t xml:space="preserve"> 정책</w:t>
-      </w:r>
-    </w:p>
-    <w:p/>
-    <w:p>
-      <w:pPr>
-        <w:pStyle w:val="a3"/>
-        <w:numPr>
-          <w:ilvl w:val="0"/>
-          <w:numId w:val="8"/>
-        </w:numPr>
-        <w:ind w:leftChars="0"/>
-      </w:pPr>
-      <w:proofErr w:type="spellStart"/>
-      <w:r>
-        <w:rPr>
-          <w:rFonts w:hint="eastAsia"/>
-        </w:rPr>
-        <w:t>스테이터스</w:t>
-      </w:r>
-      <w:proofErr w:type="spellEnd"/>
-      <w:r>
-        <w:t xml:space="preserve"> 수치는 최대 체력을 제외한 수치는 변수이다.</w:t>
-      </w:r>
-    </w:p>
-    <w:p/>
-    <w:p>
-      <w:pPr>
-        <w:pStyle w:val="a3"/>
-        <w:numPr>
-          <w:ilvl w:val="0"/>
-          <w:numId w:val="8"/>
-        </w:numPr>
-        <w:ind w:leftChars="0"/>
-      </w:pPr>
-      <w:r>
-        <w:t xml:space="preserve">ID값이 똑같은 종류의 아이템은 동시에 하나만 효과를 </w:t>
-      </w:r>
-      <w:proofErr w:type="spellStart"/>
-      <w:r>
-        <w:t>적용받을</w:t>
-      </w:r>
-      <w:proofErr w:type="spellEnd"/>
-      <w:r>
-        <w:t xml:space="preserve"> 수 있다.</w:t>
-      </w:r>
-    </w:p>
-    <w:p>
-      <w:pPr>
-        <w:pStyle w:val="a3"/>
-        <w:numPr>
-          <w:ilvl w:val="0"/>
-          <w:numId w:val="6"/>
-        </w:numPr>
-        <w:ind w:leftChars="0"/>
-      </w:pPr>
-      <w:r>
-        <w:rPr>
-          <w:rFonts w:hint="eastAsia"/>
-        </w:rPr>
-        <w:t>예외처리</w:t>
-      </w:r>
-      <w:r>
-        <w:t>: 이미 적용 받았다면 사용할 수 없다고 뜬다.</w:t>
-      </w:r>
-    </w:p>
-    <w:p/>
-    <w:p>
-      <w:pPr>
-        <w:pStyle w:val="a3"/>
-        <w:numPr>
-          <w:ilvl w:val="0"/>
-          <w:numId w:val="8"/>
-        </w:numPr>
-        <w:ind w:leftChars="0"/>
-      </w:pPr>
-      <w:r>
-        <w:rPr>
-          <w:rFonts w:hint="eastAsia"/>
-        </w:rPr>
-        <w:t>체력회복</w:t>
-      </w:r>
-      <w:r>
-        <w:t xml:space="preserve"> 아이템은 최대체력이 아닌 이상 여러</w:t>
-      </w:r>
-      <w:r>
-        <w:rPr>
-          <w:rFonts w:hint="eastAsia"/>
-        </w:rPr>
-        <w:t xml:space="preserve"> </w:t>
-      </w:r>
-      <w:r>
-        <w:t>번 사용할 수 있다.</w:t>
-      </w:r>
-    </w:p>
-    <w:p>
-      <w:pPr>
-        <w:pStyle w:val="a3"/>
-        <w:numPr>
-          <w:ilvl w:val="0"/>
-          <w:numId w:val="6"/>
-        </w:numPr>
-        <w:ind w:leftChars="0"/>
-      </w:pPr>
-      <w:r>
-        <w:rPr>
-          <w:rFonts w:hint="eastAsia"/>
-        </w:rPr>
-        <w:t>지정된</w:t>
-      </w:r>
-      <w:r>
-        <w:t xml:space="preserve"> 최대 체력 이상 회복할 수 없다.</w:t>
-      </w:r>
-    </w:p>
-    <w:p>
-      <w:pPr>
-        <w:pStyle w:val="a3"/>
-        <w:numPr>
-          <w:ilvl w:val="0"/>
-          <w:numId w:val="8"/>
-        </w:numPr>
-        <w:ind w:leftChars="0"/>
-      </w:pPr>
-      <w:r>
-        <w:rPr>
-          <w:rFonts w:hint="eastAsia"/>
-        </w:rPr>
-        <w:t>체력이</w:t>
-      </w:r>
-      <w:r>
-        <w:t xml:space="preserve"> 0 또는 0보다 아래가 될 시 사망하여 게임 오버가 된다.</w:t>
-      </w:r>
-    </w:p>
-    <w:p>
-      <w:pPr>
-        <w:pStyle w:val="a3"/>
-        <w:numPr>
-          <w:ilvl w:val="0"/>
-          <w:numId w:val="6"/>
-        </w:numPr>
-        <w:ind w:leftChars="0"/>
-      </w:pPr>
-      <w:r>
-        <w:rPr>
-          <w:rFonts w:hint="eastAsia"/>
-        </w:rPr>
-        <w:t>체력이</w:t>
-      </w:r>
-      <w:r>
-        <w:t xml:space="preserve"> 떨어질 수 있는 조건은 격투에서의 피격이 유일하다.</w:t>
-      </w:r>
-    </w:p>
-    <w:p/>
-    <w:p>
-      <w:pPr>
-        <w:pStyle w:val="a3"/>
-        <w:numPr>
-          <w:ilvl w:val="0"/>
-          <w:numId w:val="8"/>
-        </w:numPr>
-        <w:ind w:leftChars="0"/>
-      </w:pPr>
-      <w:r>
-        <w:rPr>
-          <w:rFonts w:hint="eastAsia"/>
-        </w:rPr>
-        <w:t>행동력이</w:t>
-      </w:r>
-      <w:r>
-        <w:t xml:space="preserve"> 0일 때 </w:t>
-      </w:r>
-      <w:proofErr w:type="spellStart"/>
-      <w:r>
-        <w:t>행동력</w:t>
-      </w:r>
-      <w:proofErr w:type="spellEnd"/>
-      <w:r>
-        <w:t xml:space="preserve"> 증가하는 아이템을 장비/사용 시 다시 활동할 수 있다.</w:t>
-      </w:r>
-    </w:p>
-    <w:p/>
-    <w:p>
-      <w:pPr>
-        <w:pStyle w:val="a3"/>
-        <w:numPr>
-          <w:ilvl w:val="0"/>
-          <w:numId w:val="8"/>
-        </w:numPr>
-        <w:ind w:leftChars="0"/>
-      </w:pPr>
-      <w:r>
-        <w:rPr>
-          <w:rFonts w:hint="eastAsia"/>
-        </w:rPr>
-        <w:t>추리선택</w:t>
-      </w:r>
-      <w:r>
-        <w:t xml:space="preserve"> 가능 횟수는 (초기값 + 장비 아이템 + 소모 아이템 + 추리 관련 조력자)/2 이다. </w:t>
-      </w:r>
-    </w:p>
-    <w:p>
-      <w:pPr>
-        <w:pStyle w:val="a3"/>
-        <w:numPr>
-          <w:ilvl w:val="0"/>
-          <w:numId w:val="6"/>
-        </w:numPr>
-        <w:ind w:leftChars="0"/>
-      </w:pPr>
-      <w:r>
-        <w:rPr>
-          <w:rFonts w:hint="eastAsia"/>
-        </w:rPr>
-        <w:t>현재</w:t>
-      </w:r>
-      <w:r>
-        <w:t xml:space="preserve"> 값이 홀수라면 </w:t>
-      </w:r>
-      <w:proofErr w:type="spellStart"/>
-      <w:r>
-        <w:t>반내림</w:t>
-      </w:r>
-      <w:proofErr w:type="spellEnd"/>
-      <w:r>
-        <w:t xml:space="preserve"> 값으로 적용한다.</w:t>
-      </w:r>
-    </w:p>
-    <w:p>
-      <w:pPr>
-        <w:pStyle w:val="a3"/>
-        <w:numPr>
-          <w:ilvl w:val="0"/>
-          <w:numId w:val="6"/>
-        </w:numPr>
-        <w:ind w:leftChars="0"/>
-      </w:pPr>
-      <w:r>
-        <w:t xml:space="preserve">EX) 현재 추리 </w:t>
-      </w:r>
-      <w:proofErr w:type="spellStart"/>
-      <w:r>
-        <w:t>스테이터스</w:t>
-      </w:r>
-      <w:proofErr w:type="spellEnd"/>
-      <w:r>
-        <w:t xml:space="preserve"> 총합 값이 6이라면 추리 선택 가능 회수는 3이다.</w:t>
-      </w:r>
-    </w:p>
-    <w:p>
-      <w:pPr>
-        <w:pStyle w:val="a3"/>
-        <w:numPr>
-          <w:ilvl w:val="0"/>
-          <w:numId w:val="6"/>
-        </w:numPr>
-        <w:ind w:leftChars="0"/>
-      </w:pPr>
-      <w:r>
-        <w:t xml:space="preserve">EX) 현재 추리 </w:t>
-      </w:r>
-      <w:proofErr w:type="spellStart"/>
-      <w:r>
-        <w:t>스테이터스</w:t>
-      </w:r>
-      <w:proofErr w:type="spellEnd"/>
-      <w:r>
         <w:t xml:space="preserve"> 총합 값이 5라면 추리 선택 가능 횟수는 2이다.</w:t>
       </w:r>
     </w:p>
-    <w:p/>
-    <w:p/>
     <w:p>
       <w:pPr>
         <w:pStyle w:val="a3"/>
@@ -2512,6 +2995,41 @@
       </w:tblBorders>
     </w:tblPr>
   </w:style>
+  <w:style w:type="paragraph" w:styleId="a5">
+    <w:name w:val="Title"/>
+    <w:basedOn w:val="a"/>
+    <w:next w:val="a"/>
+    <w:link w:val="Char"/>
+    <w:uiPriority w:val="10"/>
+    <w:qFormat/>
+    <w:rsid w:val="008465B3"/>
+    <w:pPr>
+      <w:spacing w:before="240" w:after="120"/>
+      <w:jc w:val="center"/>
+      <w:outlineLvl w:val="0"/>
+    </w:pPr>
+    <w:rPr>
+      <w:rFonts w:asciiTheme="majorHAnsi" w:eastAsiaTheme="majorEastAsia" w:hAnsiTheme="majorHAnsi" w:cstheme="majorBidi"/>
+      <w:b/>
+      <w:bCs/>
+      <w:sz w:val="32"/>
+      <w:szCs w:val="32"/>
+    </w:rPr>
+  </w:style>
+  <w:style w:type="character" w:customStyle="1" w:styleId="Char">
+    <w:name w:val="제목 Char"/>
+    <w:basedOn w:val="a0"/>
+    <w:link w:val="a5"/>
+    <w:uiPriority w:val="10"/>
+    <w:rsid w:val="008465B3"/>
+    <w:rPr>
+      <w:rFonts w:asciiTheme="majorHAnsi" w:eastAsiaTheme="majorEastAsia" w:hAnsiTheme="majorHAnsi" w:cstheme="majorBidi"/>
+      <w:b/>
+      <w:bCs/>
+      <w:sz w:val="32"/>
+      <w:szCs w:val="32"/>
+    </w:rPr>
+  </w:style>
 </w:styles>
 </file>
 

--- a/기획서/콘텐츠 관련/스테이터스 세부 기획서.docx
+++ b/기획서/콘텐츠 관련/스테이터스 세부 기획서.docx
@@ -41,11 +41,6 @@
             <w:tcW w:w="1436" w:type="dxa"/>
           </w:tcPr>
           <w:p>
-            <w:pPr>
-              <w:rPr>
-                <w:rFonts w:hint="eastAsia"/>
-              </w:rPr>
-            </w:pPr>
             <w:r>
               <w:rPr>
                 <w:rFonts w:hint="eastAsia"/>
@@ -59,11 +54,6 @@
             <w:tcW w:w="1436" w:type="dxa"/>
           </w:tcPr>
           <w:p>
-            <w:pPr>
-              <w:rPr>
-                <w:rFonts w:hint="eastAsia"/>
-              </w:rPr>
-            </w:pPr>
             <w:r>
               <w:rPr>
                 <w:rFonts w:hint="eastAsia"/>
@@ -82,11 +72,6 @@
             <w:tcW w:w="1436" w:type="dxa"/>
           </w:tcPr>
           <w:p>
-            <w:pPr>
-              <w:rPr>
-                <w:rFonts w:hint="eastAsia"/>
-              </w:rPr>
-            </w:pPr>
             <w:r>
               <w:rPr>
                 <w:rFonts w:hint="eastAsia"/>
@@ -100,11 +85,6 @@
             <w:tcW w:w="1436" w:type="dxa"/>
           </w:tcPr>
           <w:p>
-            <w:pPr>
-              <w:rPr>
-                <w:rFonts w:hint="eastAsia"/>
-              </w:rPr>
-            </w:pPr>
             <w:r>
               <w:rPr>
                 <w:rFonts w:hint="eastAsia"/>
@@ -119,27 +99,9 @@
       </w:tr>
     </w:tbl>
     <w:p/>
-    <w:p>
-      <w:pPr>
-        <w:rPr>
-          <w:rFonts w:hint="eastAsia"/>
-        </w:rPr>
-      </w:pPr>
-    </w:p>
-    <w:p>
-      <w:pPr>
-        <w:rPr>
-          <w:rFonts w:hint="eastAsia"/>
-        </w:rPr>
-      </w:pPr>
-    </w:p>
-    <w:p>
-      <w:pPr>
-        <w:rPr>
-          <w:rFonts w:hint="eastAsia"/>
-        </w:rPr>
-      </w:pPr>
-    </w:p>
+    <w:p/>
+    <w:p/>
+    <w:p/>
     <w:p>
       <w:pPr>
         <w:pStyle w:val="01"/>
@@ -516,6 +478,57 @@
     <w:p>
       <w:pPr>
         <w:pStyle w:val="a3"/>
+        <w:ind w:leftChars="0" w:left="760"/>
+        <w:rPr>
+          <w:rFonts w:hint="eastAsia"/>
+        </w:rPr>
+      </w:pPr>
+      <w:r>
+        <w:rPr>
+          <w:rFonts w:hint="eastAsia"/>
+        </w:rPr>
+        <w:t>이름,</w:t>
+      </w:r>
+      <w:r>
+        <w:t xml:space="preserve"> </w:t>
+      </w:r>
+      <w:r>
+        <w:rPr>
+          <w:rFonts w:hint="eastAsia"/>
+        </w:rPr>
+        <w:t>직업,</w:t>
+      </w:r>
+      <w:r>
+        <w:t xml:space="preserve"> </w:t>
+      </w:r>
+      <w:r>
+        <w:rPr>
+          <w:rFonts w:hint="eastAsia"/>
+        </w:rPr>
+        <w:t>전화번호는 게임 내의 기능은 없고,</w:t>
+      </w:r>
+      <w:r>
+        <w:t xml:space="preserve"> </w:t>
+      </w:r>
+      <w:r>
+        <w:rPr>
+          <w:rFonts w:hint="eastAsia"/>
+        </w:rPr>
+        <w:t>세계관 몰입을 위한</w:t>
+      </w:r>
+      <w:r>
+        <w:t xml:space="preserve"> </w:t>
+      </w:r>
+      <w:r>
+        <w:rPr>
+          <w:rFonts w:hint="eastAsia"/>
+        </w:rPr>
+        <w:t>장치.</w:t>
+      </w:r>
+    </w:p>
+    <w:p>
+      <w:pPr>
+        <w:pStyle w:val="a3"/>
         <w:numPr>
           <w:ilvl w:val="0"/>
           <w:numId w:val="4"/>
@@ -540,7 +553,7 @@
         <w:rPr>
           <w:rFonts w:hint="eastAsia"/>
         </w:rPr>
-        <w:t>(능력치 칸 안에 표기 됨)</w:t>
+        <w:t>(능력치 칸 안에 표기됨)</w:t>
       </w:r>
     </w:p>
     <w:p>
@@ -666,6 +679,83 @@
         </w:rPr>
         <w:t>플레이어가 수집하고 소모할 수 있는 자원</w:t>
       </w:r>
+      <w:r>
+        <w:rPr>
+          <w:rFonts w:hint="eastAsia"/>
+        </w:rPr>
+        <w:t>(</w:t>
+      </w:r>
+      <w:proofErr w:type="spellStart"/>
+      <w:r>
+        <w:rPr>
+          <w:rFonts w:hint="eastAsia"/>
+        </w:rPr>
+        <w:t>월드맵</w:t>
+      </w:r>
+      <w:proofErr w:type="spellEnd"/>
+      <w:r>
+        <w:rPr>
+          <w:rFonts w:hint="eastAsia"/>
+        </w:rPr>
+        <w:t xml:space="preserve"> </w:t>
+      </w:r>
+      <w:r>
+        <w:t>UI</w:t>
+      </w:r>
+      <w:r>
+        <w:rPr>
+          <w:rFonts w:hint="eastAsia"/>
+        </w:rPr>
+        <w:t>에 표시됨</w:t>
+      </w:r>
+      <w:r>
+        <w:rPr>
+          <w:rFonts w:hint="eastAsia"/>
+        </w:rPr>
+        <w:t>.</w:t>
+      </w:r>
+      <w:r>
+        <w:t xml:space="preserve"> </w:t>
+      </w:r>
+      <w:r>
+        <w:rPr>
+          <w:rFonts w:hint="eastAsia"/>
+        </w:rPr>
+        <w:t>가시성이 떨어질 경</w:t>
+      </w:r>
+      <w:r>
+        <w:rPr>
+          <w:rFonts w:hint="eastAsia"/>
+        </w:rPr>
+        <w:lastRenderedPageBreak/>
+        <w:t>우</w:t>
+      </w:r>
+      <w:r>
+        <w:t xml:space="preserve">, </w:t>
+      </w:r>
+      <w:r>
+        <w:rPr>
+          <w:rFonts w:hint="eastAsia"/>
+        </w:rPr>
+        <w:t xml:space="preserve">전화 번호를 </w:t>
+      </w:r>
+      <w:proofErr w:type="spellStart"/>
+      <w:r>
+        <w:rPr>
+          <w:rFonts w:hint="eastAsia"/>
+        </w:rPr>
+        <w:t>계좌잔액이라고</w:t>
+      </w:r>
+      <w:proofErr w:type="spellEnd"/>
+      <w:r>
+        <w:rPr>
+          <w:rFonts w:hint="eastAsia"/>
+        </w:rPr>
+        <w:t xml:space="preserve"> 바꿔서 팝업 내에 서술&amp;표기</w:t>
+      </w:r>
+      <w:r>
+        <w:t>)</w:t>
+      </w:r>
     </w:p>
     <w:p>
       <w:pPr>
@@ -704,37 +794,786 @@
         <w:rPr>
           <w:rFonts w:hint="eastAsia"/>
         </w:rPr>
+        <w:t>아이템</w:t>
+      </w:r>
+    </w:p>
+    <w:p>
+      <w:pPr>
+        <w:pStyle w:val="a3"/>
+        <w:numPr>
+          <w:ilvl w:val="0"/>
+          <w:numId w:val="7"/>
+        </w:numPr>
+        <w:ind w:leftChars="0"/>
+      </w:pPr>
+      <w:r>
+        <w:rPr>
+          <w:rFonts w:hint="eastAsia"/>
+        </w:rPr>
+        <w:t>장비아이템</w:t>
+      </w:r>
+      <w:r>
+        <w:rPr>
+          <w:rFonts w:hint="eastAsia"/>
+        </w:rPr>
+        <w:t>:</w:t>
+      </w:r>
+      <w:r>
+        <w:rPr>
+          <w:rFonts w:hint="eastAsia"/>
+        </w:rPr>
+        <w:t xml:space="preserve"> 플레이어의 </w:t>
+      </w:r>
+      <w:proofErr w:type="spellStart"/>
+      <w:r>
+        <w:rPr>
+          <w:rFonts w:hint="eastAsia"/>
+        </w:rPr>
+        <w:t>스테이터스</w:t>
+      </w:r>
+      <w:r>
+        <w:rPr>
+          <w:rFonts w:hint="eastAsia"/>
+        </w:rPr>
+        <w:t>를</w:t>
+      </w:r>
+      <w:proofErr w:type="spellEnd"/>
+      <w:r>
+        <w:rPr>
+          <w:rFonts w:hint="eastAsia"/>
+        </w:rPr>
+        <w:t xml:space="preserve"> 직접적으로 증가시키거나 간접적으로 도움을 주는 아이템들.</w:t>
+      </w:r>
+      <w:r>
+        <w:t xml:space="preserve"> AI</w:t>
+      </w:r>
+      <w:r>
+        <w:rPr>
+          <w:rFonts w:hint="eastAsia"/>
+        </w:rPr>
+        <w:t>와 이슈(몬스터)</w:t>
+      </w:r>
+      <w:r>
+        <w:t xml:space="preserve">는 </w:t>
+      </w:r>
+      <w:r>
+        <w:rPr>
+          <w:rFonts w:hint="eastAsia"/>
+        </w:rPr>
+        <w:t>착용하지 않는다.</w:t>
+      </w:r>
+    </w:p>
+    <w:p>
+      <w:pPr>
+        <w:pStyle w:val="a3"/>
+        <w:numPr>
+          <w:ilvl w:val="0"/>
+          <w:numId w:val="5"/>
+        </w:numPr>
+        <w:ind w:leftChars="0"/>
+      </w:pPr>
+      <w:r>
+        <w:rPr>
+          <w:rFonts w:hint="eastAsia"/>
+        </w:rPr>
+        <w:t xml:space="preserve">각 </w:t>
+      </w:r>
+      <w:proofErr w:type="spellStart"/>
+      <w:r>
+        <w:rPr>
+          <w:rFonts w:hint="eastAsia"/>
+        </w:rPr>
+        <w:t>스테이터스</w:t>
+      </w:r>
+      <w:proofErr w:type="spellEnd"/>
+      <w:r>
+        <w:rPr>
+          <w:rFonts w:hint="eastAsia"/>
+        </w:rPr>
+        <w:t xml:space="preserve"> 분야 별로 아이템을 하나씩 착용할 수 있음.</w:t>
+      </w:r>
+      <w:r>
+        <w:t xml:space="preserve"> </w:t>
+      </w:r>
+      <w:proofErr w:type="gramStart"/>
+      <w:r>
+        <w:t>(</w:t>
+      </w:r>
+      <w:proofErr w:type="gramEnd"/>
+      <w:r>
+        <w:rPr>
+          <w:rFonts w:hint="eastAsia"/>
+        </w:rPr>
+        <w:t>격투</w:t>
+      </w:r>
+      <w:r>
+        <w:t>/</w:t>
+      </w:r>
+      <w:r>
+        <w:rPr>
+          <w:rFonts w:hint="eastAsia"/>
+        </w:rPr>
+        <w:t>추리/행동</w:t>
+      </w:r>
+      <w:r>
+        <w:t>)</w:t>
+      </w:r>
+    </w:p>
+    <w:p>
+      <w:pPr>
+        <w:pStyle w:val="a3"/>
+        <w:numPr>
+          <w:ilvl w:val="0"/>
+          <w:numId w:val="5"/>
+        </w:numPr>
+        <w:ind w:leftChars="0"/>
+      </w:pPr>
+      <w:r>
+        <w:rPr>
+          <w:rFonts w:hint="eastAsia"/>
+        </w:rPr>
+        <w:t xml:space="preserve">격투 장비 아이템 중 </w:t>
+      </w:r>
+      <w:r>
+        <w:t>‘-‘</w:t>
+      </w:r>
+      <w:r>
+        <w:rPr>
+          <w:rFonts w:hint="eastAsia"/>
+        </w:rPr>
+        <w:t>수치가 붙은 장비들은 상대방의 데미지를 경감시키는 효과를 가지고 있음.</w:t>
+      </w:r>
+    </w:p>
+    <w:p>
+      <w:pPr>
+        <w:pStyle w:val="a3"/>
+        <w:numPr>
+          <w:ilvl w:val="0"/>
+          <w:numId w:val="7"/>
+        </w:numPr>
+        <w:ind w:leftChars="0"/>
+      </w:pPr>
+      <w:r>
+        <w:rPr>
+          <w:rFonts w:hint="eastAsia"/>
+        </w:rPr>
+        <w:t>소비아이템</w:t>
+      </w:r>
+      <w:r>
+        <w:rPr>
+          <w:rFonts w:hint="eastAsia"/>
+        </w:rPr>
+        <w:t>:</w:t>
+      </w:r>
+      <w:r>
+        <w:t xml:space="preserve"> </w:t>
+      </w:r>
+      <w:r>
+        <w:rPr>
+          <w:rFonts w:hint="eastAsia"/>
+        </w:rPr>
+        <w:t xml:space="preserve">아이템을 소모하여 </w:t>
+      </w:r>
+      <w:r>
+        <w:rPr>
+          <w:rFonts w:hint="eastAsia"/>
+        </w:rPr>
+        <w:t>능력치를 끌어올리는 버프 아이템.</w:t>
+      </w:r>
+    </w:p>
+    <w:p>
+      <w:pPr>
+        <w:pStyle w:val="a3"/>
+        <w:numPr>
+          <w:ilvl w:val="0"/>
+          <w:numId w:val="5"/>
+        </w:numPr>
+        <w:ind w:leftChars="0"/>
+      </w:pPr>
+      <w:r>
+        <w:rPr>
+          <w:rFonts w:hint="eastAsia"/>
+        </w:rPr>
+        <w:t>같은 종류의 아이템은 하나만 적용된다.</w:t>
+      </w:r>
+      <w:r>
+        <w:t xml:space="preserve"> </w:t>
+      </w:r>
+      <w:r>
+        <w:rPr>
+          <w:rFonts w:hint="eastAsia"/>
+        </w:rPr>
+        <w:t xml:space="preserve">같은 </w:t>
+      </w:r>
+      <w:r>
+        <w:rPr>
+          <w:rFonts w:hint="eastAsia"/>
+        </w:rPr>
+        <w:t>계열 아이템이라도 가장 높은 수치만 적용된다</w:t>
+      </w:r>
+      <w:r>
+        <w:t xml:space="preserve"> (</w:t>
+      </w:r>
+      <w:r>
+        <w:rPr>
+          <w:rFonts w:hint="eastAsia"/>
+        </w:rPr>
+        <w:t>체력 회복 아이템 제외)</w:t>
+      </w:r>
+    </w:p>
+    <w:p>
+      <w:pPr>
+        <w:pStyle w:val="a3"/>
+        <w:ind w:leftChars="0" w:left="760"/>
+        <w:rPr>
+          <w:rFonts w:hint="eastAsia"/>
+        </w:rPr>
+      </w:pPr>
+      <w:r>
+        <w:t xml:space="preserve">EX) </w:t>
+      </w:r>
+      <w:r>
+        <w:rPr>
+          <w:rFonts w:hint="eastAsia"/>
+        </w:rPr>
+        <w:t>격투 버프 +</w:t>
+      </w:r>
+      <w:r>
+        <w:t xml:space="preserve"> 1</w:t>
+      </w:r>
+      <w:r>
+        <w:rPr>
+          <w:rFonts w:hint="eastAsia"/>
+        </w:rPr>
+        <w:t xml:space="preserve">과 격투 버프 </w:t>
+      </w:r>
+      <w:r>
+        <w:t xml:space="preserve">+ 2 </w:t>
+      </w:r>
+      <w:r>
+        <w:rPr>
+          <w:rFonts w:hint="eastAsia"/>
+        </w:rPr>
+        <w:t xml:space="preserve">아이템이 같은 턴 내에 </w:t>
+      </w:r>
+      <w:r>
+        <w:rPr>
+          <w:rFonts w:hint="eastAsia"/>
+        </w:rPr>
+        <w:t xml:space="preserve">사용된다면 격투 버프 </w:t>
+      </w:r>
+      <w:r>
+        <w:t>+ 2</w:t>
+      </w:r>
+      <w:r>
+        <w:rPr>
+          <w:rFonts w:hint="eastAsia"/>
+        </w:rPr>
+        <w:t>만 적용된다.</w:t>
+      </w:r>
+      <w:r>
+        <w:t xml:space="preserve"> </w:t>
+      </w:r>
+      <w:r>
+        <w:rPr>
+          <w:rFonts w:hint="eastAsia"/>
+        </w:rPr>
+        <w:t xml:space="preserve">만약 격투 버프 </w:t>
+      </w:r>
+      <w:r>
+        <w:t xml:space="preserve">+ 2 </w:t>
+      </w:r>
+      <w:r>
+        <w:rPr>
+          <w:rFonts w:hint="eastAsia"/>
+        </w:rPr>
+        <w:t xml:space="preserve">아이템을 쓴 상태라면 격투 버프 </w:t>
+      </w:r>
+      <w:r>
+        <w:t>+ 1</w:t>
+      </w:r>
+      <w:r>
+        <w:rPr>
+          <w:rFonts w:hint="eastAsia"/>
+        </w:rPr>
+        <w:t>은 사용</w:t>
+      </w:r>
+      <w:r>
+        <w:rPr>
+          <w:rFonts w:hint="eastAsia"/>
+        </w:rPr>
+        <w:t>할 수 없다.</w:t>
+      </w:r>
+      <w:r>
+        <w:t xml:space="preserve"> </w:t>
+      </w:r>
+      <w:proofErr w:type="gramStart"/>
+      <w:r>
+        <w:rPr>
+          <w:color w:val="FF0000"/>
+        </w:rPr>
+        <w:t>(</w:t>
+      </w:r>
+      <w:proofErr w:type="gramEnd"/>
+      <w:r>
+        <w:rPr>
+          <w:rFonts w:hint="eastAsia"/>
+          <w:color w:val="FF0000"/>
+        </w:rPr>
+        <w:t>필요 시 플로우 차트 제작</w:t>
+      </w:r>
+      <w:r>
+        <w:rPr>
+          <w:color w:val="FF0000"/>
+        </w:rPr>
+        <w:t>)</w:t>
+      </w:r>
+    </w:p>
+    <w:p>
+      <w:pPr>
+        <w:pStyle w:val="a3"/>
+        <w:numPr>
+          <w:ilvl w:val="0"/>
+          <w:numId w:val="7"/>
+        </w:numPr>
+        <w:ind w:leftChars="0"/>
+      </w:pPr>
+      <w:r>
+        <w:rPr>
+          <w:rFonts w:hint="eastAsia"/>
+        </w:rPr>
+        <w:t>조력자(아이템</w:t>
+      </w:r>
+      <w:r>
+        <w:t>)</w:t>
+      </w:r>
+      <w:r>
+        <w:t>:</w:t>
+      </w:r>
+      <w:r>
+        <w:t xml:space="preserve"> </w:t>
+      </w:r>
+      <w:r>
+        <w:rPr>
+          <w:rFonts w:hint="eastAsia"/>
+        </w:rPr>
+        <w:t>일종에 강력한 버프 아이템</w:t>
+      </w:r>
+      <w:r>
+        <w:t>.</w:t>
+      </w:r>
+    </w:p>
+    <w:p>
+      <w:pPr>
+        <w:pStyle w:val="a3"/>
+        <w:numPr>
+          <w:ilvl w:val="0"/>
+          <w:numId w:val="5"/>
+        </w:numPr>
+        <w:ind w:leftChars="0"/>
+      </w:pPr>
+      <w:r>
+        <w:rPr>
+          <w:rFonts w:hint="eastAsia"/>
+        </w:rPr>
+        <w:t xml:space="preserve">사용하기 전에 </w:t>
+      </w:r>
+      <w:r>
+        <w:rPr>
+          <w:rFonts w:hint="eastAsia"/>
+        </w:rPr>
+        <w:t xml:space="preserve">사용 </w:t>
+      </w:r>
+      <w:r>
+        <w:rPr>
+          <w:rFonts w:hint="eastAsia"/>
+        </w:rPr>
+        <w:t>비용을 지불해야 하며,</w:t>
+      </w:r>
+      <w:r>
+        <w:t xml:space="preserve"> </w:t>
+      </w:r>
+      <w:r>
+        <w:rPr>
+          <w:rFonts w:hint="eastAsia"/>
+        </w:rPr>
+        <w:t>한번 사용하면 일정기간동안 다시 사용할 수 없다.</w:t>
+      </w:r>
+      <w:r>
+        <w:t xml:space="preserve"> </w:t>
+      </w:r>
+      <w:r>
+        <w:rPr>
+          <w:color w:val="FF0000"/>
+        </w:rPr>
+        <w:t>(</w:t>
+      </w:r>
+      <w:r>
+        <w:rPr>
+          <w:rFonts w:hint="eastAsia"/>
+          <w:color w:val="FF0000"/>
+        </w:rPr>
+        <w:t>아이템 데이터 테이블</w:t>
+      </w:r>
+      <w:r>
+        <w:rPr>
+          <w:color w:val="FF0000"/>
+        </w:rPr>
+        <w:t>/</w:t>
+      </w:r>
+      <w:r>
+        <w:rPr>
+          <w:rFonts w:hint="eastAsia"/>
+          <w:color w:val="FF0000"/>
+        </w:rPr>
+        <w:t>조력자 시트 참고</w:t>
+      </w:r>
+      <w:r>
+        <w:rPr>
+          <w:rFonts w:hint="eastAsia"/>
+          <w:color w:val="FF0000"/>
+        </w:rPr>
+        <w:t>)</w:t>
+      </w:r>
+    </w:p>
+    <w:p>
+      <w:pPr>
+        <w:pStyle w:val="a3"/>
+        <w:numPr>
+          <w:ilvl w:val="0"/>
+          <w:numId w:val="5"/>
+        </w:numPr>
+        <w:ind w:leftChars="0"/>
+      </w:pPr>
+      <w:r>
+        <w:rPr>
+          <w:rFonts w:hint="eastAsia"/>
+        </w:rPr>
+        <w:t>조력자를 획득하려면 긴급</w:t>
+      </w:r>
+      <w:r>
+        <w:t>/</w:t>
+      </w:r>
+      <w:r>
+        <w:rPr>
+          <w:rFonts w:hint="eastAsia"/>
+        </w:rPr>
+        <w:t xml:space="preserve">봉쇄 해제 이슈에서 해당 조력자의 명함을 먼저 </w:t>
+      </w:r>
+      <w:proofErr w:type="spellStart"/>
+      <w:r>
+        <w:rPr>
+          <w:rFonts w:hint="eastAsia"/>
+        </w:rPr>
+        <w:t>획득해야하며</w:t>
+      </w:r>
+      <w:proofErr w:type="spellEnd"/>
+      <w:r>
+        <w:rPr>
+          <w:rFonts w:hint="eastAsia"/>
+        </w:rPr>
+        <w:t>,</w:t>
+      </w:r>
+      <w:r>
+        <w:t xml:space="preserve"> </w:t>
+      </w:r>
+      <w:r>
+        <w:rPr>
+          <w:rFonts w:hint="eastAsia"/>
+        </w:rPr>
+        <w:t>그 뒤 높은 비용의 고용비를 지불해야한다.</w:t>
+      </w:r>
+    </w:p>
+    <w:p>
+      <w:pPr>
+        <w:pStyle w:val="a3"/>
+        <w:numPr>
+          <w:ilvl w:val="0"/>
+          <w:numId w:val="5"/>
+        </w:numPr>
+        <w:ind w:leftChars="0"/>
+      </w:pPr>
+      <w:r>
+        <w:rPr>
+          <w:rFonts w:hint="eastAsia"/>
+        </w:rPr>
+        <w:t>고용비용과 사용비용은 별개이다.</w:t>
+      </w:r>
+    </w:p>
+    <w:p>
+      <w:pPr>
+        <w:pStyle w:val="a3"/>
+        <w:numPr>
+          <w:ilvl w:val="0"/>
+          <w:numId w:val="1"/>
+        </w:numPr>
+        <w:ind w:leftChars="0"/>
+      </w:pPr>
+      <w:r>
+        <w:rPr>
+          <w:rFonts w:hint="eastAsia"/>
+        </w:rPr>
+        <w:t>재화 세분화</w:t>
+      </w:r>
+    </w:p>
+    <w:p>
+      <w:pPr>
+        <w:pStyle w:val="a3"/>
+        <w:numPr>
+          <w:ilvl w:val="0"/>
+          <w:numId w:val="6"/>
+        </w:numPr>
+        <w:ind w:leftChars="0"/>
+      </w:pPr>
+      <w:r>
+        <w:rPr>
+          <w:rFonts w:hint="eastAsia"/>
+        </w:rPr>
+        <w:t>돈</w:t>
+      </w:r>
+    </w:p>
+    <w:p>
+      <w:pPr>
+        <w:pStyle w:val="a3"/>
+        <w:numPr>
+          <w:ilvl w:val="0"/>
+          <w:numId w:val="5"/>
+        </w:numPr>
+        <w:ind w:leftChars="0"/>
+      </w:pPr>
+      <w:r>
+        <w:rPr>
+          <w:rFonts w:hint="eastAsia"/>
+        </w:rPr>
+        <w:t>사용처:</w:t>
+      </w:r>
+      <w:r>
+        <w:t xml:space="preserve"> </w:t>
+      </w:r>
+      <w:r>
+        <w:rPr>
+          <w:rFonts w:hint="eastAsia"/>
+        </w:rPr>
+        <w:t>아이템 구매,</w:t>
+      </w:r>
+      <w:r>
+        <w:t xml:space="preserve"> </w:t>
+      </w:r>
+      <w:r>
+        <w:rPr>
+          <w:rFonts w:hint="eastAsia"/>
+        </w:rPr>
+        <w:t>조력자 고용 및 사용</w:t>
+      </w:r>
+    </w:p>
+    <w:p>
+      <w:pPr>
+        <w:pStyle w:val="a3"/>
+        <w:numPr>
+          <w:ilvl w:val="0"/>
+          <w:numId w:val="5"/>
+        </w:numPr>
+        <w:ind w:leftChars="0"/>
+      </w:pPr>
+      <w:proofErr w:type="spellStart"/>
+      <w:r>
+        <w:rPr>
+          <w:rFonts w:hint="eastAsia"/>
+        </w:rPr>
+        <w:t>획득처</w:t>
+      </w:r>
+      <w:proofErr w:type="spellEnd"/>
+      <w:r>
+        <w:t xml:space="preserve">: </w:t>
+      </w:r>
+      <w:r>
+        <w:rPr>
+          <w:rFonts w:hint="eastAsia"/>
+        </w:rPr>
+        <w:t>일반 이슈,</w:t>
+      </w:r>
+      <w:r>
+        <w:t xml:space="preserve"> </w:t>
+      </w:r>
+      <w:r>
+        <w:rPr>
+          <w:rFonts w:hint="eastAsia"/>
+        </w:rPr>
+        <w:t>긴급 이슈,</w:t>
+      </w:r>
+      <w:r>
+        <w:t xml:space="preserve"> </w:t>
+      </w:r>
+      <w:r>
+        <w:rPr>
+          <w:rFonts w:hint="eastAsia"/>
+        </w:rPr>
+        <w:t>봉쇄 이슈</w:t>
+      </w:r>
+    </w:p>
+    <w:p>
+      <w:pPr>
+        <w:pStyle w:val="a3"/>
+        <w:numPr>
+          <w:ilvl w:val="0"/>
+          <w:numId w:val="5"/>
+        </w:numPr>
+        <w:ind w:leftChars="0"/>
+      </w:pPr>
+      <w:r>
+        <w:rPr>
+          <w:rFonts w:hint="eastAsia"/>
+        </w:rPr>
+        <w:t>최대 제한 수:</w:t>
+      </w:r>
+      <w:r>
+        <w:t xml:space="preserve"> \9999</w:t>
+      </w:r>
+    </w:p>
+    <w:p>
+      <w:pPr>
+        <w:pStyle w:val="a3"/>
+        <w:numPr>
+          <w:ilvl w:val="0"/>
+          <w:numId w:val="6"/>
+        </w:numPr>
+        <w:ind w:leftChars="0"/>
+      </w:pPr>
+      <w:r>
+        <w:rPr>
+          <w:rFonts w:hint="eastAsia"/>
+        </w:rPr>
+        <w:t>단서 토큰</w:t>
+      </w:r>
+    </w:p>
+    <w:p>
+      <w:pPr>
+        <w:pStyle w:val="a3"/>
+        <w:numPr>
+          <w:ilvl w:val="0"/>
+          <w:numId w:val="5"/>
+        </w:numPr>
+        <w:ind w:leftChars="0"/>
+      </w:pPr>
+      <w:r>
+        <w:rPr>
+          <w:rFonts w:hint="eastAsia"/>
+        </w:rPr>
+        <w:t>사용처</w:t>
+      </w:r>
+      <w:r>
+        <w:t xml:space="preserve">: </w:t>
+      </w:r>
+      <w:r>
+        <w:rPr>
+          <w:rFonts w:hint="eastAsia"/>
+        </w:rPr>
+        <w:t>사건(메인 스토리)</w:t>
+      </w:r>
+      <w:r>
+        <w:t xml:space="preserve"> </w:t>
+      </w:r>
+      <w:r>
+        <w:rPr>
+          <w:rFonts w:hint="eastAsia"/>
+        </w:rPr>
+        <w:t>해금(일정 수치가 쌓일 시 즉시 해금)</w:t>
+      </w:r>
+    </w:p>
+    <w:p>
+      <w:pPr>
+        <w:pStyle w:val="a3"/>
+        <w:numPr>
+          <w:ilvl w:val="0"/>
+          <w:numId w:val="5"/>
+        </w:numPr>
+        <w:ind w:leftChars="0"/>
+      </w:pPr>
+      <w:proofErr w:type="spellStart"/>
+      <w:r>
+        <w:rPr>
+          <w:rFonts w:hint="eastAsia"/>
+        </w:rPr>
+        <w:t>획득처</w:t>
+      </w:r>
+      <w:proofErr w:type="spellEnd"/>
+      <w:r>
+        <w:rPr>
+          <w:rFonts w:hint="eastAsia"/>
+        </w:rPr>
+        <w:t>:</w:t>
+      </w:r>
+      <w:r>
+        <w:t xml:space="preserve"> </w:t>
+      </w:r>
+      <w:r>
+        <w:rPr>
+          <w:rFonts w:hint="eastAsia"/>
+        </w:rPr>
+        <w:t>일반 이슈(랜덤 드랍)</w:t>
+      </w:r>
+      <w:r>
+        <w:t xml:space="preserve">, </w:t>
+      </w:r>
+      <w:r>
+        <w:rPr>
+          <w:rFonts w:hint="eastAsia"/>
+        </w:rPr>
+        <w:t>긴급 이슈(확정 드랍)</w:t>
+      </w:r>
+      <w:r>
+        <w:t xml:space="preserve">, </w:t>
+      </w:r>
+      <w:r>
+        <w:rPr>
+          <w:rFonts w:hint="eastAsia"/>
+        </w:rPr>
+        <w:t>봉쇄 이슈(확정 드랍)</w:t>
+      </w:r>
+    </w:p>
+    <w:p>
+      <w:pPr>
+        <w:pStyle w:val="a3"/>
+        <w:numPr>
+          <w:ilvl w:val="0"/>
+          <w:numId w:val="5"/>
+        </w:numPr>
+        <w:ind w:leftChars="0"/>
+      </w:pPr>
+      <w:r>
+        <w:rPr>
+          <w:rFonts w:hint="eastAsia"/>
+        </w:rPr>
         <w:lastRenderedPageBreak/>
-        <w:t>아이템</w:t>
-      </w:r>
-    </w:p>
-    <w:p>
-      <w:pPr>
-        <w:pStyle w:val="a3"/>
-        <w:numPr>
-          <w:ilvl w:val="0"/>
-          <w:numId w:val="7"/>
-        </w:numPr>
-        <w:ind w:leftChars="0"/>
-      </w:pPr>
-      <w:r>
-        <w:rPr>
-          <w:rFonts w:hint="eastAsia"/>
-        </w:rPr>
-        <w:t>장비아이템</w:t>
-      </w:r>
-      <w:r>
-        <w:rPr>
-          <w:rFonts w:hint="eastAsia"/>
-        </w:rPr>
-        <w:t>:</w:t>
-      </w:r>
-      <w:r>
-        <w:rPr>
-          <w:rFonts w:hint="eastAsia"/>
-        </w:rPr>
-        <w:t xml:space="preserve"> 플레이어의 </w:t>
-      </w:r>
+        <w:t>최대 소지 제한 수</w:t>
+      </w:r>
+      <w:r>
+        <w:t>: 2</w:t>
+      </w:r>
+      <w:r>
+        <w:t>0</w:t>
+      </w:r>
+      <w:r>
+        <w:rPr>
+          <w:rFonts w:hint="eastAsia"/>
+        </w:rPr>
+        <w:t>개(추후 변동</w:t>
+      </w:r>
+      <w:r>
+        <w:t xml:space="preserve"> </w:t>
+      </w:r>
+      <w:r>
+        <w:rPr>
+          <w:rFonts w:hint="eastAsia"/>
+        </w:rPr>
+        <w:t>여지 존재)</w:t>
+      </w:r>
+    </w:p>
+    <w:p/>
+    <w:p>
+      <w:pPr>
+        <w:pStyle w:val="01"/>
+      </w:pPr>
       <w:proofErr w:type="spellStart"/>
       <w:r>
         <w:rPr>
@@ -742,35 +1581,24 @@
         </w:rPr>
         <w:t>스테이터스</w:t>
       </w:r>
-      <w:r>
-        <w:rPr>
-          <w:rFonts w:hint="eastAsia"/>
-        </w:rPr>
-        <w:t>를</w:t>
-      </w:r>
       <w:proofErr w:type="spellEnd"/>
       <w:r>
-        <w:rPr>
-          <w:rFonts w:hint="eastAsia"/>
-        </w:rPr>
-        <w:t xml:space="preserve"> 직접적으로 증가시키거나 간접적으로 도움을 주는 아이템들.</w:t>
-      </w:r>
-    </w:p>
-    <w:p>
-      <w:pPr>
-        <w:pStyle w:val="a3"/>
-        <w:numPr>
-          <w:ilvl w:val="0"/>
-          <w:numId w:val="5"/>
-        </w:numPr>
-        <w:ind w:leftChars="0"/>
-      </w:pPr>
-      <w:r>
-        <w:rPr>
-          <w:rFonts w:hint="eastAsia"/>
-        </w:rPr>
-        <w:t xml:space="preserve">각 </w:t>
-      </w:r>
+        <w:t xml:space="preserve"> </w:t>
+      </w:r>
+      <w:r>
+        <w:t>정책</w:t>
+      </w:r>
+    </w:p>
+    <w:p/>
+    <w:p>
+      <w:pPr>
+        <w:pStyle w:val="a3"/>
+        <w:numPr>
+          <w:ilvl w:val="0"/>
+          <w:numId w:val="8"/>
+        </w:numPr>
+        <w:ind w:leftChars="0"/>
+      </w:pPr>
       <w:proofErr w:type="spellStart"/>
       <w:r>
         <w:rPr>
@@ -780,254 +1608,301 @@
       </w:r>
       <w:proofErr w:type="spellEnd"/>
       <w:r>
-        <w:rPr>
-          <w:rFonts w:hint="eastAsia"/>
-        </w:rPr>
-        <w:t xml:space="preserve"> 분야 별로 아이템을 하나씩 착용할 수 있음.</w:t>
-      </w:r>
-    </w:p>
-    <w:p>
-      <w:pPr>
-        <w:pStyle w:val="a3"/>
-        <w:numPr>
-          <w:ilvl w:val="0"/>
-          <w:numId w:val="5"/>
-        </w:numPr>
-        <w:ind w:leftChars="0"/>
-      </w:pPr>
-      <w:r>
-        <w:rPr>
-          <w:rFonts w:hint="eastAsia"/>
-        </w:rPr>
-        <w:t xml:space="preserve">격투 장비 아이템 중 </w:t>
-      </w:r>
-      <w:r>
-        <w:t>‘-‘</w:t>
-      </w:r>
-      <w:r>
-        <w:rPr>
-          <w:rFonts w:hint="eastAsia"/>
-        </w:rPr>
-        <w:t>수치가 붙은 장비들은 상대방의 데미지를 경감시키는 효과를 가지고 있음.</w:t>
-      </w:r>
-    </w:p>
-    <w:p>
-      <w:pPr>
-        <w:pStyle w:val="a3"/>
-        <w:numPr>
-          <w:ilvl w:val="0"/>
-          <w:numId w:val="7"/>
-        </w:numPr>
-        <w:ind w:leftChars="0"/>
-      </w:pPr>
-      <w:r>
-        <w:rPr>
-          <w:rFonts w:hint="eastAsia"/>
-        </w:rPr>
-        <w:t>소비아이템</w:t>
-      </w:r>
-      <w:r>
-        <w:rPr>
-          <w:rFonts w:hint="eastAsia"/>
-        </w:rPr>
-        <w:t>:</w:t>
-      </w:r>
-      <w:r>
+        <w:t xml:space="preserve"> 수치는 최대 체력을 제외한 수치는 변수이다.</w:t>
+      </w:r>
+    </w:p>
+    <w:p>
+      <w:pPr>
+        <w:pStyle w:val="a3"/>
+        <w:numPr>
+          <w:ilvl w:val="0"/>
+          <w:numId w:val="8"/>
+        </w:numPr>
+        <w:ind w:leftChars="0"/>
+      </w:pPr>
+      <w:r>
+        <w:t xml:space="preserve">ID값이 똑같은 종류의 아이템은 동시에 하나만 효과를 </w:t>
+      </w:r>
+      <w:proofErr w:type="spellStart"/>
+      <w:r>
+        <w:t>적용받을</w:t>
+      </w:r>
+      <w:proofErr w:type="spellEnd"/>
+      <w:r>
+        <w:t xml:space="preserve"> 수 있다.</w:t>
+      </w:r>
+    </w:p>
+    <w:p>
+      <w:pPr>
+        <w:pStyle w:val="a3"/>
+        <w:numPr>
+          <w:ilvl w:val="0"/>
+          <w:numId w:val="6"/>
+        </w:numPr>
+        <w:ind w:leftChars="0"/>
+      </w:pPr>
+      <w:r>
+        <w:rPr>
+          <w:rFonts w:hint="eastAsia"/>
+        </w:rPr>
+        <w:t>예외처리</w:t>
+      </w:r>
+      <w:r>
+        <w:t>: 이미 적용 받았다면 사용할 수 없다고 뜬다.</w:t>
+      </w:r>
+    </w:p>
+    <w:p>
+      <w:pPr>
+        <w:pStyle w:val="a3"/>
+        <w:numPr>
+          <w:ilvl w:val="0"/>
+          <w:numId w:val="8"/>
+        </w:numPr>
+        <w:ind w:leftChars="0"/>
+      </w:pPr>
+      <w:r>
+        <w:rPr>
+          <w:rFonts w:hint="eastAsia"/>
+        </w:rPr>
+        <w:t>체력회복</w:t>
+      </w:r>
+      <w:r>
+        <w:t xml:space="preserve"> 아이템은 최대체력이 아닌 이상 여러</w:t>
+      </w:r>
+      <w:r>
+        <w:rPr>
+          <w:rFonts w:hint="eastAsia"/>
+        </w:rPr>
         <w:t xml:space="preserve"> </w:t>
       </w:r>
       <w:r>
-        <w:rPr>
-          <w:rFonts w:hint="eastAsia"/>
-        </w:rPr>
-        <w:t xml:space="preserve">아이템을 소모하여 </w:t>
-      </w:r>
-      <w:r>
-        <w:rPr>
-          <w:rFonts w:hint="eastAsia"/>
-        </w:rPr>
-        <w:t>능력치를 끌어올리는 버프 아이템.</w:t>
-      </w:r>
-    </w:p>
-    <w:p>
-      <w:pPr>
-        <w:pStyle w:val="a3"/>
-        <w:numPr>
-          <w:ilvl w:val="0"/>
-          <w:numId w:val="5"/>
-        </w:numPr>
-        <w:ind w:leftChars="0"/>
-        <w:rPr>
-          <w:rFonts w:hint="eastAsia"/>
-        </w:rPr>
-      </w:pPr>
-      <w:r>
-        <w:rPr>
-          <w:rFonts w:hint="eastAsia"/>
-        </w:rPr>
-        <w:t>같은 종류의 아이템은 하나만 적용된다.</w:t>
-      </w:r>
-      <w:r>
-        <w:t xml:space="preserve"> (</w:t>
-      </w:r>
-      <w:r>
-        <w:rPr>
-          <w:rFonts w:hint="eastAsia"/>
-        </w:rPr>
-        <w:t>체력 회복 아이템 제외)</w:t>
-      </w:r>
-    </w:p>
-    <w:p>
-      <w:pPr>
-        <w:pStyle w:val="a3"/>
-        <w:numPr>
-          <w:ilvl w:val="0"/>
-          <w:numId w:val="7"/>
-        </w:numPr>
-        <w:ind w:leftChars="0"/>
-      </w:pPr>
-      <w:r>
-        <w:rPr>
-          <w:rFonts w:hint="eastAsia"/>
-        </w:rPr>
-        <w:t>조력자(아이템</w:t>
-      </w:r>
-      <w:r>
-        <w:t>)</w:t>
-      </w:r>
-      <w:r>
-        <w:t>:</w:t>
-      </w:r>
-      <w:r>
+        <w:t>번 사용할 수 있다.</w:t>
+      </w:r>
+    </w:p>
+    <w:p>
+      <w:pPr>
+        <w:pStyle w:val="a3"/>
+        <w:numPr>
+          <w:ilvl w:val="0"/>
+          <w:numId w:val="6"/>
+        </w:numPr>
+        <w:ind w:leftChars="0"/>
+      </w:pPr>
+      <w:r>
+        <w:rPr>
+          <w:rFonts w:hint="eastAsia"/>
+        </w:rPr>
+        <w:t>지정된</w:t>
+      </w:r>
+      <w:r>
+        <w:t xml:space="preserve"> 최대 체력 이상 회복할 수 없다.</w:t>
+      </w:r>
+    </w:p>
+    <w:p>
+      <w:pPr>
+        <w:pStyle w:val="a3"/>
+        <w:numPr>
+          <w:ilvl w:val="0"/>
+          <w:numId w:val="6"/>
+        </w:numPr>
+        <w:ind w:leftChars="0"/>
+      </w:pPr>
+      <w:r>
+        <w:rPr>
+          <w:rFonts w:hint="eastAsia"/>
+        </w:rPr>
+        <w:t xml:space="preserve">최대 체력 이상 회복할 수 없지만 </w:t>
+      </w:r>
+      <w:r>
+        <w:rPr>
+          <w:rFonts w:hint="eastAsia"/>
+        </w:rPr>
+        <w:t>최대 체력 초과 회복 시 최대 체력까지 회복된다</w:t>
+      </w:r>
+      <w:r>
+        <w:t>.</w:t>
+      </w:r>
+    </w:p>
+    <w:p>
+      <w:pPr>
+        <w:pStyle w:val="a3"/>
+        <w:numPr>
+          <w:ilvl w:val="0"/>
+          <w:numId w:val="8"/>
+        </w:numPr>
+        <w:ind w:leftChars="0"/>
+      </w:pPr>
+      <w:r>
+        <w:rPr>
+          <w:rFonts w:hint="eastAsia"/>
+        </w:rPr>
+        <w:t>체력이</w:t>
+      </w:r>
+      <w:r>
+        <w:t xml:space="preserve"> 0 또는 0보다 아래가 될 시 사망하여 게임 오버가 된다.</w:t>
+      </w:r>
+    </w:p>
+    <w:p>
+      <w:pPr>
+        <w:pStyle w:val="a3"/>
+        <w:numPr>
+          <w:ilvl w:val="0"/>
+          <w:numId w:val="6"/>
+        </w:numPr>
+        <w:ind w:leftChars="0"/>
+      </w:pPr>
+      <w:r>
+        <w:rPr>
+          <w:rFonts w:hint="eastAsia"/>
+        </w:rPr>
+        <w:t>체력이</w:t>
+      </w:r>
+      <w:r>
+        <w:t xml:space="preserve"> 떨어질 수 있는 조건은 격투에서의 피격이 유일하다.</w:t>
+      </w:r>
+    </w:p>
+    <w:p>
+      <w:pPr>
+        <w:pStyle w:val="a3"/>
+        <w:numPr>
+          <w:ilvl w:val="0"/>
+          <w:numId w:val="6"/>
+        </w:numPr>
+        <w:ind w:leftChars="0"/>
+      </w:pPr>
+      <w:r>
+        <w:rPr>
+          <w:rFonts w:hint="eastAsia"/>
+        </w:rPr>
+        <w:t>사건 컨텐츠에서 추리를 실패할 시 게임 오버 될 수 있다.</w:t>
+      </w:r>
+    </w:p>
+    <w:p>
+      <w:pPr>
+        <w:pStyle w:val="a3"/>
+        <w:numPr>
+          <w:ilvl w:val="0"/>
+          <w:numId w:val="8"/>
+        </w:numPr>
+        <w:ind w:leftChars="0"/>
+      </w:pPr>
+      <w:r>
+        <w:rPr>
+          <w:rFonts w:hint="eastAsia"/>
+        </w:rPr>
+        <w:t>행동력이</w:t>
+      </w:r>
+      <w:r>
+        <w:t xml:space="preserve"> 0일 때 </w:t>
+      </w:r>
+      <w:proofErr w:type="spellStart"/>
+      <w:r>
+        <w:t>행동력</w:t>
+      </w:r>
+      <w:proofErr w:type="spellEnd"/>
+      <w:r>
+        <w:t xml:space="preserve"> 증가하는 아이템을 장비/사용 시 다시 활동할 수 있다.</w:t>
+      </w:r>
+    </w:p>
+    <w:p>
+      <w:pPr>
+        <w:pStyle w:val="a3"/>
+        <w:numPr>
+          <w:ilvl w:val="0"/>
+          <w:numId w:val="6"/>
+        </w:numPr>
+        <w:ind w:leftChars="0"/>
+        <w:rPr>
+          <w:rFonts w:hint="eastAsia"/>
+        </w:rPr>
+      </w:pPr>
+      <w:r>
+        <w:rPr>
+          <w:rFonts w:hint="eastAsia"/>
+        </w:rPr>
+        <w:t>반대로 행동력</w:t>
+      </w:r>
+      <w:r>
+        <w:rPr>
+          <w:rFonts w:hint="eastAsia"/>
+        </w:rPr>
+        <w:t>이</w:t>
+      </w:r>
+      <w:r>
+        <w:rPr>
+          <w:rFonts w:hint="eastAsia"/>
+        </w:rPr>
         <w:t xml:space="preserve"> </w:t>
       </w:r>
       <w:r>
         <w:rPr>
           <w:rFonts w:hint="eastAsia"/>
         </w:rPr>
-        <w:t>일종에 강력한 버프 아이템</w:t>
-      </w:r>
-      <w:r>
-        <w:t>.</w:t>
-      </w:r>
-    </w:p>
-    <w:p>
-      <w:pPr>
-        <w:pStyle w:val="a3"/>
-        <w:numPr>
-          <w:ilvl w:val="0"/>
-          <w:numId w:val="5"/>
-        </w:numPr>
-        <w:ind w:leftChars="0"/>
-      </w:pPr>
-      <w:r>
-        <w:rPr>
-          <w:rFonts w:hint="eastAsia"/>
-        </w:rPr>
-        <w:t xml:space="preserve">사용하기 전에 </w:t>
-      </w:r>
-      <w:r>
-        <w:rPr>
-          <w:rFonts w:hint="eastAsia"/>
-        </w:rPr>
-        <w:t xml:space="preserve">사용 </w:t>
-      </w:r>
-      <w:r>
-        <w:rPr>
-          <w:rFonts w:hint="eastAsia"/>
-        </w:rPr>
-        <w:t>비용을 지불해야 하며,</w:t>
-      </w:r>
-      <w:r>
-        <w:t xml:space="preserve"> </w:t>
-      </w:r>
-      <w:r>
-        <w:rPr>
-          <w:rFonts w:hint="eastAsia"/>
-        </w:rPr>
-        <w:t>한번 사용하면 일정기간동안 다시 사용할 수 없다.</w:t>
-      </w:r>
-    </w:p>
-    <w:p>
-      <w:pPr>
-        <w:pStyle w:val="a3"/>
-        <w:numPr>
-          <w:ilvl w:val="0"/>
-          <w:numId w:val="5"/>
-        </w:numPr>
-        <w:ind w:leftChars="0"/>
-      </w:pPr>
-      <w:r>
-        <w:rPr>
-          <w:rFonts w:hint="eastAsia"/>
-        </w:rPr>
-        <w:t>조력자를 획득하려면 긴급</w:t>
-      </w:r>
-      <w:r>
-        <w:t>/</w:t>
-      </w:r>
-      <w:r>
-        <w:rPr>
-          <w:rFonts w:hint="eastAsia"/>
-        </w:rPr>
-        <w:t xml:space="preserve">봉쇄 해제 이슈에서 해당 조력자의 명함을 먼저 </w:t>
+        <w:t>장착아이템</w:t>
+      </w:r>
+      <w:r>
+        <w:rPr>
+          <w:rFonts w:hint="eastAsia"/>
+        </w:rPr>
+        <w:t xml:space="preserve">의 증가 수치 </w:t>
+      </w:r>
+      <w:r>
+        <w:rPr>
+          <w:rFonts w:hint="eastAsia"/>
+        </w:rPr>
+        <w:t>값보다 모자랄 경우</w:t>
+      </w:r>
+      <w:r>
+        <w:rPr>
+          <w:rFonts w:hint="eastAsia"/>
+        </w:rPr>
+        <w:t xml:space="preserve"> 해체가 불가능하다.</w:t>
+      </w:r>
+    </w:p>
+    <w:p>
+      <w:pPr>
+        <w:pStyle w:val="a3"/>
+        <w:numPr>
+          <w:ilvl w:val="0"/>
+          <w:numId w:val="8"/>
+        </w:numPr>
+        <w:ind w:leftChars="0"/>
+      </w:pPr>
+      <w:r>
+        <w:rPr>
+          <w:rFonts w:hint="eastAsia"/>
+        </w:rPr>
+        <w:t>추리선택</w:t>
+      </w:r>
+      <w:r>
+        <w:t xml:space="preserve"> 가능 횟수는 (초기값 + 장비 아이템 + 소모 아이템 + 추리 관련 조력자)/2 이다. </w:t>
+      </w:r>
+    </w:p>
+    <w:p>
+      <w:pPr>
+        <w:pStyle w:val="a3"/>
+        <w:numPr>
+          <w:ilvl w:val="0"/>
+          <w:numId w:val="6"/>
+        </w:numPr>
+        <w:ind w:leftChars="0"/>
+      </w:pPr>
+      <w:r>
+        <w:rPr>
+          <w:rFonts w:hint="eastAsia"/>
+        </w:rPr>
+        <w:t>현재</w:t>
+      </w:r>
+      <w:r>
+        <w:t xml:space="preserve"> 값이 홀수라면 </w:t>
       </w:r>
       <w:proofErr w:type="spellStart"/>
       <w:r>
-        <w:rPr>
-          <w:rFonts w:hint="eastAsia"/>
-        </w:rPr>
-        <w:t>획득해야하며</w:t>
+        <w:t>반내림</w:t>
       </w:r>
       <w:proofErr w:type="spellEnd"/>
       <w:r>
-        <w:rPr>
-          <w:rFonts w:hint="eastAsia"/>
-        </w:rPr>
-        <w:t>,</w:t>
-      </w:r>
-      <w:r>
-        <w:t xml:space="preserve"> </w:t>
-      </w:r>
-      <w:r>
-        <w:rPr>
-          <w:rFonts w:hint="eastAsia"/>
-        </w:rPr>
-        <w:t>그 뒤 높은 비용의 고용비를 지불해야한다.</w:t>
-      </w:r>
-    </w:p>
-    <w:p>
-      <w:pPr>
-        <w:pStyle w:val="a3"/>
-        <w:numPr>
-          <w:ilvl w:val="0"/>
-          <w:numId w:val="5"/>
-        </w:numPr>
-        <w:ind w:leftChars="0"/>
-        <w:rPr>
-          <w:rFonts w:hint="eastAsia"/>
-        </w:rPr>
-      </w:pPr>
-      <w:r>
-        <w:rPr>
-          <w:rFonts w:hint="eastAsia"/>
-        </w:rPr>
-        <w:t>고용비용과 사용비용은 별개이다.</w:t>
-      </w:r>
-    </w:p>
-    <w:p>
-      <w:pPr>
-        <w:pStyle w:val="a3"/>
-        <w:numPr>
-          <w:ilvl w:val="0"/>
-          <w:numId w:val="1"/>
-        </w:numPr>
-        <w:ind w:leftChars="0"/>
-      </w:pPr>
-      <w:r>
-        <w:rPr>
-          <w:rFonts w:hint="eastAsia"/>
-        </w:rPr>
-        <w:t>재화 세분화</w:t>
+        <w:t xml:space="preserve"> 값으로 적용한다.</w:t>
       </w:r>
     </w:p>
     <w:p>
@@ -1040,108 +1915,15 @@
         <w:ind w:leftChars="0"/>
       </w:pPr>
       <w:r>
-        <w:rPr>
-          <w:rFonts w:hint="eastAsia"/>
-        </w:rPr>
-        <w:t>돈</w:t>
-      </w:r>
-    </w:p>
-    <w:p>
-      <w:pPr>
-        <w:pStyle w:val="a3"/>
-        <w:numPr>
-          <w:ilvl w:val="0"/>
-          <w:numId w:val="5"/>
-        </w:numPr>
-        <w:ind w:leftChars="0"/>
-      </w:pPr>
-      <w:r>
-        <w:rPr>
-          <w:rFonts w:hint="eastAsia"/>
-        </w:rPr>
-        <w:t>사용처:</w:t>
-      </w:r>
-      <w:r>
-        <w:t xml:space="preserve"> </w:t>
-      </w:r>
-      <w:r>
-        <w:rPr>
-          <w:rFonts w:hint="eastAsia"/>
-        </w:rPr>
-        <w:t>아이템 구매,</w:t>
-      </w:r>
-      <w:r>
-        <w:t xml:space="preserve"> </w:t>
-      </w:r>
-      <w:r>
-        <w:rPr>
-          <w:rFonts w:hint="eastAsia"/>
-        </w:rPr>
-        <w:t>조력자 고용 및 사용</w:t>
-      </w:r>
-    </w:p>
-    <w:p>
-      <w:pPr>
-        <w:pStyle w:val="a3"/>
-        <w:numPr>
-          <w:ilvl w:val="0"/>
-          <w:numId w:val="5"/>
-        </w:numPr>
-        <w:ind w:leftChars="0"/>
-      </w:pPr>
+        <w:t xml:space="preserve">EX) 현재 추리 </w:t>
+      </w:r>
       <w:proofErr w:type="spellStart"/>
       <w:r>
-        <w:rPr>
-          <w:rFonts w:hint="eastAsia"/>
-        </w:rPr>
-        <w:t>획득처</w:t>
+        <w:t>스테이터스</w:t>
       </w:r>
       <w:proofErr w:type="spellEnd"/>
       <w:r>
-        <w:t xml:space="preserve">: </w:t>
-      </w:r>
-      <w:r>
-        <w:rPr>
-          <w:rFonts w:hint="eastAsia"/>
-        </w:rPr>
-        <w:t>일반 이슈,</w:t>
-      </w:r>
-      <w:r>
-        <w:t xml:space="preserve"> </w:t>
-      </w:r>
-      <w:r>
-        <w:rPr>
-          <w:rFonts w:hint="eastAsia"/>
-        </w:rPr>
-        <w:t>긴급 이슈,</w:t>
-      </w:r>
-      <w:r>
-        <w:t xml:space="preserve"> </w:t>
-      </w:r>
-      <w:r>
-        <w:rPr>
-          <w:rFonts w:hint="eastAsia"/>
-        </w:rPr>
-        <w:t>봉쇄 이슈</w:t>
-      </w:r>
-    </w:p>
-    <w:p>
-      <w:pPr>
-        <w:pStyle w:val="a3"/>
-        <w:numPr>
-          <w:ilvl w:val="0"/>
-          <w:numId w:val="5"/>
-        </w:numPr>
-        <w:ind w:leftChars="0"/>
-      </w:pPr>
-      <w:r>
-        <w:rPr>
-          <w:rFonts w:hint="eastAsia"/>
-        </w:rPr>
-        <w:t>최대 제한 수:</w:t>
-      </w:r>
-      <w:r>
-        <w:t xml:space="preserve"> \9999</w:t>
+        <w:t xml:space="preserve"> 총합 값이 6이라면 추리 선택 가능 회수는 3이다.</w:t>
       </w:r>
     </w:p>
     <w:p>
@@ -1154,449 +1936,39 @@
         <w:ind w:leftChars="0"/>
       </w:pPr>
       <w:r>
-        <w:rPr>
-          <w:rFonts w:hint="eastAsia"/>
-        </w:rPr>
-        <w:t>단서 토큰</w:t>
-      </w:r>
-    </w:p>
-    <w:p>
-      <w:pPr>
-        <w:pStyle w:val="a3"/>
-        <w:numPr>
-          <w:ilvl w:val="0"/>
-          <w:numId w:val="5"/>
-        </w:numPr>
-        <w:ind w:leftChars="0"/>
-      </w:pPr>
-      <w:r>
-        <w:rPr>
-          <w:rFonts w:hint="eastAsia"/>
-        </w:rPr>
-        <w:t>사용처</w:t>
-      </w:r>
-      <w:r>
-        <w:t xml:space="preserve">: </w:t>
-      </w:r>
-      <w:r>
-        <w:rPr>
-          <w:rFonts w:hint="eastAsia"/>
-        </w:rPr>
-        <w:t>사건(메인 스토리)</w:t>
-      </w:r>
-      <w:r>
-        <w:t xml:space="preserve"> </w:t>
-      </w:r>
-      <w:r>
-        <w:rPr>
-          <w:rFonts w:hint="eastAsia"/>
-        </w:rPr>
-        <w:t>해금(일정 수치가 쌓일 시 즉시 해금)</w:t>
-      </w:r>
-    </w:p>
-    <w:p>
-      <w:pPr>
-        <w:pStyle w:val="a3"/>
-        <w:numPr>
-          <w:ilvl w:val="0"/>
-          <w:numId w:val="5"/>
-        </w:numPr>
-        <w:ind w:leftChars="0"/>
-      </w:pPr>
+        <w:t xml:space="preserve">EX) 현재 추리 </w:t>
+      </w:r>
       <w:proofErr w:type="spellStart"/>
       <w:r>
-        <w:rPr>
-          <w:rFonts w:hint="eastAsia"/>
-        </w:rPr>
-        <w:t>획득처</w:t>
+        <w:t>스테이터스</w:t>
       </w:r>
       <w:proofErr w:type="spellEnd"/>
       <w:r>
-        <w:rPr>
-          <w:rFonts w:hint="eastAsia"/>
-        </w:rPr>
-        <w:t>:</w:t>
-      </w:r>
-      <w:r>
-        <w:t xml:space="preserve"> </w:t>
-      </w:r>
-      <w:r>
-        <w:rPr>
-          <w:rFonts w:hint="eastAsia"/>
-        </w:rPr>
-        <w:t>일반 이슈(랜덤 드랍)</w:t>
-      </w:r>
-      <w:r>
-        <w:t xml:space="preserve">, </w:t>
-      </w:r>
-      <w:r>
-        <w:rPr>
-          <w:rFonts w:hint="eastAsia"/>
-        </w:rPr>
-        <w:t>긴급 이슈(확정 드랍)</w:t>
-      </w:r>
-      <w:r>
-        <w:t xml:space="preserve">, </w:t>
-      </w:r>
-      <w:r>
-        <w:rPr>
-          <w:rFonts w:hint="eastAsia"/>
-        </w:rPr>
-        <w:t>봉쇄 이슈(확정 드랍)</w:t>
-      </w:r>
-    </w:p>
-    <w:p>
-      <w:pPr>
-        <w:pStyle w:val="a3"/>
-        <w:numPr>
-          <w:ilvl w:val="0"/>
-          <w:numId w:val="5"/>
-        </w:numPr>
-        <w:ind w:leftChars="0"/>
-        <w:rPr>
-          <w:rFonts w:hint="eastAsia"/>
-        </w:rPr>
-      </w:pPr>
-      <w:r>
-        <w:rPr>
-          <w:rFonts w:hint="eastAsia"/>
-        </w:rPr>
-        <w:t>최대 소지 제한 수</w:t>
-      </w:r>
-      <w:r>
-        <w:t>: 2</w:t>
-      </w:r>
-      <w:r>
-        <w:t>0</w:t>
-      </w:r>
-      <w:r>
-        <w:rPr>
-          <w:rFonts w:hint="eastAsia"/>
-        </w:rPr>
-        <w:t>개(추후 변동</w:t>
-      </w:r>
-      <w:r>
-        <w:t xml:space="preserve"> </w:t>
-      </w:r>
-      <w:r>
-        <w:rPr>
-          <w:rFonts w:hint="eastAsia"/>
-        </w:rPr>
-        <w:t>여지 존재)</w:t>
-      </w:r>
-    </w:p>
-    <w:p/>
-    <w:p/>
-    <w:p/>
-    <w:p>
-      <w:pPr>
-        <w:rPr>
-          <w:rFonts w:hint="eastAsia"/>
-        </w:rPr>
-      </w:pPr>
-    </w:p>
-    <w:p>
-      <w:pPr>
-        <w:pStyle w:val="01"/>
-      </w:pPr>
-      <w:proofErr w:type="spellStart"/>
-      <w:r>
-        <w:rPr>
-          <w:rFonts w:hint="eastAsia"/>
-        </w:rPr>
-        <w:lastRenderedPageBreak/>
-        <w:t>스테이터스</w:t>
-      </w:r>
-      <w:proofErr w:type="spellEnd"/>
-      <w:r>
-        <w:t xml:space="preserve"> </w:t>
-      </w:r>
-      <w:r>
-        <w:t>정책</w:t>
-      </w:r>
-    </w:p>
-    <w:p>
+        <w:t xml:space="preserve"> 총합 값이 5라면 추리 선택 가능 횟수는 2이다.</w:t>
+      </w:r>
+    </w:p>
+    <w:p>
+      <w:pPr>
+        <w:pStyle w:val="a3"/>
+        <w:numPr>
+          <w:ilvl w:val="0"/>
+          <w:numId w:val="8"/>
+        </w:numPr>
+        <w:ind w:leftChars="0"/>
+      </w:pPr>
+      <w:r>
+        <w:rPr>
+          <w:rFonts w:hint="eastAsia"/>
+        </w:rPr>
+        <w:t>체력을</w:t>
+      </w:r>
+      <w:r>
+        <w:t xml:space="preserve"> 제외한 모든 수치는 0 </w:t>
+      </w:r>
       <w:bookmarkStart w:id="0" w:name="_GoBack"/>
       <w:bookmarkEnd w:id="0"/>
-    </w:p>
-    <w:p>
-      <w:pPr>
-        <w:pStyle w:val="a3"/>
-        <w:numPr>
-          <w:ilvl w:val="0"/>
-          <w:numId w:val="8"/>
-        </w:numPr>
-        <w:ind w:leftChars="0"/>
-      </w:pPr>
-      <w:proofErr w:type="spellStart"/>
-      <w:r>
-        <w:rPr>
-          <w:rFonts w:hint="eastAsia"/>
-        </w:rPr>
-        <w:t>스테이터스</w:t>
-      </w:r>
-      <w:proofErr w:type="spellEnd"/>
-      <w:r>
-        <w:t xml:space="preserve"> 수치는 최대 체력을 제외한 수치는 변수이다.</w:t>
-      </w:r>
-    </w:p>
-    <w:p>
-      <w:pPr>
-        <w:pStyle w:val="a3"/>
-        <w:numPr>
-          <w:ilvl w:val="0"/>
-          <w:numId w:val="8"/>
-        </w:numPr>
-        <w:ind w:leftChars="0"/>
-      </w:pPr>
-      <w:r>
-        <w:t xml:space="preserve">ID값이 똑같은 종류의 아이템은 동시에 하나만 효과를 </w:t>
-      </w:r>
-      <w:proofErr w:type="spellStart"/>
-      <w:r>
-        <w:t>적용받을</w:t>
-      </w:r>
-      <w:proofErr w:type="spellEnd"/>
-      <w:r>
-        <w:t xml:space="preserve"> 수 있다.</w:t>
-      </w:r>
-    </w:p>
-    <w:p>
-      <w:pPr>
-        <w:pStyle w:val="a3"/>
-        <w:numPr>
-          <w:ilvl w:val="0"/>
-          <w:numId w:val="6"/>
-        </w:numPr>
-        <w:ind w:leftChars="0"/>
-      </w:pPr>
-      <w:r>
-        <w:rPr>
-          <w:rFonts w:hint="eastAsia"/>
-        </w:rPr>
-        <w:t>예외처리</w:t>
-      </w:r>
-      <w:r>
-        <w:t>: 이미 적용 받았다면 사용할 수 없다고 뜬다.</w:t>
-      </w:r>
-    </w:p>
-    <w:p>
-      <w:pPr>
-        <w:pStyle w:val="a3"/>
-        <w:numPr>
-          <w:ilvl w:val="0"/>
-          <w:numId w:val="8"/>
-        </w:numPr>
-        <w:ind w:leftChars="0"/>
-      </w:pPr>
-      <w:r>
-        <w:rPr>
-          <w:rFonts w:hint="eastAsia"/>
-        </w:rPr>
-        <w:t>체력회복</w:t>
-      </w:r>
-      <w:r>
-        <w:t xml:space="preserve"> 아이템은 최대체력이 아닌 이상 여러</w:t>
-      </w:r>
-      <w:r>
-        <w:rPr>
-          <w:rFonts w:hint="eastAsia"/>
-        </w:rPr>
-        <w:t xml:space="preserve"> </w:t>
-      </w:r>
-      <w:r>
-        <w:t>번 사용할 수 있다.</w:t>
-      </w:r>
-    </w:p>
-    <w:p>
-      <w:pPr>
-        <w:pStyle w:val="a3"/>
-        <w:numPr>
-          <w:ilvl w:val="0"/>
-          <w:numId w:val="6"/>
-        </w:numPr>
-        <w:ind w:leftChars="0"/>
-      </w:pPr>
-      <w:r>
-        <w:rPr>
-          <w:rFonts w:hint="eastAsia"/>
-        </w:rPr>
-        <w:t>지정된</w:t>
-      </w:r>
-      <w:r>
-        <w:t xml:space="preserve"> 최대 체력 이상 회복할 수 없다.</w:t>
-      </w:r>
-    </w:p>
-    <w:p>
-      <w:pPr>
-        <w:pStyle w:val="a3"/>
-        <w:numPr>
-          <w:ilvl w:val="0"/>
-          <w:numId w:val="8"/>
-        </w:numPr>
-        <w:ind w:leftChars="0"/>
-      </w:pPr>
-      <w:r>
-        <w:rPr>
-          <w:rFonts w:hint="eastAsia"/>
-        </w:rPr>
-        <w:t>체력이</w:t>
-      </w:r>
-      <w:r>
-        <w:t xml:space="preserve"> 0 또는 0보다 아래가 될 시 사망하여 게임 오버가 된다.</w:t>
-      </w:r>
-    </w:p>
-    <w:p>
-      <w:pPr>
-        <w:pStyle w:val="a3"/>
-        <w:numPr>
-          <w:ilvl w:val="0"/>
-          <w:numId w:val="6"/>
-        </w:numPr>
-        <w:ind w:leftChars="0"/>
-      </w:pPr>
-      <w:r>
-        <w:rPr>
-          <w:rFonts w:hint="eastAsia"/>
-        </w:rPr>
-        <w:t>체력이</w:t>
-      </w:r>
-      <w:r>
-        <w:t xml:space="preserve"> 떨어질 수 있는 조건은 격투에서의 피격이 유일하다.</w:t>
-      </w:r>
-    </w:p>
-    <w:p>
-      <w:pPr>
-        <w:pStyle w:val="a3"/>
-        <w:numPr>
-          <w:ilvl w:val="0"/>
-          <w:numId w:val="8"/>
-        </w:numPr>
-        <w:ind w:leftChars="0"/>
-      </w:pPr>
-      <w:r>
-        <w:rPr>
-          <w:rFonts w:hint="eastAsia"/>
-        </w:rPr>
-        <w:t>행동력이</w:t>
-      </w:r>
-      <w:r>
-        <w:t xml:space="preserve"> 0일 때 </w:t>
-      </w:r>
-      <w:proofErr w:type="spellStart"/>
-      <w:r>
-        <w:t>행동력</w:t>
-      </w:r>
-      <w:proofErr w:type="spellEnd"/>
-      <w:r>
-        <w:t xml:space="preserve"> 증가하는 아이템을 장비/사용 시 다시 활동할 수 있다.</w:t>
-      </w:r>
-    </w:p>
-    <w:p>
-      <w:pPr>
-        <w:pStyle w:val="a3"/>
-        <w:numPr>
-          <w:ilvl w:val="0"/>
-          <w:numId w:val="8"/>
-        </w:numPr>
-        <w:ind w:leftChars="0"/>
-      </w:pPr>
-      <w:r>
-        <w:rPr>
-          <w:rFonts w:hint="eastAsia"/>
-        </w:rPr>
-        <w:t>추리선택</w:t>
-      </w:r>
-      <w:r>
-        <w:t xml:space="preserve"> 가능 횟수는 (초기값 + 장비 아이템 + 소모 아이템 + 추리 관련 조력자)/2 이다. </w:t>
-      </w:r>
-    </w:p>
-    <w:p>
-      <w:pPr>
-        <w:pStyle w:val="a3"/>
-        <w:numPr>
-          <w:ilvl w:val="0"/>
-          <w:numId w:val="6"/>
-        </w:numPr>
-        <w:ind w:leftChars="0"/>
-      </w:pPr>
-      <w:r>
-        <w:rPr>
-          <w:rFonts w:hint="eastAsia"/>
-        </w:rPr>
-        <w:t>현재</w:t>
-      </w:r>
-      <w:r>
-        <w:t xml:space="preserve"> 값이 홀수라면 </w:t>
-      </w:r>
-      <w:proofErr w:type="spellStart"/>
-      <w:r>
-        <w:t>반내림</w:t>
-      </w:r>
-      <w:proofErr w:type="spellEnd"/>
-      <w:r>
-        <w:t xml:space="preserve"> 값으로 적용한다.</w:t>
-      </w:r>
-    </w:p>
-    <w:p>
-      <w:pPr>
-        <w:pStyle w:val="a3"/>
-        <w:numPr>
-          <w:ilvl w:val="0"/>
-          <w:numId w:val="6"/>
-        </w:numPr>
-        <w:ind w:leftChars="0"/>
-      </w:pPr>
-      <w:r>
-        <w:t xml:space="preserve">EX) 현재 추리 </w:t>
-      </w:r>
-      <w:proofErr w:type="spellStart"/>
-      <w:r>
-        <w:t>스테이터스</w:t>
-      </w:r>
-      <w:proofErr w:type="spellEnd"/>
-      <w:r>
-        <w:t xml:space="preserve"> 총합 값이 6이라면 추리 선택 가능 회수는 3이다.</w:t>
-      </w:r>
-    </w:p>
-    <w:p>
-      <w:pPr>
-        <w:pStyle w:val="a3"/>
-        <w:numPr>
-          <w:ilvl w:val="0"/>
-          <w:numId w:val="6"/>
-        </w:numPr>
-        <w:ind w:leftChars="0"/>
-      </w:pPr>
-      <w:r>
-        <w:t xml:space="preserve">EX) 현재 추리 </w:t>
-      </w:r>
-      <w:proofErr w:type="spellStart"/>
-      <w:r>
-        <w:t>스테이터스</w:t>
-      </w:r>
-      <w:proofErr w:type="spellEnd"/>
-      <w:r>
-        <w:t xml:space="preserve"> 총합 값이 5라면 추리 선택 가능 횟수는 2이다.</w:t>
-      </w:r>
-    </w:p>
-    <w:p>
-      <w:pPr>
-        <w:pStyle w:val="a3"/>
-        <w:numPr>
-          <w:ilvl w:val="0"/>
-          <w:numId w:val="8"/>
-        </w:numPr>
-        <w:ind w:leftChars="0"/>
-      </w:pPr>
-      <w:r>
-        <w:rPr>
-          <w:rFonts w:hint="eastAsia"/>
-        </w:rPr>
-        <w:t>체력을</w:t>
-      </w:r>
-      <w:r>
-        <w:t xml:space="preserve"> 제외한 모든 수치는 0 이하로 떨어지지 않는다.</w:t>
+      <w:r>
+        <w:t>이하로 떨어지지 않는다.</w:t>
       </w:r>
     </w:p>
     <w:p/>

--- a/기획서/콘텐츠 관련/스테이터스 세부 기획서.docx
+++ b/기획서/콘텐츠 관련/스테이터스 세부 기획서.docx
@@ -191,7 +191,7 @@
                     <pic:cNvPicPr/>
                   </pic:nvPicPr>
                   <pic:blipFill rotWithShape="1">
-                    <a:blip r:embed="rId5" cstate="print">
+                    <a:blip r:embed="rId7" cstate="print">
                       <a:extLst>
                         <a:ext uri="{28A0092B-C50C-407E-A947-70E740481C1C}">
                           <a14:useLocalDpi xmlns:a14="http://schemas.microsoft.com/office/drawing/2010/main" val="0"/>
@@ -479,9 +479,6 @@
       <w:pPr>
         <w:pStyle w:val="a3"/>
         <w:ind w:leftChars="0" w:left="760"/>
-        <w:rPr>
-          <w:rFonts w:hint="eastAsia"/>
-        </w:rPr>
       </w:pPr>
       <w:r>
         <w:rPr>
@@ -895,11 +892,9 @@
       <w:r>
         <w:t xml:space="preserve"> </w:t>
       </w:r>
-      <w:proofErr w:type="gramStart"/>
       <w:r>
         <w:t>(</w:t>
       </w:r>
-      <w:proofErr w:type="gramEnd"/>
       <w:r>
         <w:rPr>
           <w:rFonts w:hint="eastAsia"/>
@@ -1025,9 +1020,6 @@
       <w:pPr>
         <w:pStyle w:val="a3"/>
         <w:ind w:leftChars="0" w:left="760"/>
-        <w:rPr>
-          <w:rFonts w:hint="eastAsia"/>
-        </w:rPr>
       </w:pPr>
       <w:r>
         <w:t xml:space="preserve">EX) </w:t>
@@ -1107,14 +1099,12 @@
       <w:r>
         <w:t xml:space="preserve"> </w:t>
       </w:r>
-      <w:proofErr w:type="gramStart"/>
       <w:r>
         <w:rPr>
           <w:color w:val="FF0000"/>
         </w:rPr>
         <w:t>(</w:t>
       </w:r>
-      <w:proofErr w:type="gramEnd"/>
       <w:r>
         <w:rPr>
           <w:rFonts w:hint="eastAsia"/>
@@ -1258,14 +1248,20 @@
         <w:rPr>
           <w:rFonts w:hint="eastAsia"/>
         </w:rPr>
-        <w:t xml:space="preserve">봉쇄 해제 이슈에서 해당 조력자의 명함을 먼저 </w:t>
+        <w:t>봉쇄 해제 이슈에서 해당 조력자의 명함을 먼저 획득</w:t>
+      </w:r>
+      <w:r>
+        <w:rPr>
+          <w:rFonts w:hint="eastAsia"/>
+        </w:rPr>
+        <w:t xml:space="preserve"> </w:t>
       </w:r>
       <w:proofErr w:type="spellStart"/>
       <w:r>
         <w:rPr>
           <w:rFonts w:hint="eastAsia"/>
         </w:rPr>
-        <w:t>획득해야하며</w:t>
+        <w:t>해야하며</w:t>
       </w:r>
       <w:proofErr w:type="spellEnd"/>
       <w:r>
@@ -1305,38 +1301,6 @@
         <w:pStyle w:val="a3"/>
         <w:numPr>
           <w:ilvl w:val="0"/>
-          <w:numId w:val="1"/>
-        </w:numPr>
-        <w:ind w:leftChars="0"/>
-      </w:pPr>
-      <w:r>
-        <w:rPr>
-          <w:rFonts w:hint="eastAsia"/>
-        </w:rPr>
-        <w:t>재화 세분화</w:t>
-      </w:r>
-    </w:p>
-    <w:p>
-      <w:pPr>
-        <w:pStyle w:val="a3"/>
-        <w:numPr>
-          <w:ilvl w:val="0"/>
-          <w:numId w:val="6"/>
-        </w:numPr>
-        <w:ind w:leftChars="0"/>
-      </w:pPr>
-      <w:r>
-        <w:rPr>
-          <w:rFonts w:hint="eastAsia"/>
-        </w:rPr>
-        <w:t>돈</w:t>
-      </w:r>
-    </w:p>
-    <w:p>
-      <w:pPr>
-        <w:pStyle w:val="a3"/>
-        <w:numPr>
-          <w:ilvl w:val="0"/>
           <w:numId w:val="5"/>
         </w:numPr>
         <w:ind w:leftChars="0"/>
@@ -1345,630 +1309,672 @@
         <w:rPr>
           <w:rFonts w:hint="eastAsia"/>
         </w:rPr>
-        <w:t>사용처:</w:t>
-      </w:r>
-      <w:r>
-        <w:t xml:space="preserve"> </w:t>
-      </w:r>
-      <w:r>
-        <w:rPr>
-          <w:rFonts w:hint="eastAsia"/>
-        </w:rPr>
-        <w:t>아이템 구매,</w:t>
-      </w:r>
-      <w:r>
-        <w:t xml:space="preserve"> </w:t>
-      </w:r>
-      <w:r>
-        <w:rPr>
-          <w:rFonts w:hint="eastAsia"/>
-        </w:rPr>
-        <w:t>조력자 고용 및 사용</w:t>
-      </w:r>
-    </w:p>
-    <w:p>
-      <w:pPr>
-        <w:pStyle w:val="a3"/>
-        <w:numPr>
-          <w:ilvl w:val="0"/>
-          <w:numId w:val="5"/>
-        </w:numPr>
-        <w:ind w:leftChars="0"/>
-      </w:pPr>
-      <w:proofErr w:type="spellStart"/>
-      <w:r>
-        <w:rPr>
-          <w:rFonts w:hint="eastAsia"/>
-        </w:rPr>
-        <w:t>획득처</w:t>
-      </w:r>
-      <w:proofErr w:type="spellEnd"/>
-      <w:r>
-        <w:t xml:space="preserve">: </w:t>
-      </w:r>
-      <w:r>
-        <w:rPr>
-          <w:rFonts w:hint="eastAsia"/>
-        </w:rPr>
-        <w:t>일반 이슈,</w:t>
-      </w:r>
-      <w:r>
-        <w:t xml:space="preserve"> </w:t>
-      </w:r>
-      <w:r>
-        <w:rPr>
-          <w:rFonts w:hint="eastAsia"/>
-        </w:rPr>
-        <w:t>긴급 이슈,</w:t>
-      </w:r>
-      <w:r>
-        <w:t xml:space="preserve"> </w:t>
-      </w:r>
-      <w:r>
-        <w:rPr>
-          <w:rFonts w:hint="eastAsia"/>
-        </w:rPr>
-        <w:t>봉쇄 이슈</w:t>
-      </w:r>
-    </w:p>
-    <w:p>
-      <w:pPr>
-        <w:pStyle w:val="a3"/>
-        <w:numPr>
-          <w:ilvl w:val="0"/>
-          <w:numId w:val="5"/>
-        </w:numPr>
-        <w:ind w:leftChars="0"/>
-      </w:pPr>
-      <w:r>
-        <w:rPr>
-          <w:rFonts w:hint="eastAsia"/>
-        </w:rPr>
-        <w:t>최대 제한 수:</w:t>
-      </w:r>
-      <w:r>
-        <w:t xml:space="preserve"> \9999</w:t>
-      </w:r>
-    </w:p>
-    <w:p>
-      <w:pPr>
-        <w:pStyle w:val="a3"/>
-        <w:numPr>
-          <w:ilvl w:val="0"/>
-          <w:numId w:val="6"/>
-        </w:numPr>
-        <w:ind w:leftChars="0"/>
-      </w:pPr>
-      <w:r>
-        <w:rPr>
-          <w:rFonts w:hint="eastAsia"/>
-        </w:rPr>
-        <w:t>단서 토큰</w:t>
-      </w:r>
-    </w:p>
-    <w:p>
-      <w:pPr>
-        <w:pStyle w:val="a3"/>
-        <w:numPr>
-          <w:ilvl w:val="0"/>
-          <w:numId w:val="5"/>
-        </w:numPr>
-        <w:ind w:leftChars="0"/>
-      </w:pPr>
-      <w:r>
-        <w:rPr>
-          <w:rFonts w:hint="eastAsia"/>
-        </w:rPr>
-        <w:t>사용처</w:t>
-      </w:r>
-      <w:r>
-        <w:t xml:space="preserve">: </w:t>
-      </w:r>
-      <w:r>
-        <w:rPr>
-          <w:rFonts w:hint="eastAsia"/>
-        </w:rPr>
-        <w:t>사건(메인 스토리)</w:t>
-      </w:r>
-      <w:r>
-        <w:t xml:space="preserve"> </w:t>
-      </w:r>
-      <w:r>
-        <w:rPr>
-          <w:rFonts w:hint="eastAsia"/>
-        </w:rPr>
-        <w:t>해금(일정 수치가 쌓일 시 즉시 해금)</w:t>
-      </w:r>
-    </w:p>
-    <w:p>
-      <w:pPr>
-        <w:pStyle w:val="a3"/>
-        <w:numPr>
-          <w:ilvl w:val="0"/>
-          <w:numId w:val="5"/>
-        </w:numPr>
-        <w:ind w:leftChars="0"/>
-      </w:pPr>
-      <w:proofErr w:type="spellStart"/>
-      <w:r>
-        <w:rPr>
-          <w:rFonts w:hint="eastAsia"/>
-        </w:rPr>
-        <w:t>획득처</w:t>
-      </w:r>
-      <w:proofErr w:type="spellEnd"/>
-      <w:r>
-        <w:rPr>
-          <w:rFonts w:hint="eastAsia"/>
-        </w:rPr>
-        <w:t>:</w:t>
-      </w:r>
-      <w:r>
-        <w:t xml:space="preserve"> </w:t>
-      </w:r>
-      <w:r>
-        <w:rPr>
-          <w:rFonts w:hint="eastAsia"/>
-        </w:rPr>
-        <w:t>일반 이슈(랜덤 드랍)</w:t>
-      </w:r>
-      <w:r>
-        <w:t xml:space="preserve">, </w:t>
-      </w:r>
-      <w:r>
-        <w:rPr>
-          <w:rFonts w:hint="eastAsia"/>
-        </w:rPr>
-        <w:t>긴급 이슈(확정 드랍)</w:t>
-      </w:r>
-      <w:r>
-        <w:t xml:space="preserve">, </w:t>
-      </w:r>
-      <w:r>
-        <w:rPr>
-          <w:rFonts w:hint="eastAsia"/>
-        </w:rPr>
-        <w:t>봉쇄 이슈(확정 드랍)</w:t>
-      </w:r>
-    </w:p>
-    <w:p>
-      <w:pPr>
-        <w:pStyle w:val="a3"/>
-        <w:numPr>
-          <w:ilvl w:val="0"/>
-          <w:numId w:val="5"/>
-        </w:numPr>
-        <w:ind w:leftChars="0"/>
-      </w:pPr>
-      <w:r>
-        <w:rPr>
-          <w:rFonts w:hint="eastAsia"/>
-        </w:rPr>
-        <w:lastRenderedPageBreak/>
-        <w:t>최대 소지 제한 수</w:t>
-      </w:r>
-      <w:r>
-        <w:t>: 2</w:t>
-      </w:r>
-      <w:r>
-        <w:t>0</w:t>
-      </w:r>
-      <w:r>
-        <w:rPr>
-          <w:rFonts w:hint="eastAsia"/>
-        </w:rPr>
-        <w:t>개(추후 변동</w:t>
-      </w:r>
-      <w:r>
-        <w:t xml:space="preserve"> </w:t>
-      </w:r>
-      <w:r>
-        <w:rPr>
-          <w:rFonts w:hint="eastAsia"/>
-        </w:rPr>
-        <w:t>여지 존재)</w:t>
-      </w:r>
-    </w:p>
-    <w:p/>
-    <w:p>
-      <w:pPr>
-        <w:pStyle w:val="01"/>
-      </w:pPr>
-      <w:proofErr w:type="spellStart"/>
-      <w:r>
-        <w:rPr>
-          <w:rFonts w:hint="eastAsia"/>
-        </w:rPr>
-        <w:t>스테이터스</w:t>
-      </w:r>
-      <w:proofErr w:type="spellEnd"/>
-      <w:r>
-        <w:t xml:space="preserve"> </w:t>
-      </w:r>
-      <w:r>
-        <w:t>정책</w:t>
-      </w:r>
-    </w:p>
-    <w:p/>
-    <w:p>
-      <w:pPr>
-        <w:pStyle w:val="a3"/>
-        <w:numPr>
-          <w:ilvl w:val="0"/>
-          <w:numId w:val="8"/>
-        </w:numPr>
-        <w:ind w:leftChars="0"/>
-      </w:pPr>
-      <w:proofErr w:type="spellStart"/>
-      <w:r>
-        <w:rPr>
-          <w:rFonts w:hint="eastAsia"/>
-        </w:rPr>
-        <w:t>스테이터스</w:t>
-      </w:r>
-      <w:proofErr w:type="spellEnd"/>
-      <w:r>
-        <w:t xml:space="preserve"> 수치는 최대 체력을 제외한 수치는 변수이다.</w:t>
-      </w:r>
-    </w:p>
-    <w:p>
-      <w:pPr>
-        <w:pStyle w:val="a3"/>
-        <w:numPr>
-          <w:ilvl w:val="0"/>
-          <w:numId w:val="8"/>
-        </w:numPr>
-        <w:ind w:leftChars="0"/>
-      </w:pPr>
-      <w:r>
-        <w:t xml:space="preserve">ID값이 똑같은 종류의 아이템은 동시에 하나만 효과를 </w:t>
-      </w:r>
-      <w:proofErr w:type="spellStart"/>
-      <w:r>
-        <w:t>적용받을</w:t>
-      </w:r>
-      <w:proofErr w:type="spellEnd"/>
-      <w:r>
-        <w:t xml:space="preserve"> 수 있다.</w:t>
-      </w:r>
-    </w:p>
-    <w:p>
-      <w:pPr>
-        <w:pStyle w:val="a3"/>
-        <w:numPr>
-          <w:ilvl w:val="0"/>
-          <w:numId w:val="6"/>
-        </w:numPr>
-        <w:ind w:leftChars="0"/>
-      </w:pPr>
-      <w:r>
-        <w:rPr>
-          <w:rFonts w:hint="eastAsia"/>
-        </w:rPr>
-        <w:t>예외처리</w:t>
-      </w:r>
-      <w:r>
-        <w:t>: 이미 적용 받았다면 사용할 수 없다고 뜬다.</w:t>
-      </w:r>
-    </w:p>
-    <w:p>
-      <w:pPr>
-        <w:pStyle w:val="a3"/>
-        <w:numPr>
-          <w:ilvl w:val="0"/>
-          <w:numId w:val="8"/>
-        </w:numPr>
-        <w:ind w:leftChars="0"/>
-      </w:pPr>
-      <w:r>
-        <w:rPr>
-          <w:rFonts w:hint="eastAsia"/>
-        </w:rPr>
-        <w:t>체력회복</w:t>
-      </w:r>
-      <w:r>
-        <w:t xml:space="preserve"> 아이템은 최대체력이 아닌 이상 여러</w:t>
-      </w:r>
-      <w:r>
-        <w:rPr>
-          <w:rFonts w:hint="eastAsia"/>
-        </w:rPr>
-        <w:t xml:space="preserve"> </w:t>
-      </w:r>
-      <w:r>
-        <w:t>번 사용할 수 있다.</w:t>
-      </w:r>
-    </w:p>
-    <w:p>
-      <w:pPr>
-        <w:pStyle w:val="a3"/>
-        <w:numPr>
-          <w:ilvl w:val="0"/>
-          <w:numId w:val="6"/>
-        </w:numPr>
-        <w:ind w:leftChars="0"/>
-      </w:pPr>
-      <w:r>
-        <w:rPr>
-          <w:rFonts w:hint="eastAsia"/>
-        </w:rPr>
-        <w:t>지정된</w:t>
-      </w:r>
-      <w:r>
-        <w:t xml:space="preserve"> 최대 체력 이상 회복할 수 없다.</w:t>
-      </w:r>
-    </w:p>
-    <w:p>
-      <w:pPr>
-        <w:pStyle w:val="a3"/>
-        <w:numPr>
-          <w:ilvl w:val="0"/>
-          <w:numId w:val="6"/>
-        </w:numPr>
-        <w:ind w:leftChars="0"/>
-      </w:pPr>
-      <w:r>
-        <w:rPr>
-          <w:rFonts w:hint="eastAsia"/>
-        </w:rPr>
-        <w:t xml:space="preserve">최대 체력 이상 회복할 수 없지만 </w:t>
-      </w:r>
-      <w:r>
-        <w:rPr>
-          <w:rFonts w:hint="eastAsia"/>
-        </w:rPr>
-        <w:t>최대 체력 초과 회복 시 최대 체력까지 회복된다</w:t>
-      </w:r>
-      <w:r>
-        <w:t>.</w:t>
-      </w:r>
-    </w:p>
-    <w:p>
-      <w:pPr>
-        <w:pStyle w:val="a3"/>
-        <w:numPr>
-          <w:ilvl w:val="0"/>
-          <w:numId w:val="8"/>
-        </w:numPr>
-        <w:ind w:leftChars="0"/>
-      </w:pPr>
-      <w:r>
-        <w:rPr>
-          <w:rFonts w:hint="eastAsia"/>
-        </w:rPr>
-        <w:t>체력이</w:t>
-      </w:r>
-      <w:r>
-        <w:t xml:space="preserve"> 0 또는 0보다 아래가 될 시 사망하여 게임 오버가 된다.</w:t>
-      </w:r>
-    </w:p>
-    <w:p>
-      <w:pPr>
-        <w:pStyle w:val="a3"/>
-        <w:numPr>
-          <w:ilvl w:val="0"/>
-          <w:numId w:val="6"/>
-        </w:numPr>
-        <w:ind w:leftChars="0"/>
-      </w:pPr>
-      <w:r>
-        <w:rPr>
-          <w:rFonts w:hint="eastAsia"/>
-        </w:rPr>
-        <w:t>체력이</w:t>
-      </w:r>
-      <w:r>
-        <w:t xml:space="preserve"> 떨어질 수 있는 조건은 격투에서의 피격이 유일하다.</w:t>
-      </w:r>
-    </w:p>
-    <w:p>
-      <w:pPr>
-        <w:pStyle w:val="a3"/>
-        <w:numPr>
-          <w:ilvl w:val="0"/>
-          <w:numId w:val="6"/>
-        </w:numPr>
-        <w:ind w:leftChars="0"/>
-      </w:pPr>
-      <w:r>
-        <w:rPr>
-          <w:rFonts w:hint="eastAsia"/>
-        </w:rPr>
-        <w:t>사건 컨텐츠에서 추리를 실패할 시 게임 오버 될 수 있다.</w:t>
-      </w:r>
-    </w:p>
-    <w:p>
-      <w:pPr>
-        <w:pStyle w:val="a3"/>
-        <w:numPr>
-          <w:ilvl w:val="0"/>
-          <w:numId w:val="8"/>
-        </w:numPr>
-        <w:ind w:leftChars="0"/>
-      </w:pPr>
-      <w:r>
-        <w:rPr>
-          <w:rFonts w:hint="eastAsia"/>
-        </w:rPr>
-        <w:t>행동력이</w:t>
-      </w:r>
-      <w:r>
-        <w:t xml:space="preserve"> 0일 때 </w:t>
-      </w:r>
-      <w:proofErr w:type="spellStart"/>
-      <w:r>
-        <w:t>행동력</w:t>
-      </w:r>
-      <w:proofErr w:type="spellEnd"/>
-      <w:r>
-        <w:t xml:space="preserve"> 증가하는 아이템을 장비/사용 시 다시 활동할 수 있다.</w:t>
-      </w:r>
-    </w:p>
-    <w:p>
-      <w:pPr>
-        <w:pStyle w:val="a3"/>
-        <w:numPr>
-          <w:ilvl w:val="0"/>
-          <w:numId w:val="6"/>
-        </w:numPr>
-        <w:ind w:leftChars="0"/>
-        <w:rPr>
-          <w:rFonts w:hint="eastAsia"/>
-        </w:rPr>
-      </w:pPr>
-      <w:r>
-        <w:rPr>
-          <w:rFonts w:hint="eastAsia"/>
-        </w:rPr>
-        <w:t>반대로 행동력</w:t>
-      </w:r>
-      <w:r>
-        <w:rPr>
-          <w:rFonts w:hint="eastAsia"/>
-        </w:rPr>
-        <w:t>이</w:t>
-      </w:r>
-      <w:r>
-        <w:rPr>
-          <w:rFonts w:hint="eastAsia"/>
-        </w:rPr>
-        <w:t xml:space="preserve"> </w:t>
-      </w:r>
-      <w:r>
-        <w:rPr>
-          <w:rFonts w:hint="eastAsia"/>
-        </w:rPr>
-        <w:t>장착아이템</w:t>
-      </w:r>
-      <w:r>
-        <w:rPr>
-          <w:rFonts w:hint="eastAsia"/>
-        </w:rPr>
-        <w:t xml:space="preserve">의 증가 수치 </w:t>
-      </w:r>
-      <w:r>
-        <w:rPr>
-          <w:rFonts w:hint="eastAsia"/>
-        </w:rPr>
-        <w:t>값보다 모자랄 경우</w:t>
-      </w:r>
-      <w:r>
-        <w:rPr>
-          <w:rFonts w:hint="eastAsia"/>
-        </w:rPr>
-        <w:t xml:space="preserve"> 해체가 불가능하다.</w:t>
-      </w:r>
-    </w:p>
-    <w:p>
-      <w:pPr>
-        <w:pStyle w:val="a3"/>
-        <w:numPr>
-          <w:ilvl w:val="0"/>
-          <w:numId w:val="8"/>
-        </w:numPr>
-        <w:ind w:leftChars="0"/>
-      </w:pPr>
-      <w:r>
-        <w:rPr>
-          <w:rFonts w:hint="eastAsia"/>
-        </w:rPr>
-        <w:t>추리선택</w:t>
-      </w:r>
-      <w:r>
-        <w:t xml:space="preserve"> 가능 횟수는 (초기값 + 장비 아이템 + 소모 아이템 + 추리 관련 조력자)/2 이다. </w:t>
-      </w:r>
-    </w:p>
-    <w:p>
-      <w:pPr>
-        <w:pStyle w:val="a3"/>
-        <w:numPr>
-          <w:ilvl w:val="0"/>
-          <w:numId w:val="6"/>
-        </w:numPr>
-        <w:ind w:leftChars="0"/>
-      </w:pPr>
-      <w:r>
-        <w:rPr>
-          <w:rFonts w:hint="eastAsia"/>
-        </w:rPr>
-        <w:t>현재</w:t>
-      </w:r>
-      <w:r>
-        <w:t xml:space="preserve"> 값이 홀수라면 </w:t>
-      </w:r>
-      <w:proofErr w:type="spellStart"/>
-      <w:r>
-        <w:t>반내림</w:t>
-      </w:r>
-      <w:proofErr w:type="spellEnd"/>
-      <w:r>
-        <w:t xml:space="preserve"> 값으로 적용한다.</w:t>
-      </w:r>
-    </w:p>
-    <w:p>
-      <w:pPr>
-        <w:pStyle w:val="a3"/>
-        <w:numPr>
-          <w:ilvl w:val="0"/>
-          <w:numId w:val="6"/>
-        </w:numPr>
-        <w:ind w:leftChars="0"/>
-      </w:pPr>
-      <w:r>
-        <w:t xml:space="preserve">EX) 현재 추리 </w:t>
-      </w:r>
-      <w:proofErr w:type="spellStart"/>
-      <w:r>
-        <w:t>스테이터스</w:t>
-      </w:r>
-      <w:proofErr w:type="spellEnd"/>
-      <w:r>
-        <w:t xml:space="preserve"> 총합 값이 6이라면 추리 선택 가능 회수는 3이다.</w:t>
-      </w:r>
-    </w:p>
-    <w:p>
-      <w:pPr>
-        <w:pStyle w:val="a3"/>
-        <w:numPr>
-          <w:ilvl w:val="0"/>
-          <w:numId w:val="6"/>
-        </w:numPr>
-        <w:ind w:leftChars="0"/>
-      </w:pPr>
-      <w:r>
-        <w:t xml:space="preserve">EX) 현재 추리 </w:t>
-      </w:r>
-      <w:proofErr w:type="spellStart"/>
-      <w:r>
-        <w:t>스테이터스</w:t>
-      </w:r>
-      <w:proofErr w:type="spellEnd"/>
-      <w:r>
-        <w:t xml:space="preserve"> 총합 값이 5라면 추리 선택 가능 횟수는 2이다.</w:t>
-      </w:r>
-    </w:p>
-    <w:p>
-      <w:pPr>
-        <w:pStyle w:val="a3"/>
-        <w:numPr>
-          <w:ilvl w:val="0"/>
-          <w:numId w:val="8"/>
-        </w:numPr>
-        <w:ind w:leftChars="0"/>
-      </w:pPr>
-      <w:r>
-        <w:rPr>
-          <w:rFonts w:hint="eastAsia"/>
-        </w:rPr>
-        <w:t>체력을</w:t>
-      </w:r>
-      <w:r>
-        <w:t xml:space="preserve"> 제외한 모든 수치는 0 </w:t>
+        <w:t>조력자를 사용한 턴에는 다른 조력자를 사용할 수 없다.</w:t>
       </w:r>
       <w:bookmarkStart w:id="0" w:name="_GoBack"/>
       <w:bookmarkEnd w:id="0"/>
-      <w:r>
-        <w:t>이하로 떨어지지 않는다.</w:t>
+    </w:p>
+    <w:p>
+      <w:pPr>
+        <w:pStyle w:val="a3"/>
+        <w:numPr>
+          <w:ilvl w:val="0"/>
+          <w:numId w:val="1"/>
+        </w:numPr>
+        <w:ind w:leftChars="0"/>
+      </w:pPr>
+      <w:r>
+        <w:rPr>
+          <w:rFonts w:hint="eastAsia"/>
+        </w:rPr>
+        <w:t>재화 세분화</w:t>
+      </w:r>
+    </w:p>
+    <w:p>
+      <w:pPr>
+        <w:pStyle w:val="a3"/>
+        <w:numPr>
+          <w:ilvl w:val="0"/>
+          <w:numId w:val="6"/>
+        </w:numPr>
+        <w:ind w:leftChars="0"/>
+      </w:pPr>
+      <w:r>
+        <w:rPr>
+          <w:rFonts w:hint="eastAsia"/>
+        </w:rPr>
+        <w:t>돈</w:t>
+      </w:r>
+    </w:p>
+    <w:p>
+      <w:pPr>
+        <w:pStyle w:val="a3"/>
+        <w:numPr>
+          <w:ilvl w:val="0"/>
+          <w:numId w:val="5"/>
+        </w:numPr>
+        <w:ind w:leftChars="0"/>
+      </w:pPr>
+      <w:r>
+        <w:rPr>
+          <w:rFonts w:hint="eastAsia"/>
+        </w:rPr>
+        <w:t>사용처:</w:t>
+      </w:r>
+      <w:r>
+        <w:t xml:space="preserve"> </w:t>
+      </w:r>
+      <w:r>
+        <w:rPr>
+          <w:rFonts w:hint="eastAsia"/>
+        </w:rPr>
+        <w:t>아이템 구매,</w:t>
+      </w:r>
+      <w:r>
+        <w:t xml:space="preserve"> </w:t>
+      </w:r>
+      <w:r>
+        <w:rPr>
+          <w:rFonts w:hint="eastAsia"/>
+        </w:rPr>
+        <w:t>조력자 고용 및 사용</w:t>
+      </w:r>
+    </w:p>
+    <w:p>
+      <w:pPr>
+        <w:pStyle w:val="a3"/>
+        <w:numPr>
+          <w:ilvl w:val="0"/>
+          <w:numId w:val="5"/>
+        </w:numPr>
+        <w:ind w:leftChars="0"/>
+      </w:pPr>
+      <w:proofErr w:type="spellStart"/>
+      <w:r>
+        <w:rPr>
+          <w:rFonts w:hint="eastAsia"/>
+        </w:rPr>
+        <w:t>획득처</w:t>
+      </w:r>
+      <w:proofErr w:type="spellEnd"/>
+      <w:r>
+        <w:t xml:space="preserve">: </w:t>
+      </w:r>
+      <w:r>
+        <w:rPr>
+          <w:rFonts w:hint="eastAsia"/>
+        </w:rPr>
+        <w:t>일반 이슈,</w:t>
+      </w:r>
+      <w:r>
+        <w:t xml:space="preserve"> </w:t>
+      </w:r>
+      <w:r>
+        <w:rPr>
+          <w:rFonts w:hint="eastAsia"/>
+        </w:rPr>
+        <w:t>긴급 이슈,</w:t>
+      </w:r>
+      <w:r>
+        <w:t xml:space="preserve"> </w:t>
+      </w:r>
+      <w:r>
+        <w:rPr>
+          <w:rFonts w:hint="eastAsia"/>
+        </w:rPr>
+        <w:t>봉쇄 이슈</w:t>
+      </w:r>
+    </w:p>
+    <w:p>
+      <w:pPr>
+        <w:pStyle w:val="a3"/>
+        <w:numPr>
+          <w:ilvl w:val="0"/>
+          <w:numId w:val="5"/>
+        </w:numPr>
+        <w:ind w:leftChars="0"/>
+      </w:pPr>
+      <w:r>
+        <w:rPr>
+          <w:rFonts w:hint="eastAsia"/>
+        </w:rPr>
+        <w:t>최대 제한 수:</w:t>
+      </w:r>
+      <w:r>
+        <w:t xml:space="preserve"> \9999</w:t>
+      </w:r>
+    </w:p>
+    <w:p>
+      <w:pPr>
+        <w:pStyle w:val="a3"/>
+        <w:numPr>
+          <w:ilvl w:val="0"/>
+          <w:numId w:val="6"/>
+        </w:numPr>
+        <w:ind w:leftChars="0"/>
+      </w:pPr>
+      <w:r>
+        <w:rPr>
+          <w:rFonts w:hint="eastAsia"/>
+        </w:rPr>
+        <w:t>단서 토큰</w:t>
+      </w:r>
+    </w:p>
+    <w:p>
+      <w:pPr>
+        <w:pStyle w:val="a3"/>
+        <w:numPr>
+          <w:ilvl w:val="0"/>
+          <w:numId w:val="5"/>
+        </w:numPr>
+        <w:ind w:leftChars="0"/>
+      </w:pPr>
+      <w:r>
+        <w:rPr>
+          <w:rFonts w:hint="eastAsia"/>
+        </w:rPr>
+        <w:t>사용처</w:t>
+      </w:r>
+      <w:r>
+        <w:t xml:space="preserve">: </w:t>
+      </w:r>
+      <w:r>
+        <w:rPr>
+          <w:rFonts w:hint="eastAsia"/>
+        </w:rPr>
+        <w:t>사건(메인 스토리)</w:t>
+      </w:r>
+      <w:r>
+        <w:t xml:space="preserve"> </w:t>
+      </w:r>
+      <w:r>
+        <w:rPr>
+          <w:rFonts w:hint="eastAsia"/>
+        </w:rPr>
+        <w:t>해금(일정 수치가 쌓일 시 즉시 해금)</w:t>
+      </w:r>
+    </w:p>
+    <w:p>
+      <w:pPr>
+        <w:pStyle w:val="a3"/>
+        <w:numPr>
+          <w:ilvl w:val="0"/>
+          <w:numId w:val="5"/>
+        </w:numPr>
+        <w:ind w:leftChars="0"/>
+      </w:pPr>
+      <w:proofErr w:type="spellStart"/>
+      <w:r>
+        <w:rPr>
+          <w:rFonts w:hint="eastAsia"/>
+        </w:rPr>
+        <w:lastRenderedPageBreak/>
+        <w:t>획득처</w:t>
+      </w:r>
+      <w:proofErr w:type="spellEnd"/>
+      <w:r>
+        <w:rPr>
+          <w:rFonts w:hint="eastAsia"/>
+        </w:rPr>
+        <w:t>:</w:t>
+      </w:r>
+      <w:r>
+        <w:t xml:space="preserve"> </w:t>
+      </w:r>
+      <w:r>
+        <w:rPr>
+          <w:rFonts w:hint="eastAsia"/>
+        </w:rPr>
+        <w:t>일반 이슈(랜덤 드랍)</w:t>
+      </w:r>
+      <w:r>
+        <w:t xml:space="preserve">, </w:t>
+      </w:r>
+      <w:r>
+        <w:rPr>
+          <w:rFonts w:hint="eastAsia"/>
+        </w:rPr>
+        <w:t>긴급 이슈(확정 드랍)</w:t>
+      </w:r>
+      <w:r>
+        <w:t xml:space="preserve">, </w:t>
+      </w:r>
+      <w:r>
+        <w:rPr>
+          <w:rFonts w:hint="eastAsia"/>
+        </w:rPr>
+        <w:t>봉쇄 이슈(확정 드랍)</w:t>
+      </w:r>
+    </w:p>
+    <w:p>
+      <w:pPr>
+        <w:pStyle w:val="a3"/>
+        <w:numPr>
+          <w:ilvl w:val="0"/>
+          <w:numId w:val="5"/>
+        </w:numPr>
+        <w:ind w:leftChars="0"/>
+      </w:pPr>
+      <w:r>
+        <w:rPr>
+          <w:rFonts w:hint="eastAsia"/>
+        </w:rPr>
+        <w:t>최대 소지 제한 수</w:t>
+      </w:r>
+      <w:r>
+        <w:t>: 2</w:t>
+      </w:r>
+      <w:r>
+        <w:t>0</w:t>
+      </w:r>
+      <w:r>
+        <w:rPr>
+          <w:rFonts w:hint="eastAsia"/>
+        </w:rPr>
+        <w:t>개(추후 변동</w:t>
+      </w:r>
+      <w:r>
+        <w:t xml:space="preserve"> </w:t>
+      </w:r>
+      <w:r>
+        <w:rPr>
+          <w:rFonts w:hint="eastAsia"/>
+        </w:rPr>
+        <w:t>여지 존재)</w:t>
+      </w:r>
+    </w:p>
+    <w:p/>
+    <w:p>
+      <w:pPr>
+        <w:pStyle w:val="01"/>
+      </w:pPr>
+      <w:proofErr w:type="spellStart"/>
+      <w:r>
+        <w:rPr>
+          <w:rFonts w:hint="eastAsia"/>
+        </w:rPr>
+        <w:t>스테이터스</w:t>
+      </w:r>
+      <w:proofErr w:type="spellEnd"/>
+      <w:r>
+        <w:t xml:space="preserve"> </w:t>
+      </w:r>
+      <w:r>
+        <w:t>정책</w:t>
+      </w:r>
+    </w:p>
+    <w:p/>
+    <w:p>
+      <w:pPr>
+        <w:pStyle w:val="a3"/>
+        <w:numPr>
+          <w:ilvl w:val="0"/>
+          <w:numId w:val="8"/>
+        </w:numPr>
+        <w:ind w:leftChars="0"/>
+      </w:pPr>
+      <w:proofErr w:type="spellStart"/>
+      <w:r>
+        <w:rPr>
+          <w:rFonts w:hint="eastAsia"/>
+        </w:rPr>
+        <w:t>스테이터스</w:t>
+      </w:r>
+      <w:proofErr w:type="spellEnd"/>
+      <w:r>
+        <w:t xml:space="preserve"> 수치는 최대 체력을 제외한 수치는 변수이다.</w:t>
+      </w:r>
+    </w:p>
+    <w:p>
+      <w:pPr>
+        <w:pStyle w:val="a3"/>
+        <w:numPr>
+          <w:ilvl w:val="0"/>
+          <w:numId w:val="8"/>
+        </w:numPr>
+        <w:ind w:leftChars="0"/>
+      </w:pPr>
+      <w:r>
+        <w:t xml:space="preserve">ID값이 똑같은 종류의 아이템은 동시에 하나만 효과를 </w:t>
+      </w:r>
+      <w:proofErr w:type="spellStart"/>
+      <w:r>
+        <w:t>적용받을</w:t>
+      </w:r>
+      <w:proofErr w:type="spellEnd"/>
+      <w:r>
+        <w:t xml:space="preserve"> 수 있다.</w:t>
+      </w:r>
+    </w:p>
+    <w:p>
+      <w:pPr>
+        <w:pStyle w:val="a3"/>
+        <w:numPr>
+          <w:ilvl w:val="0"/>
+          <w:numId w:val="6"/>
+        </w:numPr>
+        <w:ind w:leftChars="0"/>
+      </w:pPr>
+      <w:r>
+        <w:rPr>
+          <w:rFonts w:hint="eastAsia"/>
+        </w:rPr>
+        <w:t>예외처리</w:t>
+      </w:r>
+      <w:r>
+        <w:t>: 이미 적용 받았다면 사용할 수 없다고 뜬다.</w:t>
+      </w:r>
+    </w:p>
+    <w:p>
+      <w:pPr>
+        <w:pStyle w:val="a3"/>
+        <w:numPr>
+          <w:ilvl w:val="0"/>
+          <w:numId w:val="8"/>
+        </w:numPr>
+        <w:ind w:leftChars="0"/>
+      </w:pPr>
+      <w:r>
+        <w:rPr>
+          <w:rFonts w:hint="eastAsia"/>
+        </w:rPr>
+        <w:t>체력회복</w:t>
+      </w:r>
+      <w:r>
+        <w:t xml:space="preserve"> 아이템은 최대체력이 아닌 이상 여러</w:t>
+      </w:r>
+      <w:r>
+        <w:rPr>
+          <w:rFonts w:hint="eastAsia"/>
+        </w:rPr>
+        <w:t xml:space="preserve"> </w:t>
+      </w:r>
+      <w:r>
+        <w:t>번 사용할 수 있다.</w:t>
+      </w:r>
+    </w:p>
+    <w:p>
+      <w:pPr>
+        <w:pStyle w:val="a3"/>
+        <w:numPr>
+          <w:ilvl w:val="0"/>
+          <w:numId w:val="6"/>
+        </w:numPr>
+        <w:ind w:leftChars="0"/>
+      </w:pPr>
+      <w:r>
+        <w:rPr>
+          <w:rFonts w:hint="eastAsia"/>
+        </w:rPr>
+        <w:t>지정된</w:t>
+      </w:r>
+      <w:r>
+        <w:t xml:space="preserve"> 최대 체력 이상 회복할 수 없다.</w:t>
+      </w:r>
+    </w:p>
+    <w:p>
+      <w:pPr>
+        <w:pStyle w:val="a3"/>
+        <w:numPr>
+          <w:ilvl w:val="0"/>
+          <w:numId w:val="6"/>
+        </w:numPr>
+        <w:ind w:leftChars="0"/>
+      </w:pPr>
+      <w:r>
+        <w:rPr>
+          <w:rFonts w:hint="eastAsia"/>
+        </w:rPr>
+        <w:t xml:space="preserve">최대 체력 이상 회복할 수 없지만 </w:t>
+      </w:r>
+      <w:r>
+        <w:rPr>
+          <w:rFonts w:hint="eastAsia"/>
+        </w:rPr>
+        <w:t>최대 체력 초과 회복 시 최대 체력까지 회복된다</w:t>
+      </w:r>
+      <w:r>
+        <w:t>.</w:t>
+      </w:r>
+    </w:p>
+    <w:p>
+      <w:pPr>
+        <w:pStyle w:val="a3"/>
+        <w:numPr>
+          <w:ilvl w:val="0"/>
+          <w:numId w:val="8"/>
+        </w:numPr>
+        <w:ind w:leftChars="0"/>
+      </w:pPr>
+      <w:r>
+        <w:rPr>
+          <w:rFonts w:hint="eastAsia"/>
+        </w:rPr>
+        <w:t>체력이</w:t>
+      </w:r>
+      <w:r>
+        <w:t xml:space="preserve"> 0 또는 0보다 아래가 될 시 사망하여 게임 오버가 된다.</w:t>
+      </w:r>
+    </w:p>
+    <w:p>
+      <w:pPr>
+        <w:pStyle w:val="a3"/>
+        <w:numPr>
+          <w:ilvl w:val="0"/>
+          <w:numId w:val="6"/>
+        </w:numPr>
+        <w:ind w:leftChars="0"/>
+      </w:pPr>
+      <w:r>
+        <w:rPr>
+          <w:rFonts w:hint="eastAsia"/>
+        </w:rPr>
+        <w:t>체력이</w:t>
+      </w:r>
+      <w:r>
+        <w:t xml:space="preserve"> 떨어질 수 있는 조건은 격투에서의 피격이 유일하다.</w:t>
+      </w:r>
+    </w:p>
+    <w:p>
+      <w:pPr>
+        <w:pStyle w:val="a3"/>
+        <w:numPr>
+          <w:ilvl w:val="0"/>
+          <w:numId w:val="6"/>
+        </w:numPr>
+        <w:ind w:leftChars="0"/>
+      </w:pPr>
+      <w:r>
+        <w:rPr>
+          <w:rFonts w:hint="eastAsia"/>
+        </w:rPr>
+        <w:t>사건 컨텐츠에서 추리를 실패할 시 게임 오버 될 수 있다.</w:t>
+      </w:r>
+    </w:p>
+    <w:p>
+      <w:pPr>
+        <w:pStyle w:val="a3"/>
+        <w:numPr>
+          <w:ilvl w:val="0"/>
+          <w:numId w:val="8"/>
+        </w:numPr>
+        <w:ind w:leftChars="0"/>
+      </w:pPr>
+      <w:r>
+        <w:rPr>
+          <w:rFonts w:hint="eastAsia"/>
+        </w:rPr>
+        <w:t>행동력이</w:t>
+      </w:r>
+      <w:r>
+        <w:t xml:space="preserve"> 0일 때 </w:t>
+      </w:r>
+      <w:proofErr w:type="spellStart"/>
+      <w:r>
+        <w:t>행동력</w:t>
+      </w:r>
+      <w:proofErr w:type="spellEnd"/>
+      <w:r>
+        <w:t xml:space="preserve"> 증가하는 아이템을 장비/사용 시 다시 활동할 수 있다.</w:t>
+      </w:r>
+    </w:p>
+    <w:p>
+      <w:pPr>
+        <w:pStyle w:val="a3"/>
+        <w:numPr>
+          <w:ilvl w:val="0"/>
+          <w:numId w:val="6"/>
+        </w:numPr>
+        <w:ind w:leftChars="0"/>
+      </w:pPr>
+      <w:r>
+        <w:rPr>
+          <w:rFonts w:hint="eastAsia"/>
+        </w:rPr>
+        <w:t>반대로 행동력</w:t>
+      </w:r>
+      <w:r>
+        <w:rPr>
+          <w:rFonts w:hint="eastAsia"/>
+        </w:rPr>
+        <w:t>이</w:t>
+      </w:r>
+      <w:r>
+        <w:rPr>
+          <w:rFonts w:hint="eastAsia"/>
+        </w:rPr>
+        <w:t xml:space="preserve"> </w:t>
+      </w:r>
+      <w:r>
+        <w:rPr>
+          <w:rFonts w:hint="eastAsia"/>
+        </w:rPr>
+        <w:t>장착아이템</w:t>
+      </w:r>
+      <w:r>
+        <w:rPr>
+          <w:rFonts w:hint="eastAsia"/>
+        </w:rPr>
+        <w:t xml:space="preserve">의 증가 수치 </w:t>
+      </w:r>
+      <w:r>
+        <w:rPr>
+          <w:rFonts w:hint="eastAsia"/>
+        </w:rPr>
+        <w:t>값보다 모자랄 경우</w:t>
+      </w:r>
+      <w:r>
+        <w:rPr>
+          <w:rFonts w:hint="eastAsia"/>
+        </w:rPr>
+        <w:t xml:space="preserve"> 해체가 불가능하다.</w:t>
+      </w:r>
+    </w:p>
+    <w:p>
+      <w:pPr>
+        <w:pStyle w:val="a3"/>
+        <w:numPr>
+          <w:ilvl w:val="0"/>
+          <w:numId w:val="8"/>
+        </w:numPr>
+        <w:ind w:leftChars="0"/>
+      </w:pPr>
+      <w:r>
+        <w:rPr>
+          <w:rFonts w:hint="eastAsia"/>
+        </w:rPr>
+        <w:t>추리선택</w:t>
+      </w:r>
+      <w:r>
+        <w:t xml:space="preserve"> 가능 횟수는 (초기값 + 장비 아이템 + 소모 아이템 + 추리 관련 조력자)/2 이다. </w:t>
+      </w:r>
+    </w:p>
+    <w:p>
+      <w:pPr>
+        <w:pStyle w:val="a3"/>
+        <w:numPr>
+          <w:ilvl w:val="0"/>
+          <w:numId w:val="6"/>
+        </w:numPr>
+        <w:ind w:leftChars="0"/>
+      </w:pPr>
+      <w:r>
+        <w:rPr>
+          <w:rFonts w:hint="eastAsia"/>
+        </w:rPr>
+        <w:t>현재</w:t>
+      </w:r>
+      <w:r>
+        <w:t xml:space="preserve"> 값이 홀수라면 </w:t>
+      </w:r>
+      <w:proofErr w:type="spellStart"/>
+      <w:r>
+        <w:t>반내림</w:t>
+      </w:r>
+      <w:proofErr w:type="spellEnd"/>
+      <w:r>
+        <w:t xml:space="preserve"> 값으로 적용한다.</w:t>
+      </w:r>
+    </w:p>
+    <w:p>
+      <w:pPr>
+        <w:pStyle w:val="a3"/>
+        <w:numPr>
+          <w:ilvl w:val="0"/>
+          <w:numId w:val="6"/>
+        </w:numPr>
+        <w:ind w:leftChars="0"/>
+      </w:pPr>
+      <w:r>
+        <w:t xml:space="preserve">EX) 현재 추리 </w:t>
+      </w:r>
+      <w:proofErr w:type="spellStart"/>
+      <w:r>
+        <w:t>스테이터스</w:t>
+      </w:r>
+      <w:proofErr w:type="spellEnd"/>
+      <w:r>
+        <w:t xml:space="preserve"> 총합 값이 6이라면 추리 선택 가능 회수는 3이다.</w:t>
+      </w:r>
+    </w:p>
+    <w:p>
+      <w:pPr>
+        <w:pStyle w:val="a3"/>
+        <w:numPr>
+          <w:ilvl w:val="0"/>
+          <w:numId w:val="6"/>
+        </w:numPr>
+        <w:ind w:leftChars="0"/>
+      </w:pPr>
+      <w:r>
+        <w:t xml:space="preserve">EX) 현재 추리 </w:t>
+      </w:r>
+      <w:proofErr w:type="spellStart"/>
+      <w:r>
+        <w:t>스테이터스</w:t>
+      </w:r>
+      <w:proofErr w:type="spellEnd"/>
+      <w:r>
+        <w:t xml:space="preserve"> 총합 값이 5라면 추리 선택 가능 횟수는 2이다.</w:t>
+      </w:r>
+    </w:p>
+    <w:p>
+      <w:pPr>
+        <w:pStyle w:val="a3"/>
+        <w:numPr>
+          <w:ilvl w:val="0"/>
+          <w:numId w:val="8"/>
+        </w:numPr>
+        <w:ind w:leftChars="0"/>
+      </w:pPr>
+      <w:r>
+        <w:rPr>
+          <w:rFonts w:hint="eastAsia"/>
+        </w:rPr>
+        <w:t>체력을</w:t>
+      </w:r>
+      <w:r>
+        <w:t xml:space="preserve"> 제외한 모든 수치는 0 이하로 떨어지지 않는다.</w:t>
       </w:r>
     </w:p>
     <w:p/>
@@ -1980,6 +1986,56 @@
     </w:sectPr>
   </w:body>
 </w:document>
+</file>
+
+<file path=word/endnotes.xml><?xml version="1.0" encoding="utf-8"?>
+<w:endnotes xmlns:wpc="http://schemas.microsoft.com/office/word/2010/wordprocessingCanvas" xmlns:cx="http://schemas.microsoft.com/office/drawing/2014/chartex" xmlns:cx1="http://schemas.microsoft.com/office/drawing/2015/9/8/chartex" xmlns:cx2="http://schemas.microsoft.com/office/drawing/2015/10/21/chartex" xmlns:cx3="http://schemas.microsoft.com/office/drawing/2016/5/9/chartex" xmlns:cx4="http://schemas.microsoft.com/office/drawing/2016/5/10/chartex" xmlns:cx5="http://schemas.microsoft.com/office/drawing/2016/5/11/chartex" xmlns:cx6="http://schemas.microsoft.com/office/drawing/2016/5/12/chartex" xmlns:cx7="http://schemas.microsoft.com/office/drawing/2016/5/13/chartex" xmlns:cx8="http://schemas.microsoft.com/office/drawing/2016/5/14/chartex" xmlns:mc="http://schemas.openxmlformats.org/markup-compatibility/2006" xmlns:aink="http://schemas.microsoft.com/office/drawing/2016/ink" xmlns:am3d="http://schemas.microsoft.com/office/drawing/2017/model3d" xmlns:o="urn:schemas-microsoft-com:office:office" xmlns:r="http://schemas.openxmlformats.org/officeDocument/2006/relationships" xmlns:m="http://schemas.openxmlformats.org/officeDocument/2006/math" xmlns:v="urn:schemas-microsoft-com:vml" xmlns:wp14="http://schemas.microsoft.com/office/word/2010/wordprocessingDrawing" xmlns:wp="http://schemas.openxmlformats.org/drawingml/2006/wordprocessingDrawing" xmlns:w10="urn:schemas-microsoft-com:office:word" xmlns:w="http://schemas.openxmlformats.org/wordprocessingml/2006/main" xmlns:w14="http://schemas.microsoft.com/office/word/2010/wordml" xmlns:w15="http://schemas.microsoft.com/office/word/2012/wordml" xmlns:w16cid="http://schemas.microsoft.com/office/word/2016/wordml/cid" xmlns:w16se="http://schemas.microsoft.com/office/word/2015/wordml/symex" xmlns:wpg="http://schemas.microsoft.com/office/word/2010/wordprocessingGroup" xmlns:wpi="http://schemas.microsoft.com/office/word/2010/wordprocessingInk" xmlns:wne="http://schemas.microsoft.com/office/word/2006/wordml" xmlns:wps="http://schemas.microsoft.com/office/word/2010/wordprocessingShape" mc:Ignorable="w14 w15 w16se w16cid wp14">
+  <w:endnote w:type="separator" w:id="-1">
+    <w:p>
+      <w:pPr>
+        <w:spacing w:after="0" w:line="240" w:lineRule="auto"/>
+      </w:pPr>
+      <w:r>
+        <w:separator/>
+      </w:r>
+    </w:p>
+  </w:endnote>
+  <w:endnote w:type="continuationSeparator" w:id="0">
+    <w:p>
+      <w:pPr>
+        <w:spacing w:after="0" w:line="240" w:lineRule="auto"/>
+      </w:pPr>
+      <w:r>
+        <w:continuationSeparator/>
+      </w:r>
+    </w:p>
+  </w:endnote>
+</w:endnotes>
+</file>
+
+<file path=word/footnotes.xml><?xml version="1.0" encoding="utf-8"?>
+<w:footnotes xmlns:wpc="http://schemas.microsoft.com/office/word/2010/wordprocessingCanvas" xmlns:cx="http://schemas.microsoft.com/office/drawing/2014/chartex" xmlns:cx1="http://schemas.microsoft.com/office/drawing/2015/9/8/chartex" xmlns:cx2="http://schemas.microsoft.com/office/drawing/2015/10/21/chartex" xmlns:cx3="http://schemas.microsoft.com/office/drawing/2016/5/9/chartex" xmlns:cx4="http://schemas.microsoft.com/office/drawing/2016/5/10/chartex" xmlns:cx5="http://schemas.microsoft.com/office/drawing/2016/5/11/chartex" xmlns:cx6="http://schemas.microsoft.com/office/drawing/2016/5/12/chartex" xmlns:cx7="http://schemas.microsoft.com/office/drawing/2016/5/13/chartex" xmlns:cx8="http://schemas.microsoft.com/office/drawing/2016/5/14/chartex" xmlns:mc="http://schemas.openxmlformats.org/markup-compatibility/2006" xmlns:aink="http://schemas.microsoft.com/office/drawing/2016/ink" xmlns:am3d="http://schemas.microsoft.com/office/drawing/2017/model3d" xmlns:o="urn:schemas-microsoft-com:office:office" xmlns:r="http://schemas.openxmlformats.org/officeDocument/2006/relationships" xmlns:m="http://schemas.openxmlformats.org/officeDocument/2006/math" xmlns:v="urn:schemas-microsoft-com:vml" xmlns:wp14="http://schemas.microsoft.com/office/word/2010/wordprocessingDrawing" xmlns:wp="http://schemas.openxmlformats.org/drawingml/2006/wordprocessingDrawing" xmlns:w10="urn:schemas-microsoft-com:office:word" xmlns:w="http://schemas.openxmlformats.org/wordprocessingml/2006/main" xmlns:w14="http://schemas.microsoft.com/office/word/2010/wordml" xmlns:w15="http://schemas.microsoft.com/office/word/2012/wordml" xmlns:w16cid="http://schemas.microsoft.com/office/word/2016/wordml/cid" xmlns:w16se="http://schemas.microsoft.com/office/word/2015/wordml/symex" xmlns:wpg="http://schemas.microsoft.com/office/word/2010/wordprocessingGroup" xmlns:wpi="http://schemas.microsoft.com/office/word/2010/wordprocessingInk" xmlns:wne="http://schemas.microsoft.com/office/word/2006/wordml" xmlns:wps="http://schemas.microsoft.com/office/word/2010/wordprocessingShape" mc:Ignorable="w14 w15 w16se w16cid wp14">
+  <w:footnote w:type="separator" w:id="-1">
+    <w:p>
+      <w:pPr>
+        <w:spacing w:after="0" w:line="240" w:lineRule="auto"/>
+      </w:pPr>
+      <w:r>
+        <w:separator/>
+      </w:r>
+    </w:p>
+  </w:footnote>
+  <w:footnote w:type="continuationSeparator" w:id="0">
+    <w:p>
+      <w:pPr>
+        <w:spacing w:after="0" w:line="240" w:lineRule="auto"/>
+      </w:pPr>
+      <w:r>
+        <w:continuationSeparator/>
+      </w:r>
+    </w:p>
+  </w:footnote>
+</w:footnotes>
 </file>
 
 <file path=word/numbering.xml><?xml version="1.0" encoding="utf-8"?>
@@ -3402,6 +3458,50 @@
       <w:szCs w:val="32"/>
     </w:rPr>
   </w:style>
+  <w:style w:type="paragraph" w:styleId="a6">
+    <w:name w:val="header"/>
+    <w:basedOn w:val="a"/>
+    <w:link w:val="Char0"/>
+    <w:uiPriority w:val="99"/>
+    <w:unhideWhenUsed/>
+    <w:rsid w:val="00AD6228"/>
+    <w:pPr>
+      <w:tabs>
+        <w:tab w:val="center" w:pos="4513"/>
+        <w:tab w:val="right" w:pos="9026"/>
+      </w:tabs>
+      <w:snapToGrid w:val="0"/>
+    </w:pPr>
+  </w:style>
+  <w:style w:type="character" w:customStyle="1" w:styleId="Char0">
+    <w:name w:val="머리글 Char"/>
+    <w:basedOn w:val="a0"/>
+    <w:link w:val="a6"/>
+    <w:uiPriority w:val="99"/>
+    <w:rsid w:val="00AD6228"/>
+  </w:style>
+  <w:style w:type="paragraph" w:styleId="a7">
+    <w:name w:val="footer"/>
+    <w:basedOn w:val="a"/>
+    <w:link w:val="Char1"/>
+    <w:uiPriority w:val="99"/>
+    <w:unhideWhenUsed/>
+    <w:rsid w:val="00AD6228"/>
+    <w:pPr>
+      <w:tabs>
+        <w:tab w:val="center" w:pos="4513"/>
+        <w:tab w:val="right" w:pos="9026"/>
+      </w:tabs>
+      <w:snapToGrid w:val="0"/>
+    </w:pPr>
+  </w:style>
+  <w:style w:type="character" w:customStyle="1" w:styleId="Char1">
+    <w:name w:val="바닥글 Char"/>
+    <w:basedOn w:val="a0"/>
+    <w:link w:val="a7"/>
+    <w:uiPriority w:val="99"/>
+    <w:rsid w:val="00AD6228"/>
+  </w:style>
 </w:styles>
 </file>
 

--- a/기획서/콘텐츠 관련/스테이터스 세부 기획서.docx
+++ b/기획서/콘텐츠 관련/스테이터스 세부 기획서.docx
@@ -4,12 +4,30 @@
   <w:body>
     <w:p>
       <w:pPr>
+        <w:pStyle w:val="a9"/>
+      </w:pPr>
+    </w:p>
+    <w:p>
+      <w:pPr>
+        <w:pStyle w:val="a9"/>
+      </w:pPr>
+    </w:p>
+    <w:p/>
+    <w:p>
+      <w:pPr>
+        <w:rPr>
+          <w:rFonts w:hint="eastAsia"/>
+        </w:rPr>
+      </w:pPr>
+    </w:p>
+    <w:p>
+      <w:pPr>
         <w:pStyle w:val="a5"/>
       </w:pPr>
       <w:proofErr w:type="spellStart"/>
       <w:r>
         <w:rPr>
-          <w:rFonts w:hint="eastAsia"/>
+          <w:rFonts w:ascii="맑은 고딕" w:eastAsia="맑은 고딕" w:hAnsi="맑은 고딕" w:cs="맑은 고딕" w:hint="eastAsia"/>
         </w:rPr>
         <w:t>스테이터스</w:t>
       </w:r>
@@ -18,13 +36,103 @@
         <w:rPr>
           <w:rFonts w:hint="eastAsia"/>
         </w:rPr>
-        <w:t xml:space="preserve"> 세부 기획</w:t>
-      </w:r>
+        <w:t xml:space="preserve"> </w:t>
+      </w:r>
+      <w:r>
+        <w:rPr>
+          <w:rFonts w:ascii="맑은 고딕" w:eastAsia="맑은 고딕" w:hAnsi="맑은 고딕" w:cs="맑은 고딕" w:hint="eastAsia"/>
+        </w:rPr>
+        <w:t>세부기획</w:t>
+      </w:r>
+    </w:p>
+    <w:p/>
+    <w:p/>
+    <w:p/>
+    <w:p>
+      <w:r>
+        <w:rPr>
+          <w:noProof/>
+        </w:rPr>
+        <w:drawing>
+          <wp:anchor distT="0" distB="0" distL="114300" distR="114300" simplePos="0" relativeHeight="251662336" behindDoc="0" locked="0" layoutInCell="1" allowOverlap="1" wp14:anchorId="20C235FB" wp14:editId="5DB8CF89">
+            <wp:simplePos x="0" y="0"/>
+            <wp:positionH relativeFrom="margin">
+              <wp:align>center</wp:align>
+            </wp:positionH>
+            <wp:positionV relativeFrom="paragraph">
+              <wp:posOffset>17682</wp:posOffset>
+            </wp:positionV>
+            <wp:extent cx="2957195" cy="3238500"/>
+            <wp:effectExtent l="0" t="0" r="0" b="0"/>
+            <wp:wrapSquare wrapText="bothSides"/>
+            <wp:docPr id="202" name="그림 202"/>
+            <wp:cNvGraphicFramePr>
+              <a:graphicFrameLocks xmlns:a="http://schemas.openxmlformats.org/drawingml/2006/main" noChangeAspect="1"/>
+            </wp:cNvGraphicFramePr>
+            <a:graphic xmlns:a="http://schemas.openxmlformats.org/drawingml/2006/main">
+              <a:graphicData uri="http://schemas.openxmlformats.org/drawingml/2006/picture">
+                <pic:pic xmlns:pic="http://schemas.openxmlformats.org/drawingml/2006/picture">
+                  <pic:nvPicPr>
+                    <pic:cNvPr id="202" name="박우주.png"/>
+                    <pic:cNvPicPr/>
+                  </pic:nvPicPr>
+                  <pic:blipFill>
+                    <a:blip r:embed="rId8">
+                      <a:extLst>
+                        <a:ext uri="{28A0092B-C50C-407E-A947-70E740481C1C}">
+                          <a14:useLocalDpi xmlns:a14="http://schemas.microsoft.com/office/drawing/2010/main" val="0"/>
+                        </a:ext>
+                      </a:extLst>
+                    </a:blip>
+                    <a:stretch>
+                      <a:fillRect/>
+                    </a:stretch>
+                  </pic:blipFill>
+                  <pic:spPr>
+                    <a:xfrm>
+                      <a:off x="0" y="0"/>
+                      <a:ext cx="2957195" cy="3238500"/>
+                    </a:xfrm>
+                    <a:prstGeom prst="rect">
+                      <a:avLst/>
+                    </a:prstGeom>
+                  </pic:spPr>
+                </pic:pic>
+              </a:graphicData>
+            </a:graphic>
+            <wp14:sizeRelH relativeFrom="margin">
+              <wp14:pctWidth>0</wp14:pctWidth>
+            </wp14:sizeRelH>
+            <wp14:sizeRelV relativeFrom="margin">
+              <wp14:pctHeight>0</wp14:pctHeight>
+            </wp14:sizeRelV>
+          </wp:anchor>
+        </w:drawing>
+      </w:r>
+    </w:p>
+    <w:p/>
+    <w:p/>
+    <w:p/>
+    <w:p/>
+    <w:p/>
+    <w:p/>
+    <w:p/>
+    <w:p/>
+    <w:p/>
+    <w:p/>
+    <w:p/>
+    <w:p/>
+    <w:p>
+      <w:pPr>
+        <w:rPr>
+          <w:rFonts w:hint="eastAsia"/>
+        </w:rPr>
+      </w:pPr>
     </w:p>
     <w:tbl>
       <w:tblPr>
         <w:tblStyle w:val="a4"/>
-        <w:tblpPr w:leftFromText="142" w:rightFromText="142" w:vertAnchor="text" w:horzAnchor="margin" w:tblpXSpec="right" w:tblpY="448"/>
+        <w:tblpPr w:leftFromText="142" w:rightFromText="142" w:vertAnchor="text" w:horzAnchor="margin" w:tblpXSpec="right" w:tblpY="62"/>
         <w:tblW w:w="0" w:type="auto"/>
         <w:tblLook w:val="04A0" w:firstRow="1" w:lastRow="0" w:firstColumn="1" w:lastColumn="0" w:noHBand="0" w:noVBand="1"/>
       </w:tblPr>
@@ -99,19 +207,409 @@
       </w:tr>
     </w:tbl>
     <w:p/>
+    <w:p>
+      <w:pPr>
+        <w:rPr>
+          <w:rFonts w:hint="eastAsia"/>
+        </w:rPr>
+      </w:pPr>
+    </w:p>
+    <w:p/>
+    <w:p/>
+    <w:p>
+      <w:pPr>
+        <w:rPr>
+          <w:b/>
+        </w:rPr>
+      </w:pPr>
+      <w:r>
+        <w:rPr>
+          <w:rFonts w:hint="eastAsia"/>
+          <w:b/>
+        </w:rPr>
+        <w:lastRenderedPageBreak/>
+        <w:t>[목차]</w:t>
+      </w:r>
+    </w:p>
+    <w:p>
+      <w:pPr>
+        <w:pStyle w:val="10"/>
+        <w:tabs>
+          <w:tab w:val="right" w:leader="dot" w:pos="9016"/>
+        </w:tabs>
+        <w:rPr>
+          <w:noProof/>
+        </w:rPr>
+      </w:pPr>
+      <w:r>
+        <w:fldChar w:fldCharType="begin"/>
+      </w:r>
+      <w:r>
+        <w:instrText xml:space="preserve"> TOC \o "1-3" \h \z \u </w:instrText>
+      </w:r>
+      <w:r>
+        <w:fldChar w:fldCharType="separate"/>
+      </w:r>
+      <w:hyperlink w:anchor="_Toc534814400" w:history="1">
+        <w:r>
+          <w:rPr>
+            <w:rStyle w:val="a8"/>
+            <w:rFonts w:ascii="맑은 고딕" w:eastAsia="맑은 고딕" w:hAnsi="맑은 고딕" w:cs="맑은 고딕"/>
+            <w:noProof/>
+          </w:rPr>
+          <w:t>스테이터스</w:t>
+        </w:r>
+        <w:r>
+          <w:rPr>
+            <w:rStyle w:val="a8"/>
+            <w:noProof/>
+          </w:rPr>
+          <w:t xml:space="preserve"> </w:t>
+        </w:r>
+        <w:r>
+          <w:rPr>
+            <w:rStyle w:val="a8"/>
+            <w:rFonts w:ascii="맑은 고딕" w:eastAsia="맑은 고딕" w:hAnsi="맑은 고딕" w:cs="맑은 고딕"/>
+            <w:noProof/>
+          </w:rPr>
+          <w:t>세부</w:t>
+        </w:r>
+        <w:r>
+          <w:rPr>
+            <w:rStyle w:val="a8"/>
+            <w:noProof/>
+          </w:rPr>
+          <w:t xml:space="preserve"> </w:t>
+        </w:r>
+        <w:r>
+          <w:rPr>
+            <w:rStyle w:val="a8"/>
+            <w:rFonts w:ascii="맑은 고딕" w:eastAsia="맑은 고딕" w:hAnsi="맑은 고딕" w:cs="맑은 고딕"/>
+            <w:noProof/>
+          </w:rPr>
+          <w:t>기획</w:t>
+        </w:r>
+        <w:r>
+          <w:rPr>
+            <w:noProof/>
+            <w:webHidden/>
+          </w:rPr>
+          <w:tab/>
+        </w:r>
+        <w:r>
+          <w:rPr>
+            <w:noProof/>
+            <w:webHidden/>
+          </w:rPr>
+          <w:fldChar w:fldCharType="begin"/>
+        </w:r>
+        <w:r>
+          <w:rPr>
+            <w:noProof/>
+            <w:webHidden/>
+          </w:rPr>
+          <w:instrText xml:space="preserve"> PAGEREF _Toc534814400 \h </w:instrText>
+        </w:r>
+        <w:r>
+          <w:rPr>
+            <w:noProof/>
+            <w:webHidden/>
+          </w:rPr>
+        </w:r>
+        <w:r>
+          <w:rPr>
+            <w:noProof/>
+            <w:webHidden/>
+          </w:rPr>
+          <w:fldChar w:fldCharType="separate"/>
+        </w:r>
+        <w:r>
+          <w:rPr>
+            <w:noProof/>
+            <w:webHidden/>
+          </w:rPr>
+          <w:t>1</w:t>
+        </w:r>
+        <w:r>
+          <w:rPr>
+            <w:noProof/>
+            <w:webHidden/>
+          </w:rPr>
+          <w:fldChar w:fldCharType="end"/>
+        </w:r>
+      </w:hyperlink>
+    </w:p>
+    <w:p>
+      <w:pPr>
+        <w:pStyle w:val="10"/>
+        <w:tabs>
+          <w:tab w:val="right" w:leader="dot" w:pos="9016"/>
+        </w:tabs>
+        <w:rPr>
+          <w:noProof/>
+        </w:rPr>
+      </w:pPr>
+      <w:hyperlink w:anchor="_Toc534814401" w:history="1">
+        <w:r>
+          <w:rPr>
+            <w:rStyle w:val="a8"/>
+            <w:rFonts w:ascii="맑은 고딕" w:eastAsia="맑은 고딕" w:hAnsi="맑은 고딕" w:cs="맑은 고딕"/>
+            <w:noProof/>
+          </w:rPr>
+          <w:t>기획의도</w:t>
+        </w:r>
+        <w:r>
+          <w:rPr>
+            <w:noProof/>
+            <w:webHidden/>
+          </w:rPr>
+          <w:tab/>
+        </w:r>
+        <w:r>
+          <w:rPr>
+            <w:noProof/>
+            <w:webHidden/>
+          </w:rPr>
+          <w:fldChar w:fldCharType="begin"/>
+        </w:r>
+        <w:r>
+          <w:rPr>
+            <w:noProof/>
+            <w:webHidden/>
+          </w:rPr>
+          <w:instrText xml:space="preserve"> PAGEREF _Toc534814401 \h </w:instrText>
+        </w:r>
+        <w:r>
+          <w:rPr>
+            <w:noProof/>
+            <w:webHidden/>
+          </w:rPr>
+        </w:r>
+        <w:r>
+          <w:rPr>
+            <w:noProof/>
+            <w:webHidden/>
+          </w:rPr>
+          <w:fldChar w:fldCharType="separate"/>
+        </w:r>
+        <w:r>
+          <w:rPr>
+            <w:noProof/>
+            <w:webHidden/>
+          </w:rPr>
+          <w:t>2</w:t>
+        </w:r>
+        <w:r>
+          <w:rPr>
+            <w:noProof/>
+            <w:webHidden/>
+          </w:rPr>
+          <w:fldChar w:fldCharType="end"/>
+        </w:r>
+      </w:hyperlink>
+    </w:p>
+    <w:p>
+      <w:pPr>
+        <w:pStyle w:val="10"/>
+        <w:tabs>
+          <w:tab w:val="right" w:leader="dot" w:pos="9016"/>
+        </w:tabs>
+        <w:rPr>
+          <w:noProof/>
+        </w:rPr>
+      </w:pPr>
+      <w:hyperlink w:anchor="_Toc534814402" w:history="1">
+        <w:r>
+          <w:rPr>
+            <w:rStyle w:val="a8"/>
+            <w:rFonts w:ascii="맑은 고딕" w:eastAsia="맑은 고딕" w:hAnsi="맑은 고딕" w:cs="맑은 고딕"/>
+            <w:noProof/>
+          </w:rPr>
+          <w:t>개요</w:t>
+        </w:r>
+        <w:r>
+          <w:rPr>
+            <w:noProof/>
+            <w:webHidden/>
+          </w:rPr>
+          <w:tab/>
+        </w:r>
+        <w:r>
+          <w:rPr>
+            <w:noProof/>
+            <w:webHidden/>
+          </w:rPr>
+          <w:fldChar w:fldCharType="begin"/>
+        </w:r>
+        <w:r>
+          <w:rPr>
+            <w:noProof/>
+            <w:webHidden/>
+          </w:rPr>
+          <w:instrText xml:space="preserve"> PAGEREF _Toc534814402 \h </w:instrText>
+        </w:r>
+        <w:r>
+          <w:rPr>
+            <w:noProof/>
+            <w:webHidden/>
+          </w:rPr>
+        </w:r>
+        <w:r>
+          <w:rPr>
+            <w:noProof/>
+            <w:webHidden/>
+          </w:rPr>
+          <w:fldChar w:fldCharType="separate"/>
+        </w:r>
+        <w:r>
+          <w:rPr>
+            <w:noProof/>
+            <w:webHidden/>
+          </w:rPr>
+          <w:t>2</w:t>
+        </w:r>
+        <w:r>
+          <w:rPr>
+            <w:noProof/>
+            <w:webHidden/>
+          </w:rPr>
+          <w:fldChar w:fldCharType="end"/>
+        </w:r>
+      </w:hyperlink>
+    </w:p>
+    <w:p>
+      <w:pPr>
+        <w:pStyle w:val="10"/>
+        <w:tabs>
+          <w:tab w:val="right" w:leader="dot" w:pos="9016"/>
+        </w:tabs>
+        <w:rPr>
+          <w:noProof/>
+        </w:rPr>
+      </w:pPr>
+      <w:hyperlink w:anchor="_Toc534814403" w:history="1">
+        <w:r>
+          <w:rPr>
+            <w:rStyle w:val="a8"/>
+            <w:rFonts w:ascii="맑은 고딕" w:eastAsia="맑은 고딕" w:hAnsi="맑은 고딕" w:cs="맑은 고딕"/>
+            <w:noProof/>
+          </w:rPr>
+          <w:t>스테이터스</w:t>
+        </w:r>
+        <w:r>
+          <w:rPr>
+            <w:rStyle w:val="a8"/>
+            <w:noProof/>
+          </w:rPr>
+          <w:t xml:space="preserve"> </w:t>
+        </w:r>
+        <w:r>
+          <w:rPr>
+            <w:rStyle w:val="a8"/>
+            <w:rFonts w:ascii="맑은 고딕" w:eastAsia="맑은 고딕" w:hAnsi="맑은 고딕" w:cs="맑은 고딕"/>
+            <w:noProof/>
+          </w:rPr>
+          <w:t>정책</w:t>
+        </w:r>
+        <w:r>
+          <w:rPr>
+            <w:noProof/>
+            <w:webHidden/>
+          </w:rPr>
+          <w:tab/>
+        </w:r>
+        <w:r>
+          <w:rPr>
+            <w:noProof/>
+            <w:webHidden/>
+          </w:rPr>
+          <w:fldChar w:fldCharType="begin"/>
+        </w:r>
+        <w:r>
+          <w:rPr>
+            <w:noProof/>
+            <w:webHidden/>
+          </w:rPr>
+          <w:instrText xml:space="preserve"> PAGEREF _Toc534814403 \h </w:instrText>
+        </w:r>
+        <w:r>
+          <w:rPr>
+            <w:noProof/>
+            <w:webHidden/>
+          </w:rPr>
+        </w:r>
+        <w:r>
+          <w:rPr>
+            <w:noProof/>
+            <w:webHidden/>
+          </w:rPr>
+          <w:fldChar w:fldCharType="separate"/>
+        </w:r>
+        <w:r>
+          <w:rPr>
+            <w:noProof/>
+            <w:webHidden/>
+          </w:rPr>
+          <w:t>4</w:t>
+        </w:r>
+        <w:r>
+          <w:rPr>
+            <w:noProof/>
+            <w:webHidden/>
+          </w:rPr>
+          <w:fldChar w:fldCharType="end"/>
+        </w:r>
+      </w:hyperlink>
+    </w:p>
+    <w:p>
+      <w:r>
+        <w:fldChar w:fldCharType="end"/>
+      </w:r>
+    </w:p>
     <w:p/>
     <w:p/>
     <w:p/>
+    <w:p/>
+    <w:p/>
+    <w:p/>
+    <w:p/>
+    <w:p>
+      <w:pPr>
+        <w:rPr>
+          <w:rFonts w:hint="eastAsia"/>
+        </w:rPr>
+      </w:pPr>
+    </w:p>
+    <w:p/>
+    <w:p/>
+    <w:p/>
+    <w:p/>
+    <w:p/>
+    <w:p/>
+    <w:p/>
+    <w:p/>
+    <w:p>
+      <w:pPr>
+        <w:rPr>
+          <w:rFonts w:hint="eastAsia"/>
+        </w:rPr>
+      </w:pPr>
+    </w:p>
+    <w:p/>
+    <w:p/>
     <w:p>
       <w:pPr>
         <w:pStyle w:val="01"/>
       </w:pPr>
-      <w:r>
-        <w:rPr>
-          <w:rFonts w:hint="eastAsia"/>
-        </w:rPr>
+      <w:bookmarkStart w:id="0" w:name="_Toc534814401"/>
+      <w:r>
+        <w:rPr>
+          <w:rFonts w:ascii="맑은 고딕" w:eastAsia="맑은 고딕" w:hAnsi="맑은 고딕" w:cs="맑은 고딕" w:hint="eastAsia"/>
+        </w:rPr>
+        <w:lastRenderedPageBreak/>
         <w:t>기획의도</w:t>
       </w:r>
+      <w:bookmarkEnd w:id="0"/>
     </w:p>
     <w:p>
       <w:pPr>
@@ -150,12 +648,14 @@
       <w:pPr>
         <w:pStyle w:val="01"/>
       </w:pPr>
-      <w:r>
-        <w:rPr>
-          <w:rFonts w:hint="eastAsia"/>
+      <w:bookmarkStart w:id="1" w:name="_Toc534814402"/>
+      <w:r>
+        <w:rPr>
+          <w:rFonts w:ascii="맑은 고딕" w:eastAsia="맑은 고딕" w:hAnsi="맑은 고딕" w:cs="맑은 고딕" w:hint="eastAsia"/>
         </w:rPr>
         <w:t>개요</w:t>
       </w:r>
+      <w:bookmarkEnd w:id="1"/>
     </w:p>
     <w:p>
       <w:pPr>
@@ -191,7 +691,7 @@
                     <pic:cNvPicPr/>
                   </pic:nvPicPr>
                   <pic:blipFill rotWithShape="1">
-                    <a:blip r:embed="rId7" cstate="print">
+                    <a:blip r:embed="rId9" cstate="print">
                       <a:extLst>
                         <a:ext uri="{28A0092B-C50C-407E-A947-70E740481C1C}">
                           <a14:useLocalDpi xmlns:a14="http://schemas.microsoft.com/office/drawing/2010/main" val="0"/>
@@ -234,6 +734,8 @@
       <w:pPr>
         <w:ind w:left="400"/>
       </w:pPr>
+      <w:bookmarkStart w:id="2" w:name="_GoBack"/>
+      <w:bookmarkEnd w:id="2"/>
       <w:r>
         <w:rPr>
           <w:noProof/>
@@ -241,139 +743,16 @@
         <mc:AlternateContent>
           <mc:Choice Requires="wps">
             <w:drawing>
-              <wp:anchor distT="45720" distB="45720" distL="114300" distR="114300" simplePos="0" relativeHeight="251659264" behindDoc="0" locked="0" layoutInCell="1" allowOverlap="1" wp14:anchorId="4CAEB993" wp14:editId="1E84F3D6">
+              <wp:anchor distT="0" distB="0" distL="114300" distR="114300" simplePos="0" relativeHeight="251660288" behindDoc="0" locked="0" layoutInCell="1" allowOverlap="1" wp14:anchorId="373AAAA1" wp14:editId="165BC9B8">
                 <wp:simplePos x="0" y="0"/>
                 <wp:positionH relativeFrom="column">
-                  <wp:posOffset>2249805</wp:posOffset>
+                  <wp:posOffset>2344615</wp:posOffset>
                 </wp:positionH>
                 <wp:positionV relativeFrom="paragraph">
-                  <wp:posOffset>4445</wp:posOffset>
+                  <wp:posOffset>3761</wp:posOffset>
                 </wp:positionV>
-                <wp:extent cx="2066290" cy="290830"/>
-                <wp:effectExtent l="0" t="0" r="0" b="0"/>
-                <wp:wrapSquare wrapText="bothSides"/>
-                <wp:docPr id="217" name="텍스트 상자 2"/>
-                <wp:cNvGraphicFramePr>
-                  <a:graphicFrameLocks xmlns:a="http://schemas.openxmlformats.org/drawingml/2006/main"/>
-                </wp:cNvGraphicFramePr>
-                <a:graphic xmlns:a="http://schemas.openxmlformats.org/drawingml/2006/main">
-                  <a:graphicData uri="http://schemas.microsoft.com/office/word/2010/wordprocessingShape">
-                    <wps:wsp>
-                      <wps:cNvSpPr txBox="1">
-                        <a:spLocks noChangeArrowheads="1"/>
-                      </wps:cNvSpPr>
-                      <wps:spPr bwMode="auto">
-                        <a:xfrm>
-                          <a:off x="0" y="0"/>
-                          <a:ext cx="2066290" cy="290830"/>
-                        </a:xfrm>
-                        <a:prstGeom prst="rect">
-                          <a:avLst/>
-                        </a:prstGeom>
-                        <a:solidFill>
-                          <a:srgbClr val="FFFFFF"/>
-                        </a:solidFill>
-                        <a:ln w="9525">
-                          <a:noFill/>
-                          <a:miter lim="800000"/>
-                          <a:headEnd/>
-                          <a:tailEnd/>
-                        </a:ln>
-                      </wps:spPr>
-                      <wps:txbx>
-                        <w:txbxContent>
-                          <w:p>
-                            <w:pPr>
-                              <w:rPr>
-                                <w:b/>
-                                <w:sz w:val="16"/>
-                                <w:szCs w:val="16"/>
-                              </w:rPr>
-                            </w:pPr>
-                            <w:r>
-                              <w:rPr>
-                                <w:rFonts w:hint="eastAsia"/>
-                                <w:b/>
-                                <w:sz w:val="16"/>
-                                <w:szCs w:val="16"/>
-                              </w:rPr>
-                              <w:t>전화번호:</w:t>
-                            </w:r>
-                          </w:p>
-                        </w:txbxContent>
-                      </wps:txbx>
-                      <wps:bodyPr rot="0" vert="horz" wrap="square" lIns="91440" tIns="45720" rIns="91440" bIns="45720" anchor="t" anchorCtr="0">
-                        <a:noAutofit/>
-                      </wps:bodyPr>
-                    </wps:wsp>
-                  </a:graphicData>
-                </a:graphic>
-                <wp14:sizeRelH relativeFrom="margin">
-                  <wp14:pctWidth>0</wp14:pctWidth>
-                </wp14:sizeRelH>
-                <wp14:sizeRelV relativeFrom="margin">
-                  <wp14:pctHeight>0</wp14:pctHeight>
-                </wp14:sizeRelV>
-              </wp:anchor>
-            </w:drawing>
-          </mc:Choice>
-          <mc:Fallback>
-            <w:pict>
-              <v:shapetype w14:anchorId="4CAEB993" id="_x0000_t202" coordsize="21600,21600" o:spt="202" path="m,l,21600r21600,l21600,xe">
-                <v:stroke joinstyle="miter"/>
-                <v:path gradientshapeok="t" o:connecttype="rect"/>
-              </v:shapetype>
-              <v:shape id="텍스트 상자 2" o:spid="_x0000_s1026" type="#_x0000_t202" style="position:absolute;left:0;text-align:left;margin-left:177.15pt;margin-top:.35pt;width:162.7pt;height:22.9pt;z-index:251659264;visibility:visible;mso-wrap-style:square;mso-width-percent:0;mso-height-percent:0;mso-wrap-distance-left:9pt;mso-wrap-distance-top:3.6pt;mso-wrap-distance-right:9pt;mso-wrap-distance-bottom:3.6pt;mso-position-horizontal:absolute;mso-position-horizontal-relative:text;mso-position-vertical:absolute;mso-position-vertical-relative:text;mso-width-percent:0;mso-height-percent:0;mso-width-relative:margin;mso-height-relative:margin;v-text-anchor:top" o:gfxdata="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" stroked="f">
-                <v:textbox>
-                  <w:txbxContent>
-                    <w:p>
-                      <w:pPr>
-                        <w:rPr>
-                          <w:b/>
-                          <w:sz w:val="16"/>
-                          <w:szCs w:val="16"/>
-                        </w:rPr>
-                      </w:pPr>
-                      <w:r>
-                        <w:rPr>
-                          <w:rFonts w:hint="eastAsia"/>
-                          <w:b/>
-                          <w:sz w:val="16"/>
-                          <w:szCs w:val="16"/>
-                        </w:rPr>
-                        <w:t>전화번호:</w:t>
-                      </w:r>
-                    </w:p>
-                  </w:txbxContent>
-                </v:textbox>
-                <w10:wrap type="square"/>
-              </v:shape>
-            </w:pict>
-          </mc:Fallback>
-        </mc:AlternateContent>
-      </w:r>
-    </w:p>
-    <w:p>
-      <w:pPr>
-        <w:ind w:left="400"/>
-      </w:pPr>
-      <w:r>
-        <w:rPr>
-          <w:noProof/>
-        </w:rPr>
-        <mc:AlternateContent>
-          <mc:Choice Requires="wps">
-            <w:drawing>
-              <wp:anchor distT="0" distB="0" distL="114300" distR="114300" simplePos="0" relativeHeight="251660288" behindDoc="0" locked="0" layoutInCell="1" allowOverlap="1" wp14:anchorId="373AAAA1" wp14:editId="7B5EB1BF">
-                <wp:simplePos x="0" y="0"/>
-                <wp:positionH relativeFrom="column">
-                  <wp:posOffset>2339439</wp:posOffset>
-                </wp:positionH>
-                <wp:positionV relativeFrom="paragraph">
-                  <wp:posOffset>4470</wp:posOffset>
-                </wp:positionV>
-                <wp:extent cx="1888177" cy="397823"/>
-                <wp:effectExtent l="0" t="0" r="17145" b="21590"/>
+                <wp:extent cx="1893717" cy="293077"/>
+                <wp:effectExtent l="0" t="0" r="11430" b="12065"/>
                 <wp:wrapNone/>
                 <wp:docPr id="1" name="직사각형 1"/>
                 <wp:cNvGraphicFramePr/>
@@ -384,7 +763,7 @@
                       <wps:spPr>
                         <a:xfrm>
                           <a:off x="0" y="0"/>
-                          <a:ext cx="1888177" cy="397823"/>
+                          <a:ext cx="1893717" cy="293077"/>
                         </a:xfrm>
                         <a:prstGeom prst="rect">
                           <a:avLst/>
@@ -428,12 +807,18 @@
                     </wps:wsp>
                   </a:graphicData>
                 </a:graphic>
+                <wp14:sizeRelH relativeFrom="margin">
+                  <wp14:pctWidth>0</wp14:pctWidth>
+                </wp14:sizeRelH>
+                <wp14:sizeRelV relativeFrom="margin">
+                  <wp14:pctHeight>0</wp14:pctHeight>
+                </wp14:sizeRelV>
               </wp:anchor>
             </w:drawing>
           </mc:Choice>
           <mc:Fallback>
             <w:pict>
-              <v:rect w14:anchorId="373AAAA1" id="직사각형 1" o:spid="_x0000_s1027" style="position:absolute;left:0;text-align:left;margin-left:184.2pt;margin-top:.35pt;width:148.7pt;height:31.3pt;z-index:251660288;visibility:visible;mso-wrap-style:square;mso-wrap-distance-left:9pt;mso-wrap-distance-top:0;mso-wrap-distance-right:9pt;mso-wrap-distance-bottom:0;mso-position-horizontal:absolute;mso-position-horizontal-relative:text;mso-position-vertical:absolute;mso-position-vertical-relative:text;v-text-anchor:middle" o:gfxdata="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" fillcolor="white [3201]" strokecolor="black [3200]" strokeweight="1pt">
+              <v:rect w14:anchorId="373AAAA1" id="직사각형 1" o:spid="_x0000_s1026" style="position:absolute;left:0;text-align:left;margin-left:184.6pt;margin-top:.3pt;width:149.1pt;height:23.1pt;z-index:251660288;visibility:visible;mso-wrap-style:square;mso-width-percent:0;mso-height-percent:0;mso-wrap-distance-left:9pt;mso-wrap-distance-top:0;mso-wrap-distance-right:9pt;mso-wrap-distance-bottom:0;mso-position-horizontal:absolute;mso-position-horizontal-relative:text;mso-position-vertical:absolute;mso-position-vertical-relative:text;mso-width-percent:0;mso-height-percent:0;mso-width-relative:margin;mso-height-relative:margin;v-text-anchor:middle" o:gfxdata="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" fillcolor="white [3201]" strokecolor="black [3200]" strokeweight="1pt">
                 <v:textbox>
                   <w:txbxContent>
                     <w:p>
@@ -459,6 +844,253 @@
       <w:pPr>
         <w:ind w:left="400"/>
       </w:pPr>
+      <w:r>
+        <w:rPr>
+          <w:noProof/>
+        </w:rPr>
+        <mc:AlternateContent>
+          <mc:Choice Requires="wps">
+            <w:drawing>
+              <wp:anchor distT="45720" distB="45720" distL="114300" distR="114300" simplePos="0" relativeHeight="251659264" behindDoc="0" locked="0" layoutInCell="1" allowOverlap="1" wp14:anchorId="4CAEB993" wp14:editId="61CC0AFB">
+                <wp:simplePos x="0" y="0"/>
+                <wp:positionH relativeFrom="column">
+                  <wp:posOffset>2266950</wp:posOffset>
+                </wp:positionH>
+                <wp:positionV relativeFrom="paragraph">
+                  <wp:posOffset>5861</wp:posOffset>
+                </wp:positionV>
+                <wp:extent cx="2066290" cy="290830"/>
+                <wp:effectExtent l="0" t="0" r="0" b="0"/>
+                <wp:wrapSquare wrapText="bothSides"/>
+                <wp:docPr id="217" name="텍스트 상자 2"/>
+                <wp:cNvGraphicFramePr>
+                  <a:graphicFrameLocks xmlns:a="http://schemas.openxmlformats.org/drawingml/2006/main"/>
+                </wp:cNvGraphicFramePr>
+                <a:graphic xmlns:a="http://schemas.openxmlformats.org/drawingml/2006/main">
+                  <a:graphicData uri="http://schemas.microsoft.com/office/word/2010/wordprocessingShape">
+                    <wps:wsp>
+                      <wps:cNvSpPr txBox="1">
+                        <a:spLocks noChangeArrowheads="1"/>
+                      </wps:cNvSpPr>
+                      <wps:spPr bwMode="auto">
+                        <a:xfrm>
+                          <a:off x="0" y="0"/>
+                          <a:ext cx="2066290" cy="290830"/>
+                        </a:xfrm>
+                        <a:prstGeom prst="rect">
+                          <a:avLst/>
+                        </a:prstGeom>
+                        <a:solidFill>
+                          <a:srgbClr val="FFFFFF"/>
+                        </a:solidFill>
+                        <a:ln w="9525">
+                          <a:noFill/>
+                          <a:miter lim="800000"/>
+                          <a:headEnd/>
+                          <a:tailEnd/>
+                        </a:ln>
+                      </wps:spPr>
+                      <wps:txbx>
+                        <w:txbxContent>
+                          <w:p>
+                            <w:pPr>
+                              <w:rPr>
+                                <w:rFonts w:hint="eastAsia"/>
+                                <w:b/>
+                                <w:sz w:val="16"/>
+                                <w:szCs w:val="16"/>
+                              </w:rPr>
+                            </w:pPr>
+                            <w:r>
+                              <w:rPr>
+                                <w:rFonts w:hint="eastAsia"/>
+                                <w:b/>
+                                <w:sz w:val="16"/>
+                                <w:szCs w:val="16"/>
+                              </w:rPr>
+                              <w:t>재화</w:t>
+                            </w:r>
+                            <w:r>
+                              <w:rPr>
+                                <w:rFonts w:hint="eastAsia"/>
+                                <w:b/>
+                                <w:sz w:val="16"/>
+                                <w:szCs w:val="16"/>
+                              </w:rPr>
+                              <w:t>:</w:t>
+                            </w:r>
+                            <w:r>
+                              <w:rPr>
+                                <w:b/>
+                                <w:sz w:val="16"/>
+                                <w:szCs w:val="16"/>
+                              </w:rPr>
+                              <w:t xml:space="preserve">     (</w:t>
+                            </w:r>
+                            <w:r>
+                              <w:rPr>
+                                <w:rFonts w:hint="eastAsia"/>
+                                <w:b/>
+                                <w:sz w:val="16"/>
+                                <w:szCs w:val="16"/>
+                              </w:rPr>
+                              <w:t>돈)</w:t>
+                            </w:r>
+                            <w:r>
+                              <w:rPr>
+                                <w:b/>
+                                <w:sz w:val="16"/>
+                                <w:szCs w:val="16"/>
+                              </w:rPr>
+                              <w:t xml:space="preserve">  </w:t>
+                            </w:r>
+                            <w:proofErr w:type="gramStart"/>
+                            <w:r>
+                              <w:rPr>
+                                <w:b/>
+                                <w:sz w:val="16"/>
+                                <w:szCs w:val="16"/>
+                              </w:rPr>
+                              <w:t xml:space="preserve">  /</w:t>
+                            </w:r>
+                            <w:proofErr w:type="gramEnd"/>
+                            <w:r>
+                              <w:rPr>
+                                <w:b/>
+                                <w:sz w:val="16"/>
+                                <w:szCs w:val="16"/>
+                              </w:rPr>
+                              <w:t xml:space="preserve">     (</w:t>
+                            </w:r>
+                            <w:r>
+                              <w:rPr>
+                                <w:rFonts w:hint="eastAsia"/>
+                                <w:b/>
+                                <w:sz w:val="16"/>
+                                <w:szCs w:val="16"/>
+                              </w:rPr>
+                              <w:t>단서)</w:t>
+                            </w:r>
+                          </w:p>
+                        </w:txbxContent>
+                      </wps:txbx>
+                      <wps:bodyPr rot="0" vert="horz" wrap="square" lIns="91440" tIns="45720" rIns="91440" bIns="45720" anchor="t" anchorCtr="0">
+                        <a:noAutofit/>
+                      </wps:bodyPr>
+                    </wps:wsp>
+                  </a:graphicData>
+                </a:graphic>
+                <wp14:sizeRelH relativeFrom="margin">
+                  <wp14:pctWidth>0</wp14:pctWidth>
+                </wp14:sizeRelH>
+                <wp14:sizeRelV relativeFrom="margin">
+                  <wp14:pctHeight>0</wp14:pctHeight>
+                </wp14:sizeRelV>
+              </wp:anchor>
+            </w:drawing>
+          </mc:Choice>
+          <mc:Fallback>
+            <w:pict>
+              <v:shapetype w14:anchorId="4CAEB993" id="_x0000_t202" coordsize="21600,21600" o:spt="202" path="m,l,21600r21600,l21600,xe">
+                <v:stroke joinstyle="miter"/>
+                <v:path gradientshapeok="t" o:connecttype="rect"/>
+              </v:shapetype>
+              <v:shape id="텍스트 상자 2" o:spid="_x0000_s1027" type="#_x0000_t202" style="position:absolute;left:0;text-align:left;margin-left:178.5pt;margin-top:.45pt;width:162.7pt;height:22.9pt;z-index:251659264;visibility:visible;mso-wrap-style:square;mso-width-percent:0;mso-height-percent:0;mso-wrap-distance-left:9pt;mso-wrap-distance-top:3.6pt;mso-wrap-distance-right:9pt;mso-wrap-distance-bottom:3.6pt;mso-position-horizontal:absolute;mso-position-horizontal-relative:text;mso-position-vertical:absolute;mso-position-vertical-relative:text;mso-width-percent:0;mso-height-percent:0;mso-width-relative:margin;mso-height-relative:margin;v-text-anchor:top" o:gfxdata="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" stroked="f">
+                <v:textbox>
+                  <w:txbxContent>
+                    <w:p>
+                      <w:pPr>
+                        <w:rPr>
+                          <w:rFonts w:hint="eastAsia"/>
+                          <w:b/>
+                          <w:sz w:val="16"/>
+                          <w:szCs w:val="16"/>
+                        </w:rPr>
+                      </w:pPr>
+                      <w:r>
+                        <w:rPr>
+                          <w:rFonts w:hint="eastAsia"/>
+                          <w:b/>
+                          <w:sz w:val="16"/>
+                          <w:szCs w:val="16"/>
+                        </w:rPr>
+                        <w:t>재화</w:t>
+                      </w:r>
+                      <w:r>
+                        <w:rPr>
+                          <w:rFonts w:hint="eastAsia"/>
+                          <w:b/>
+                          <w:sz w:val="16"/>
+                          <w:szCs w:val="16"/>
+                        </w:rPr>
+                        <w:t>:</w:t>
+                      </w:r>
+                      <w:r>
+                        <w:rPr>
+                          <w:b/>
+                          <w:sz w:val="16"/>
+                          <w:szCs w:val="16"/>
+                        </w:rPr>
+                        <w:t xml:space="preserve">     (</w:t>
+                      </w:r>
+                      <w:r>
+                        <w:rPr>
+                          <w:rFonts w:hint="eastAsia"/>
+                          <w:b/>
+                          <w:sz w:val="16"/>
+                          <w:szCs w:val="16"/>
+                        </w:rPr>
+                        <w:t>돈)</w:t>
+                      </w:r>
+                      <w:r>
+                        <w:rPr>
+                          <w:b/>
+                          <w:sz w:val="16"/>
+                          <w:szCs w:val="16"/>
+                        </w:rPr>
+                        <w:t xml:space="preserve">  </w:t>
+                      </w:r>
+                      <w:proofErr w:type="gramStart"/>
+                      <w:r>
+                        <w:rPr>
+                          <w:b/>
+                          <w:sz w:val="16"/>
+                          <w:szCs w:val="16"/>
+                        </w:rPr>
+                        <w:t xml:space="preserve">  /</w:t>
+                      </w:r>
+                      <w:proofErr w:type="gramEnd"/>
+                      <w:r>
+                        <w:rPr>
+                          <w:b/>
+                          <w:sz w:val="16"/>
+                          <w:szCs w:val="16"/>
+                        </w:rPr>
+                        <w:t xml:space="preserve">     (</w:t>
+                      </w:r>
+                      <w:r>
+                        <w:rPr>
+                          <w:rFonts w:hint="eastAsia"/>
+                          <w:b/>
+                          <w:sz w:val="16"/>
+                          <w:szCs w:val="16"/>
+                        </w:rPr>
+                        <w:t>단서)</w:t>
+                      </w:r>
+                    </w:p>
+                  </w:txbxContent>
+                </v:textbox>
+                <w10:wrap type="square"/>
+              </v:shape>
+            </w:pict>
+          </mc:Fallback>
+        </mc:AlternateContent>
+      </w:r>
+    </w:p>
+    <w:p>
+      <w:pPr>
+        <w:ind w:left="400"/>
+      </w:pPr>
     </w:p>
     <w:p>
       <w:pPr>
@@ -718,14 +1350,7 @@
         <w:rPr>
           <w:rFonts w:hint="eastAsia"/>
         </w:rPr>
-        <w:t>가시성이 떨어질 경</w:t>
-      </w:r>
-      <w:r>
-        <w:rPr>
-          <w:rFonts w:hint="eastAsia"/>
-        </w:rPr>
-        <w:lastRenderedPageBreak/>
-        <w:t>우</w:t>
+        <w:t>가시성이 떨어질 경우</w:t>
       </w:r>
       <w:r>
         <w:t xml:space="preserve">, </w:t>
@@ -873,6 +1498,7 @@
         <w:rPr>
           <w:rFonts w:hint="eastAsia"/>
         </w:rPr>
+        <w:lastRenderedPageBreak/>
         <w:t xml:space="preserve">각 </w:t>
       </w:r>
       <w:proofErr w:type="spellStart"/>
@@ -1311,8 +1937,6 @@
         </w:rPr>
         <w:t>조력자를 사용한 턴에는 다른 조력자를 사용할 수 없다.</w:t>
       </w:r>
-      <w:bookmarkStart w:id="0" w:name="_GoBack"/>
-      <w:bookmarkEnd w:id="0"/>
     </w:p>
     <w:p>
       <w:pPr>
@@ -1508,7 +2132,6 @@
         <w:rPr>
           <w:rFonts w:hint="eastAsia"/>
         </w:rPr>
-        <w:lastRenderedPageBreak/>
         <w:t>획득처</w:t>
       </w:r>
       <w:proofErr w:type="spellEnd"/>
@@ -1588,11 +2211,13 @@
       <w:pPr>
         <w:pStyle w:val="01"/>
       </w:pPr>
+      <w:bookmarkStart w:id="3" w:name="_Toc534814403"/>
       <w:proofErr w:type="spellStart"/>
       <w:r>
         <w:rPr>
-          <w:rFonts w:hint="eastAsia"/>
-        </w:rPr>
+          <w:rFonts w:ascii="맑은 고딕" w:eastAsia="맑은 고딕" w:hAnsi="맑은 고딕" w:cs="맑은 고딕" w:hint="eastAsia"/>
+        </w:rPr>
+        <w:lastRenderedPageBreak/>
         <w:t>스테이터스</w:t>
       </w:r>
       <w:proofErr w:type="spellEnd"/>
@@ -1600,8 +2225,12 @@
         <w:t xml:space="preserve"> </w:t>
       </w:r>
       <w:r>
+        <w:rPr>
+          <w:rFonts w:ascii="맑은 고딕" w:eastAsia="맑은 고딕" w:hAnsi="맑은 고딕" w:cs="맑은 고딕" w:hint="eastAsia"/>
+        </w:rPr>
         <w:t>정책</w:t>
       </w:r>
+      <w:bookmarkEnd w:id="3"/>
     </w:p>
     <w:p/>
     <w:p>
@@ -3321,6 +3950,23 @@
       <w:szCs w:val="28"/>
     </w:rPr>
   </w:style>
+  <w:style w:type="paragraph" w:styleId="2">
+    <w:name w:val="heading 2"/>
+    <w:basedOn w:val="a"/>
+    <w:next w:val="a"/>
+    <w:link w:val="2Char"/>
+    <w:uiPriority w:val="9"/>
+    <w:unhideWhenUsed/>
+    <w:qFormat/>
+    <w:rsid w:val="00A05260"/>
+    <w:pPr>
+      <w:keepNext/>
+      <w:outlineLvl w:val="1"/>
+    </w:pPr>
+    <w:rPr>
+      <w:rFonts w:asciiTheme="majorHAnsi" w:eastAsiaTheme="majorEastAsia" w:hAnsiTheme="majorHAnsi" w:cstheme="majorBidi"/>
+    </w:rPr>
+  </w:style>
   <w:style w:type="character" w:default="1" w:styleId="a0">
     <w:name w:val="Default Paragraph Font"/>
     <w:uiPriority w:val="1"/>
@@ -3354,7 +4000,7 @@
     <w:link w:val="01Char"/>
     <w:autoRedefine/>
     <w:qFormat/>
-    <w:rsid w:val="001F6239"/>
+    <w:rsid w:val="00A05260"/>
     <w:pPr>
       <w:keepNext w:val="0"/>
       <w:pBdr>
@@ -3365,7 +4011,7 @@
       </w:pBdr>
     </w:pPr>
     <w:rPr>
-      <w:rFonts w:eastAsia="HY견고딕"/>
+      <w:rFonts w:eastAsia="Arial Black"/>
       <w:b/>
       <w:sz w:val="40"/>
     </w:rPr>
@@ -3374,9 +4020,9 @@
     <w:name w:val="01 제목 Char"/>
     <w:basedOn w:val="1Char"/>
     <w:link w:val="01"/>
-    <w:rsid w:val="001F6239"/>
+    <w:rsid w:val="00A05260"/>
     <w:rPr>
-      <w:rFonts w:asciiTheme="majorHAnsi" w:eastAsia="HY견고딕" w:hAnsiTheme="majorHAnsi" w:cstheme="majorBidi"/>
+      <w:rFonts w:asciiTheme="majorHAnsi" w:eastAsia="Arial Black" w:hAnsiTheme="majorHAnsi" w:cstheme="majorBidi"/>
       <w:b/>
       <w:sz w:val="40"/>
       <w:szCs w:val="28"/>
@@ -3425,19 +4071,20 @@
   </w:style>
   <w:style w:type="paragraph" w:styleId="a5">
     <w:name w:val="Title"/>
-    <w:basedOn w:val="a"/>
-    <w:next w:val="a"/>
+    <w:next w:val="1"/>
     <w:link w:val="Char"/>
     <w:uiPriority w:val="10"/>
     <w:qFormat/>
-    <w:rsid w:val="008465B3"/>
+    <w:rsid w:val="00A05260"/>
     <w:pPr>
+      <w:pBdr>
+        <w:bottom w:val="thickThinSmallGap" w:sz="24" w:space="1" w:color="auto"/>
+      </w:pBdr>
       <w:spacing w:before="240" w:after="120"/>
       <w:jc w:val="center"/>
-      <w:outlineLvl w:val="0"/>
     </w:pPr>
     <w:rPr>
-      <w:rFonts w:asciiTheme="majorHAnsi" w:eastAsiaTheme="majorEastAsia" w:hAnsiTheme="majorHAnsi" w:cstheme="majorBidi"/>
+      <w:rFonts w:asciiTheme="majorHAnsi" w:eastAsia="Arial Black" w:hAnsiTheme="majorHAnsi" w:cstheme="majorBidi"/>
       <w:b/>
       <w:bCs/>
       <w:sz w:val="32"/>
@@ -3449,9 +4096,9 @@
     <w:basedOn w:val="a0"/>
     <w:link w:val="a5"/>
     <w:uiPriority w:val="10"/>
-    <w:rsid w:val="008465B3"/>
+    <w:rsid w:val="00A05260"/>
     <w:rPr>
-      <w:rFonts w:asciiTheme="majorHAnsi" w:eastAsiaTheme="majorEastAsia" w:hAnsiTheme="majorHAnsi" w:cstheme="majorBidi"/>
+      <w:rFonts w:asciiTheme="majorHAnsi" w:eastAsia="Arial Black" w:hAnsiTheme="majorHAnsi" w:cstheme="majorBidi"/>
       <w:b/>
       <w:bCs/>
       <w:sz w:val="32"/>
@@ -3501,6 +4148,49 @@
     <w:link w:val="a7"/>
     <w:uiPriority w:val="99"/>
     <w:rsid w:val="00AD6228"/>
+  </w:style>
+  <w:style w:type="paragraph" w:styleId="10">
+    <w:name w:val="toc 1"/>
+    <w:basedOn w:val="a"/>
+    <w:next w:val="a"/>
+    <w:autoRedefine/>
+    <w:uiPriority w:val="39"/>
+    <w:unhideWhenUsed/>
+    <w:rsid w:val="00A05260"/>
+  </w:style>
+  <w:style w:type="character" w:styleId="a8">
+    <w:name w:val="Hyperlink"/>
+    <w:basedOn w:val="a0"/>
+    <w:uiPriority w:val="99"/>
+    <w:unhideWhenUsed/>
+    <w:rsid w:val="00A05260"/>
+    <w:rPr>
+      <w:color w:val="0563C1" w:themeColor="hyperlink"/>
+      <w:u w:val="single"/>
+    </w:rPr>
+  </w:style>
+  <w:style w:type="character" w:customStyle="1" w:styleId="2Char">
+    <w:name w:val="제목 2 Char"/>
+    <w:basedOn w:val="a0"/>
+    <w:link w:val="2"/>
+    <w:uiPriority w:val="9"/>
+    <w:rsid w:val="00A05260"/>
+    <w:rPr>
+      <w:rFonts w:asciiTheme="majorHAnsi" w:eastAsiaTheme="majorEastAsia" w:hAnsiTheme="majorHAnsi" w:cstheme="majorBidi"/>
+    </w:rPr>
+  </w:style>
+  <w:style w:type="paragraph" w:styleId="a9">
+    <w:name w:val="No Spacing"/>
+    <w:uiPriority w:val="1"/>
+    <w:qFormat/>
+    <w:rsid w:val="00A05260"/>
+    <w:pPr>
+      <w:widowControl w:val="0"/>
+      <w:wordWrap w:val="0"/>
+      <w:autoSpaceDE w:val="0"/>
+      <w:autoSpaceDN w:val="0"/>
+      <w:spacing w:after="0" w:line="240" w:lineRule="auto"/>
+    </w:pPr>
   </w:style>
 </w:styles>
 </file>
@@ -3798,4 +4488,16 @@
     </a:ext>
   </a:extLst>
 </a:theme>
+</file>
+
+<file path=customXml/item1.xml><?xml version="1.0" encoding="utf-8"?>
+<b:Sources xmlns:b="http://schemas.openxmlformats.org/officeDocument/2006/bibliography" xmlns="http://schemas.openxmlformats.org/officeDocument/2006/bibliography" SelectedStyle="\APASixthEditionOfficeOnline.xsl" StyleName="APA" Version="6"/>
+</file>
+
+<file path=customXml/itemProps1.xml><?xml version="1.0" encoding="utf-8"?>
+<ds:datastoreItem xmlns:ds="http://schemas.openxmlformats.org/officeDocument/2006/customXml" ds:itemID="{BC33ECD4-19D9-4512-BBAA-15F0219F8DED}">
+  <ds:schemaRefs>
+    <ds:schemaRef ds:uri="http://schemas.openxmlformats.org/officeDocument/2006/bibliography"/>
+  </ds:schemaRefs>
+</ds:datastoreItem>
 </file>